--- a/doc/הצעת פרוייקט.docx
+++ b/doc/הצעת פרוייקט.docx
@@ -1,6 +1,6 @@
 
 <file path=word/document.xml><?xml version="1.0" encoding="utf-8"?>
-<w:document xmlns:wpc="http://schemas.microsoft.com/office/word/2010/wordprocessingCanvas" xmlns:cx="http://schemas.microsoft.com/office/drawing/2014/chartex" xmlns:mc="http://schemas.openxmlformats.org/markup-compatibility/2006" xmlns:o="urn:schemas-microsoft-com:office:office" xmlns:r="http://schemas.openxmlformats.org/officeDocument/2006/relationships" xmlns:m="http://schemas.openxmlformats.org/officeDocument/2006/math" xmlns:v="urn:schemas-microsoft-com:vml" xmlns:wp14="http://schemas.microsoft.com/office/word/2010/wordprocessingDrawing" xmlns:wp="http://schemas.openxmlformats.org/drawingml/2006/wordprocessingDrawing" xmlns:w10="urn:schemas-microsoft-com:office:word" xmlns:w="http://schemas.openxmlformats.org/wordprocessingml/2006/main" xmlns:w14="http://schemas.microsoft.com/office/word/2010/wordml" xmlns:w15="http://schemas.microsoft.com/office/word/2012/wordml" xmlns:w16se="http://schemas.microsoft.com/office/word/2015/wordml/symex" xmlns:wpg="http://schemas.microsoft.com/office/word/2010/wordprocessingGroup" xmlns:wpi="http://schemas.microsoft.com/office/word/2010/wordprocessingInk" xmlns:wne="http://schemas.microsoft.com/office/word/2006/wordml" xmlns:wps="http://schemas.microsoft.com/office/word/2010/wordprocessingShape" mc:Ignorable="w14 w15 w16se wp14">
+<w:document xmlns:wpc="http://schemas.microsoft.com/office/word/2010/wordprocessingCanvas" xmlns:mc="http://schemas.openxmlformats.org/markup-compatibility/2006" xmlns:o="urn:schemas-microsoft-com:office:office" xmlns:r="http://schemas.openxmlformats.org/officeDocument/2006/relationships" xmlns:m="http://schemas.openxmlformats.org/officeDocument/2006/math" xmlns:v="urn:schemas-microsoft-com:vml" xmlns:wp14="http://schemas.microsoft.com/office/word/2010/wordprocessingDrawing" xmlns:wp="http://schemas.openxmlformats.org/drawingml/2006/wordprocessingDrawing" xmlns:w10="urn:schemas-microsoft-com:office:word" xmlns:w="http://schemas.openxmlformats.org/wordprocessingml/2006/main" xmlns:w14="http://schemas.microsoft.com/office/word/2010/wordml" xmlns:wpg="http://schemas.microsoft.com/office/word/2010/wordprocessingGroup" xmlns:wpi="http://schemas.microsoft.com/office/word/2010/wordprocessingInk" xmlns:wne="http://schemas.microsoft.com/office/word/2006/wordml" xmlns:wps="http://schemas.microsoft.com/office/word/2010/wordprocessingShape" mc:Ignorable="w14 wp14">
   <w:body>
     <w:p>
       <w:pPr>
@@ -111,7 +111,6 @@
       <w:pPr>
         <w:spacing w:line="360" w:lineRule="auto"/>
         <w:rPr>
-          <w:rFonts w:hint="cs"/>
           <w:b/>
           <w:bCs/>
           <w:sz w:val="32"/>
@@ -124,7 +123,7 @@
       <w:pPr>
         <w:spacing w:line="360" w:lineRule="auto"/>
         <w:rPr>
-          <w:rFonts w:asciiTheme="minorBidi" w:hAnsiTheme="minorBidi" w:cstheme="minorBidi" w:hint="cs"/>
+          <w:rFonts w:asciiTheme="minorBidi" w:hAnsiTheme="minorBidi" w:cstheme="minorBidi"/>
           <w:sz w:val="32"/>
           <w:szCs w:val="32"/>
           <w:rtl/>
@@ -143,7 +142,7 @@
       <w:pPr>
         <w:spacing w:line="360" w:lineRule="auto"/>
         <w:rPr>
-          <w:rFonts w:asciiTheme="minorBidi" w:hAnsiTheme="minorBidi" w:cstheme="minorBidi" w:hint="cs"/>
+          <w:rFonts w:asciiTheme="minorBidi" w:hAnsiTheme="minorBidi" w:cstheme="minorBidi"/>
           <w:sz w:val="32"/>
           <w:szCs w:val="32"/>
           <w:rtl/>
@@ -214,7 +213,6 @@
       <w:pPr>
         <w:spacing w:line="360" w:lineRule="auto"/>
         <w:rPr>
-          <w:rFonts w:hint="cs"/>
           <w:b/>
           <w:bCs/>
           <w:sz w:val="28"/>
@@ -252,7 +250,7 @@
                     </pic:cNvPicPr>
                   </pic:nvPicPr>
                   <pic:blipFill>
-                    <a:blip r:embed="rId8">
+                    <a:blip r:embed="rId9">
                       <a:extLst>
                         <a:ext uri="{28A0092B-C50C-407E-A947-70E740481C1C}">
                           <a14:useLocalDpi xmlns:a14="http://schemas.microsoft.com/office/drawing/2010/main" val="0"/>
@@ -305,6 +303,90 @@
       <w:pPr>
         <w:spacing w:line="360" w:lineRule="auto"/>
         <w:rPr>
+          <w:b/>
+          <w:bCs/>
+          <w:sz w:val="28"/>
+          <w:szCs w:val="28"/>
+          <w:rtl/>
+        </w:rPr>
+      </w:pPr>
+    </w:p>
+    <w:p>
+      <w:pPr>
+        <w:spacing w:line="360" w:lineRule="auto"/>
+        <w:rPr>
+          <w:b/>
+          <w:bCs/>
+          <w:sz w:val="28"/>
+          <w:szCs w:val="28"/>
+          <w:rtl/>
+        </w:rPr>
+      </w:pPr>
+    </w:p>
+    <w:p>
+      <w:pPr>
+        <w:spacing w:line="360" w:lineRule="auto"/>
+        <w:rPr>
+          <w:b/>
+          <w:bCs/>
+          <w:sz w:val="28"/>
+          <w:szCs w:val="28"/>
+          <w:rtl/>
+        </w:rPr>
+      </w:pPr>
+    </w:p>
+    <w:p>
+      <w:pPr>
+        <w:spacing w:line="360" w:lineRule="auto"/>
+        <w:rPr>
+          <w:b/>
+          <w:bCs/>
+          <w:sz w:val="28"/>
+          <w:szCs w:val="28"/>
+          <w:rtl/>
+        </w:rPr>
+      </w:pPr>
+    </w:p>
+    <w:p>
+      <w:pPr>
+        <w:spacing w:line="360" w:lineRule="auto"/>
+        <w:rPr>
+          <w:sz w:val="28"/>
+          <w:szCs w:val="28"/>
+          <w:rtl/>
+        </w:rPr>
+      </w:pPr>
+      <w:r>
+        <w:rPr>
+          <w:sz w:val="28"/>
+          <w:szCs w:val="28"/>
+          <w:rtl/>
+        </w:rPr>
+        <w:t>מאת</w:t>
+      </w:r>
+      <w:r>
+        <w:rPr>
+          <w:rFonts w:hint="cs"/>
+          <w:sz w:val="28"/>
+          <w:szCs w:val="28"/>
+          <w:rtl/>
+        </w:rPr>
+        <w:t>:</w:t>
+      </w:r>
+    </w:p>
+    <w:p>
+      <w:pPr>
+        <w:spacing w:line="360" w:lineRule="auto"/>
+        <w:rPr>
+          <w:b/>
+          <w:bCs/>
+          <w:sz w:val="28"/>
+          <w:szCs w:val="28"/>
+          <w:rtl/>
+        </w:rPr>
+      </w:pPr>
+      <w:r>
+        <w:rPr>
           <w:rFonts w:hint="cs"/>
           <w:b/>
           <w:bCs/>
@@ -312,11 +394,9 @@
           <w:szCs w:val="28"/>
           <w:rtl/>
         </w:rPr>
-      </w:pPr>
-    </w:p>
-    <w:p>
-      <w:pPr>
-        <w:spacing w:line="360" w:lineRule="auto"/>
+        <w:t>שמרי פרץ</w:t>
+      </w:r>
+      <w:r>
         <w:rPr>
           <w:rFonts w:hint="cs"/>
           <w:b/>
@@ -325,57 +405,7 @@
           <w:szCs w:val="28"/>
           <w:rtl/>
         </w:rPr>
-      </w:pPr>
-    </w:p>
-    <w:p>
-      <w:pPr>
-        <w:spacing w:line="360" w:lineRule="auto"/>
-        <w:rPr>
-          <w:b/>
-          <w:bCs/>
-          <w:sz w:val="28"/>
-          <w:szCs w:val="28"/>
-          <w:rtl/>
-        </w:rPr>
-      </w:pPr>
-    </w:p>
-    <w:p>
-      <w:pPr>
-        <w:spacing w:line="360" w:lineRule="auto"/>
-        <w:rPr>
-          <w:b/>
-          <w:bCs/>
-          <w:sz w:val="28"/>
-          <w:szCs w:val="28"/>
-          <w:rtl/>
-        </w:rPr>
-      </w:pPr>
-    </w:p>
-    <w:p>
-      <w:pPr>
-        <w:spacing w:line="360" w:lineRule="auto"/>
-        <w:rPr>
-          <w:sz w:val="28"/>
-          <w:szCs w:val="28"/>
-          <w:rtl/>
-        </w:rPr>
-      </w:pPr>
-      <w:r>
-        <w:rPr>
-          <w:sz w:val="28"/>
-          <w:szCs w:val="28"/>
-          <w:rtl/>
-        </w:rPr>
-        <w:t>מאת</w:t>
-      </w:r>
-      <w:r>
-        <w:rPr>
-          <w:rFonts w:hint="cs"/>
-          <w:sz w:val="28"/>
-          <w:szCs w:val="28"/>
-          <w:rtl/>
-        </w:rPr>
-        <w:t>:</w:t>
+        <w:t xml:space="preserve"> </w:t>
       </w:r>
     </w:p>
     <w:p>
@@ -398,8 +428,9 @@
           <w:szCs w:val="28"/>
           <w:rtl/>
         </w:rPr>
-        <w:t>שמרי פרץ</w:t>
-      </w:r>
+        <w:t xml:space="preserve">עמירם </w:t>
+      </w:r>
+      <w:proofErr w:type="spellStart"/>
       <w:r>
         <w:rPr>
           <w:rFonts w:hint="cs"/>
@@ -409,8 +440,9 @@
           <w:szCs w:val="28"/>
           <w:rtl/>
         </w:rPr>
-        <w:t xml:space="preserve"> </w:t>
-      </w:r>
+        <w:t>אלזם</w:t>
+      </w:r>
+      <w:proofErr w:type="spellEnd"/>
     </w:p>
     <w:p>
       <w:pPr>
@@ -432,21 +464,20 @@
           <w:szCs w:val="28"/>
           <w:rtl/>
         </w:rPr>
-        <w:t xml:space="preserve">עמירם </w:t>
-      </w:r>
-      <w:proofErr w:type="spellStart"/>
-      <w:r>
-        <w:rPr>
-          <w:rFonts w:hint="cs"/>
+        <w:t xml:space="preserve"> </w:t>
+      </w:r>
+    </w:p>
+    <w:p>
+      <w:pPr>
+        <w:spacing w:line="360" w:lineRule="auto"/>
+        <w:rPr>
           <w:b/>
           <w:bCs/>
           <w:sz w:val="28"/>
           <w:szCs w:val="28"/>
           <w:rtl/>
         </w:rPr>
-        <w:t>אלזם</w:t>
-      </w:r>
-      <w:proofErr w:type="spellEnd"/>
+      </w:pPr>
     </w:p>
     <w:p>
       <w:pPr>
@@ -459,21 +490,24 @@
           <w:rtl/>
         </w:rPr>
       </w:pPr>
-      <w:r>
-        <w:rPr>
-          <w:rFonts w:hint="cs"/>
+    </w:p>
+    <w:p>
+      <w:pPr>
+        <w:spacing w:line="360" w:lineRule="auto"/>
+        <w:jc w:val="left"/>
+        <w:rPr>
           <w:b/>
           <w:bCs/>
           <w:sz w:val="28"/>
           <w:szCs w:val="28"/>
           <w:rtl/>
         </w:rPr>
-        <w:t xml:space="preserve"> </w:t>
-      </w:r>
+      </w:pPr>
     </w:p>
     <w:p>
       <w:pPr>
         <w:spacing w:line="360" w:lineRule="auto"/>
+        <w:jc w:val="left"/>
         <w:rPr>
           <w:b/>
           <w:bCs/>
@@ -486,6 +520,44 @@
     <w:p>
       <w:pPr>
         <w:spacing w:line="360" w:lineRule="auto"/>
+        <w:jc w:val="left"/>
+        <w:rPr>
+          <w:sz w:val="28"/>
+          <w:szCs w:val="28"/>
+          <w:rtl/>
+        </w:rPr>
+      </w:pPr>
+      <w:r>
+        <w:rPr>
+          <w:rFonts w:hint="cs"/>
+          <w:sz w:val="28"/>
+          <w:szCs w:val="28"/>
+          <w:rtl/>
+        </w:rPr>
+        <w:t xml:space="preserve">    מנחה אקדמי:</w:t>
+      </w:r>
+      <w:r>
+        <w:rPr>
+          <w:rFonts w:hint="cs"/>
+          <w:sz w:val="28"/>
+          <w:szCs w:val="28"/>
+          <w:rtl/>
+        </w:rPr>
+        <w:t xml:space="preserve"> מר</w:t>
+      </w:r>
+      <w:r>
+        <w:rPr>
+          <w:rFonts w:hint="cs"/>
+          <w:sz w:val="28"/>
+          <w:szCs w:val="28"/>
+          <w:rtl/>
+        </w:rPr>
+        <w:t xml:space="preserve"> שי תבור </w:t>
+      </w:r>
+    </w:p>
+    <w:p>
+      <w:pPr>
+        <w:spacing w:line="360" w:lineRule="auto"/>
         <w:rPr>
           <w:b/>
           <w:bCs/>
@@ -497,97 +569,20 @@
     </w:p>
     <w:p>
       <w:pPr>
-        <w:spacing w:line="360" w:lineRule="auto"/>
+        <w:bidi w:val="0"/>
         <w:jc w:val="left"/>
         <w:rPr>
           <w:b/>
           <w:bCs/>
           <w:sz w:val="28"/>
           <w:szCs w:val="28"/>
-          <w:rtl/>
-        </w:rPr>
-      </w:pPr>
-    </w:p>
-    <w:p>
-      <w:pPr>
-        <w:spacing w:line="360" w:lineRule="auto"/>
+        </w:rPr>
+      </w:pPr>
+    </w:p>
+    <w:p>
+      <w:pPr>
         <w:jc w:val="left"/>
         <w:rPr>
-          <w:b/>
-          <w:bCs/>
-          <w:sz w:val="28"/>
-          <w:szCs w:val="28"/>
-          <w:rtl/>
-        </w:rPr>
-      </w:pPr>
-    </w:p>
-    <w:p>
-      <w:pPr>
-        <w:spacing w:line="360" w:lineRule="auto"/>
-        <w:jc w:val="left"/>
-        <w:rPr>
-          <w:sz w:val="28"/>
-          <w:szCs w:val="28"/>
-          <w:rtl/>
-        </w:rPr>
-      </w:pPr>
-      <w:r>
-        <w:rPr>
-          <w:rFonts w:hint="cs"/>
-          <w:sz w:val="28"/>
-          <w:szCs w:val="28"/>
-          <w:rtl/>
-        </w:rPr>
-        <w:t xml:space="preserve">    מנחה אקדמי:</w:t>
-      </w:r>
-      <w:r>
-        <w:rPr>
-          <w:rFonts w:hint="cs"/>
-          <w:sz w:val="28"/>
-          <w:szCs w:val="28"/>
-          <w:rtl/>
-        </w:rPr>
-        <w:t xml:space="preserve"> מר</w:t>
-      </w:r>
-      <w:r>
-        <w:rPr>
-          <w:rFonts w:hint="cs"/>
-          <w:sz w:val="28"/>
-          <w:szCs w:val="28"/>
-          <w:rtl/>
-        </w:rPr>
-        <w:t xml:space="preserve"> שי תבור </w:t>
-      </w:r>
-    </w:p>
-    <w:p>
-      <w:pPr>
-        <w:spacing w:line="360" w:lineRule="auto"/>
-        <w:rPr>
-          <w:b/>
-          <w:bCs/>
-          <w:sz w:val="28"/>
-          <w:szCs w:val="28"/>
-          <w:rtl/>
-        </w:rPr>
-      </w:pPr>
-    </w:p>
-    <w:p>
-      <w:pPr>
-        <w:bidi w:val="0"/>
-        <w:jc w:val="left"/>
-        <w:rPr>
-          <w:b/>
-          <w:bCs/>
-          <w:sz w:val="28"/>
-          <w:szCs w:val="28"/>
-        </w:rPr>
-      </w:pPr>
-    </w:p>
-    <w:p>
-      <w:pPr>
-        <w:jc w:val="left"/>
-        <w:rPr>
-          <w:rFonts w:hint="cs"/>
           <w:rtl/>
         </w:rPr>
       </w:pPr>
@@ -861,16 +856,14 @@
                 <w:szCs w:val="24"/>
               </w:rPr>
             </w:pPr>
-            <w:proofErr w:type="spellStart"/>
             <w:r>
               <w:rPr>
                 <w:rFonts w:asciiTheme="minorBidi" w:hAnsiTheme="minorBidi"/>
                 <w:sz w:val="24"/>
                 <w:szCs w:val="24"/>
               </w:rPr>
-              <w:t>git</w:t>
+              <w:t>https://github.com/shimriper/Fashion-Home-Menagement/wiki/Job-Log-(diary)</w:t>
             </w:r>
-            <w:proofErr w:type="spellEnd"/>
           </w:p>
         </w:tc>
       </w:tr>
@@ -892,18 +885,17 @@
           <w:ilvl w:val="0"/>
           <w:numId w:val="23"/>
         </w:numPr>
+      </w:pPr>
+      <w:bookmarkStart w:id="0" w:name="_GoBack"/>
+      <w:r>
         <w:rPr>
           <w:rFonts w:hint="cs"/>
-        </w:rPr>
-      </w:pPr>
-      <w:r>
-        <w:rPr>
-          <w:rFonts w:hint="cs"/>
           <w:rtl/>
         </w:rPr>
         <w:t xml:space="preserve">תקציר </w:t>
       </w:r>
     </w:p>
+    <w:bookmarkEnd w:id="0"/>
     <w:p>
       <w:pPr>
         <w:pStyle w:val="a7"/>
@@ -911,13 +903,10 @@
           <w:ilvl w:val="0"/>
           <w:numId w:val="23"/>
         </w:numPr>
+      </w:pPr>
+      <w:r>
         <w:rPr>
           <w:rFonts w:hint="cs"/>
-        </w:rPr>
-      </w:pPr>
-      <w:r>
-        <w:rPr>
-          <w:rFonts w:hint="cs"/>
           <w:rtl/>
         </w:rPr>
         <w:t>תוכן העניינים</w:t>
@@ -935,7 +924,6 @@
       <w:pPr>
         <w:pStyle w:val="a7"/>
         <w:rPr>
-          <w:rFonts w:hint="cs"/>
           <w:rtl/>
         </w:rPr>
       </w:pPr>
@@ -952,7 +940,13 @@
         <w:pStyle w:val="1"/>
         <w:jc w:val="left"/>
         <w:rPr>
-          <w:rFonts w:cs="Times New Roman" w:hint="cs"/>
+          <w:rFonts w:asciiTheme="minorBidi" w:hAnsiTheme="minorBidi" w:cstheme="minorBidi" w:hint="cs"/>
+          <w:b/>
+          <w:bCs/>
+          <w:color w:val="auto"/>
+          <w:sz w:val="36"/>
+          <w:szCs w:val="36"/>
+          <w:u w:val="single"/>
           <w:rtl/>
         </w:rPr>
       </w:pPr>
@@ -962,7 +956,13 @@
         <w:pStyle w:val="1"/>
         <w:jc w:val="left"/>
         <w:rPr>
-          <w:rFonts w:cs="Times New Roman"/>
+          <w:rFonts w:asciiTheme="minorBidi" w:hAnsiTheme="minorBidi" w:cstheme="minorBidi" w:hint="cs"/>
+          <w:b/>
+          <w:bCs/>
+          <w:color w:val="auto"/>
+          <w:sz w:val="36"/>
+          <w:szCs w:val="36"/>
+          <w:u w:val="single"/>
           <w:rtl/>
         </w:rPr>
       </w:pPr>
@@ -972,7 +972,13 @@
         <w:pStyle w:val="1"/>
         <w:jc w:val="left"/>
         <w:rPr>
-          <w:rFonts w:cs="Times New Roman"/>
+          <w:rFonts w:asciiTheme="minorBidi" w:hAnsiTheme="minorBidi" w:cstheme="minorBidi" w:hint="cs"/>
+          <w:b/>
+          <w:bCs/>
+          <w:color w:val="auto"/>
+          <w:sz w:val="36"/>
+          <w:szCs w:val="36"/>
+          <w:u w:val="single"/>
           <w:rtl/>
         </w:rPr>
       </w:pPr>
@@ -982,7 +988,13 @@
         <w:pStyle w:val="1"/>
         <w:jc w:val="left"/>
         <w:rPr>
-          <w:rFonts w:cs="Times New Roman"/>
+          <w:rFonts w:asciiTheme="minorBidi" w:hAnsiTheme="minorBidi" w:cstheme="minorBidi" w:hint="cs"/>
+          <w:b/>
+          <w:bCs/>
+          <w:color w:val="auto"/>
+          <w:sz w:val="36"/>
+          <w:szCs w:val="36"/>
+          <w:u w:val="single"/>
           <w:rtl/>
         </w:rPr>
       </w:pPr>
@@ -992,7 +1004,13 @@
         <w:pStyle w:val="1"/>
         <w:jc w:val="left"/>
         <w:rPr>
-          <w:rFonts w:cs="Times New Roman"/>
+          <w:rFonts w:asciiTheme="minorBidi" w:hAnsiTheme="minorBidi" w:cstheme="minorBidi" w:hint="cs"/>
+          <w:b/>
+          <w:bCs/>
+          <w:color w:val="auto"/>
+          <w:sz w:val="36"/>
+          <w:szCs w:val="36"/>
+          <w:u w:val="single"/>
           <w:rtl/>
         </w:rPr>
       </w:pPr>
@@ -1002,7 +1020,13 @@
         <w:pStyle w:val="1"/>
         <w:jc w:val="left"/>
         <w:rPr>
-          <w:rFonts w:cs="Times New Roman"/>
+          <w:rFonts w:asciiTheme="minorBidi" w:hAnsiTheme="minorBidi" w:cstheme="minorBidi" w:hint="cs"/>
+          <w:b/>
+          <w:bCs/>
+          <w:color w:val="auto"/>
+          <w:sz w:val="36"/>
+          <w:szCs w:val="36"/>
+          <w:u w:val="single"/>
           <w:rtl/>
         </w:rPr>
       </w:pPr>
@@ -1012,35 +1036,13 @@
         <w:pStyle w:val="1"/>
         <w:jc w:val="left"/>
         <w:rPr>
-          <w:rFonts w:cs="Times New Roman"/>
-          <w:rtl/>
-        </w:rPr>
-      </w:pPr>
-    </w:p>
-    <w:p>
-      <w:pPr>
-        <w:rPr>
-          <w:rtl/>
-        </w:rPr>
-      </w:pPr>
-    </w:p>
-    <w:p>
-      <w:pPr>
-        <w:rPr>
-          <w:rtl/>
-        </w:rPr>
-      </w:pPr>
-    </w:p>
-    <w:p>
-      <w:pPr>
-        <w:rPr>
-          <w:rtl/>
-        </w:rPr>
-      </w:pPr>
-    </w:p>
-    <w:p>
-      <w:pPr>
-        <w:rPr>
+          <w:rFonts w:asciiTheme="minorBidi" w:hAnsiTheme="minorBidi" w:cstheme="minorBidi" w:hint="cs"/>
+          <w:b/>
+          <w:bCs/>
+          <w:color w:val="auto"/>
+          <w:sz w:val="36"/>
+          <w:szCs w:val="36"/>
+          <w:u w:val="single"/>
           <w:rtl/>
         </w:rPr>
       </w:pPr>
@@ -1050,6 +1052,693 @@
         <w:pStyle w:val="1"/>
         <w:jc w:val="left"/>
         <w:rPr>
+          <w:rFonts w:asciiTheme="minorBidi" w:hAnsiTheme="minorBidi" w:cstheme="minorBidi" w:hint="cs"/>
+          <w:b/>
+          <w:bCs/>
+          <w:color w:val="auto"/>
+          <w:sz w:val="36"/>
+          <w:szCs w:val="36"/>
+          <w:u w:val="single"/>
+          <w:rtl/>
+        </w:rPr>
+      </w:pPr>
+    </w:p>
+    <w:p>
+      <w:pPr>
+        <w:pStyle w:val="1"/>
+        <w:jc w:val="left"/>
+        <w:rPr>
+          <w:rFonts w:asciiTheme="minorBidi" w:hAnsiTheme="minorBidi" w:cstheme="minorBidi" w:hint="cs"/>
+          <w:b/>
+          <w:bCs/>
+          <w:color w:val="auto"/>
+          <w:sz w:val="36"/>
+          <w:szCs w:val="36"/>
+          <w:u w:val="single"/>
+          <w:rtl/>
+        </w:rPr>
+      </w:pPr>
+    </w:p>
+    <w:p>
+      <w:pPr>
+        <w:pStyle w:val="1"/>
+        <w:jc w:val="left"/>
+        <w:rPr>
+          <w:rFonts w:asciiTheme="minorBidi" w:hAnsiTheme="minorBidi" w:cstheme="minorBidi" w:hint="cs"/>
+          <w:b/>
+          <w:bCs/>
+          <w:color w:val="auto"/>
+          <w:sz w:val="36"/>
+          <w:szCs w:val="36"/>
+          <w:u w:val="single"/>
+          <w:rtl/>
+        </w:rPr>
+      </w:pPr>
+    </w:p>
+    <w:p>
+      <w:pPr>
+        <w:pStyle w:val="1"/>
+        <w:jc w:val="left"/>
+        <w:rPr>
+          <w:rFonts w:asciiTheme="minorBidi" w:hAnsiTheme="minorBidi" w:cstheme="minorBidi" w:hint="cs"/>
+          <w:b/>
+          <w:bCs/>
+          <w:color w:val="auto"/>
+          <w:sz w:val="36"/>
+          <w:szCs w:val="36"/>
+          <w:u w:val="single"/>
+          <w:rtl/>
+        </w:rPr>
+      </w:pPr>
+    </w:p>
+    <w:p>
+      <w:pPr>
+        <w:pStyle w:val="1"/>
+        <w:jc w:val="left"/>
+        <w:rPr>
+          <w:rFonts w:asciiTheme="minorBidi" w:hAnsiTheme="minorBidi" w:cstheme="minorBidi" w:hint="cs"/>
+          <w:b/>
+          <w:bCs/>
+          <w:color w:val="auto"/>
+          <w:sz w:val="36"/>
+          <w:szCs w:val="36"/>
+          <w:u w:val="single"/>
+          <w:rtl/>
+        </w:rPr>
+      </w:pPr>
+    </w:p>
+    <w:p>
+      <w:pPr>
+        <w:pStyle w:val="1"/>
+        <w:jc w:val="left"/>
+        <w:rPr>
+          <w:rFonts w:asciiTheme="minorBidi" w:hAnsiTheme="minorBidi" w:cstheme="minorBidi" w:hint="cs"/>
+          <w:b/>
+          <w:bCs/>
+          <w:color w:val="auto"/>
+          <w:sz w:val="36"/>
+          <w:szCs w:val="36"/>
+          <w:u w:val="single"/>
+          <w:rtl/>
+        </w:rPr>
+      </w:pPr>
+    </w:p>
+    <w:p>
+      <w:pPr>
+        <w:pStyle w:val="1"/>
+        <w:jc w:val="left"/>
+        <w:rPr>
+          <w:rFonts w:asciiTheme="minorBidi" w:hAnsiTheme="minorBidi" w:cstheme="minorBidi"/>
+          <w:b/>
+          <w:bCs/>
+          <w:color w:val="auto"/>
+          <w:sz w:val="36"/>
+          <w:szCs w:val="36"/>
+          <w:u w:val="single"/>
+          <w:rtl/>
+        </w:rPr>
+      </w:pPr>
+    </w:p>
+    <w:p>
+      <w:pPr>
+        <w:jc w:val="left"/>
+        <w:rPr>
+          <w:rFonts w:hint="cs"/>
+          <w:rtl/>
+        </w:rPr>
+      </w:pPr>
+    </w:p>
+    <w:p>
+      <w:pPr>
+        <w:jc w:val="left"/>
+        <w:rPr>
+          <w:rFonts w:ascii="Arial" w:hAnsi="Arial" w:hint="cs"/>
+          <w:sz w:val="28"/>
+          <w:szCs w:val="28"/>
+          <w:rtl/>
+        </w:rPr>
+      </w:pPr>
+    </w:p>
+    <w:p>
+      <w:pPr>
+        <w:jc w:val="left"/>
+        <w:rPr>
+          <w:rFonts w:ascii="Arial" w:hAnsi="Arial" w:hint="cs"/>
+          <w:sz w:val="28"/>
+          <w:szCs w:val="28"/>
+          <w:rtl/>
+        </w:rPr>
+      </w:pPr>
+    </w:p>
+    <w:p>
+      <w:pPr>
+        <w:jc w:val="left"/>
+        <w:rPr>
+          <w:rFonts w:ascii="Arial" w:hAnsi="Arial" w:hint="cs"/>
+          <w:sz w:val="28"/>
+          <w:szCs w:val="28"/>
+          <w:rtl/>
+        </w:rPr>
+      </w:pPr>
+    </w:p>
+    <w:p>
+      <w:pPr>
+        <w:pStyle w:val="1"/>
+        <w:jc w:val="left"/>
+        <w:rPr>
+          <w:rFonts w:asciiTheme="minorBidi" w:hAnsiTheme="minorBidi" w:cstheme="minorBidi"/>
+          <w:b/>
+          <w:bCs/>
+          <w:color w:val="auto"/>
+          <w:sz w:val="36"/>
+          <w:szCs w:val="36"/>
+          <w:u w:val="single"/>
+          <w:rtl/>
+        </w:rPr>
+      </w:pPr>
+      <w:r>
+        <w:rPr>
+          <w:rFonts w:asciiTheme="minorBidi" w:hAnsiTheme="minorBidi" w:cstheme="minorBidi"/>
+          <w:b/>
+          <w:bCs/>
+          <w:color w:val="auto"/>
+          <w:sz w:val="36"/>
+          <w:szCs w:val="36"/>
+          <w:u w:val="single"/>
+          <w:rtl/>
+        </w:rPr>
+        <w:t>תקציר:</w:t>
+      </w:r>
+    </w:p>
+    <w:p>
+      <w:pPr>
+        <w:jc w:val="left"/>
+        <w:rPr>
+          <w:rFonts w:ascii="Arial" w:hAnsi="Arial" w:hint="cs"/>
+          <w:sz w:val="28"/>
+          <w:szCs w:val="28"/>
+          <w:rtl/>
+        </w:rPr>
+      </w:pPr>
+    </w:p>
+    <w:p>
+      <w:pPr>
+        <w:jc w:val="left"/>
+        <w:rPr>
+          <w:rFonts w:ascii="Arial" w:hAnsi="Arial"/>
+          <w:sz w:val="28"/>
+          <w:szCs w:val="28"/>
+          <w:rtl/>
+        </w:rPr>
+      </w:pPr>
+      <w:proofErr w:type="spellStart"/>
+      <w:r>
+        <w:rPr>
+          <w:rFonts w:ascii="Arial" w:hAnsi="Arial"/>
+          <w:sz w:val="28"/>
+          <w:szCs w:val="28"/>
+          <w:rtl/>
+        </w:rPr>
+        <w:t>בפרוייקט</w:t>
+      </w:r>
+      <w:proofErr w:type="spellEnd"/>
+      <w:r>
+        <w:rPr>
+          <w:rFonts w:ascii="Arial" w:hAnsi="Arial"/>
+          <w:sz w:val="28"/>
+          <w:szCs w:val="28"/>
+          <w:rtl/>
+        </w:rPr>
+        <w:t xml:space="preserve"> זה נציג אפליקציית </w:t>
+      </w:r>
+      <w:r>
+        <w:rPr>
+          <w:rFonts w:ascii="Arial" w:hAnsi="Arial"/>
+          <w:sz w:val="28"/>
+          <w:szCs w:val="28"/>
+        </w:rPr>
+        <w:t>web</w:t>
+      </w:r>
+      <w:r>
+        <w:rPr>
+          <w:rFonts w:ascii="Arial" w:hAnsi="Arial"/>
+          <w:sz w:val="28"/>
+          <w:szCs w:val="28"/>
+          <w:rtl/>
+        </w:rPr>
+        <w:t xml:space="preserve"> </w:t>
+      </w:r>
+      <w:r>
+        <w:rPr>
+          <w:rFonts w:ascii="Arial" w:hAnsi="Arial"/>
+          <w:sz w:val="28"/>
+          <w:szCs w:val="28"/>
+          <w:rtl/>
+        </w:rPr>
+        <w:t>ל</w:t>
+      </w:r>
+      <w:r>
+        <w:rPr>
+          <w:rFonts w:ascii="Arial" w:hAnsi="Arial"/>
+          <w:sz w:val="28"/>
+          <w:szCs w:val="28"/>
+          <w:rtl/>
+        </w:rPr>
+        <w:t xml:space="preserve">מעצבת שמלות כלה וערב תמר פרץ, בעלת ניסיון של עשרות שנים בתחום,  אתר זה </w:t>
+      </w:r>
+      <w:r>
+        <w:rPr>
+          <w:rFonts w:ascii="Arial" w:hAnsi="Arial"/>
+          <w:sz w:val="28"/>
+          <w:szCs w:val="28"/>
+          <w:rtl/>
+        </w:rPr>
+        <w:t>פותח</w:t>
+      </w:r>
+      <w:r>
+        <w:rPr>
+          <w:rFonts w:ascii="Arial" w:hAnsi="Arial"/>
+          <w:sz w:val="28"/>
+          <w:szCs w:val="28"/>
+          <w:rtl/>
+        </w:rPr>
+        <w:t xml:space="preserve"> לבקשת תמר פרץ, על מנת לסדר ולהקל על ניהול העסק </w:t>
+      </w:r>
+      <w:r>
+        <w:rPr>
+          <w:rFonts w:ascii="Arial" w:hAnsi="Arial"/>
+          <w:sz w:val="28"/>
+          <w:szCs w:val="28"/>
+          <w:rtl/>
+        </w:rPr>
+        <w:t>בהיבט הכלכלי והתפעולי.</w:t>
+      </w:r>
+    </w:p>
+    <w:p>
+      <w:pPr>
+        <w:jc w:val="left"/>
+        <w:rPr>
+          <w:rFonts w:ascii="Arial" w:hAnsi="Arial"/>
+          <w:sz w:val="28"/>
+          <w:szCs w:val="28"/>
+          <w:rtl/>
+        </w:rPr>
+      </w:pPr>
+    </w:p>
+    <w:p>
+      <w:pPr>
+        <w:jc w:val="left"/>
+        <w:rPr>
+          <w:rFonts w:ascii="Arial" w:hAnsi="Arial"/>
+          <w:sz w:val="28"/>
+          <w:szCs w:val="28"/>
+          <w:rtl/>
+        </w:rPr>
+      </w:pPr>
+      <w:r>
+        <w:rPr>
+          <w:rFonts w:ascii="Arial" w:hAnsi="Arial"/>
+          <w:sz w:val="28"/>
+          <w:szCs w:val="28"/>
+          <w:rtl/>
+        </w:rPr>
+        <w:t>מטרתו העיקרית של האתר היא מערכת חכמה שתעשה סדר בניהול ותפעול העסק, לפיכך קיים כניסה למערכת על פי תפקידים:</w:t>
+      </w:r>
+    </w:p>
+    <w:p>
+      <w:pPr>
+        <w:jc w:val="left"/>
+        <w:rPr>
+          <w:rFonts w:ascii="Arial" w:hAnsi="Arial"/>
+          <w:sz w:val="28"/>
+          <w:szCs w:val="28"/>
+          <w:rtl/>
+        </w:rPr>
+      </w:pPr>
+    </w:p>
+    <w:p>
+      <w:pPr>
+        <w:pStyle w:val="a7"/>
+        <w:numPr>
+          <w:ilvl w:val="0"/>
+          <w:numId w:val="33"/>
+        </w:numPr>
+        <w:rPr>
+          <w:rFonts w:ascii="Arial" w:hAnsi="Arial" w:cs="Arial"/>
+          <w:sz w:val="28"/>
+          <w:szCs w:val="28"/>
+        </w:rPr>
+      </w:pPr>
+      <w:r>
+        <w:rPr>
+          <w:rFonts w:ascii="Arial" w:hAnsi="Arial" w:cs="Arial"/>
+          <w:b/>
+          <w:bCs/>
+          <w:sz w:val="28"/>
+          <w:szCs w:val="28"/>
+          <w:u w:val="single"/>
+          <w:rtl/>
+        </w:rPr>
+        <w:t xml:space="preserve">תופרת – </w:t>
+      </w:r>
+      <w:r>
+        <w:rPr>
+          <w:rFonts w:ascii="Arial" w:hAnsi="Arial" w:cs="Arial"/>
+          <w:b/>
+          <w:bCs/>
+          <w:sz w:val="28"/>
+          <w:szCs w:val="28"/>
+          <w:u w:val="single"/>
+        </w:rPr>
+        <w:t>Seamstress</w:t>
+      </w:r>
+      <w:r>
+        <w:rPr>
+          <w:rFonts w:ascii="Arial" w:hAnsi="Arial" w:cs="Arial"/>
+          <w:b/>
+          <w:bCs/>
+          <w:sz w:val="28"/>
+          <w:szCs w:val="28"/>
+          <w:u w:val="single"/>
+          <w:rtl/>
+        </w:rPr>
+        <w:t>:</w:t>
+      </w:r>
+    </w:p>
+    <w:p>
+      <w:pPr>
+        <w:pStyle w:val="a7"/>
+        <w:rPr>
+          <w:rFonts w:ascii="Arial" w:hAnsi="Arial" w:cs="Arial"/>
+          <w:b/>
+          <w:bCs/>
+          <w:sz w:val="28"/>
+          <w:szCs w:val="28"/>
+          <w:u w:val="single"/>
+          <w:rtl/>
+        </w:rPr>
+      </w:pPr>
+    </w:p>
+    <w:p>
+      <w:pPr>
+        <w:pStyle w:val="a7"/>
+        <w:rPr>
+          <w:rFonts w:ascii="Arial" w:hAnsi="Arial" w:cs="Arial"/>
+          <w:sz w:val="28"/>
+          <w:szCs w:val="28"/>
+          <w:rtl/>
+        </w:rPr>
+      </w:pPr>
+      <w:r>
+        <w:rPr>
+          <w:rFonts w:ascii="Arial" w:hAnsi="Arial" w:cs="Arial"/>
+          <w:sz w:val="28"/>
+          <w:szCs w:val="28"/>
+          <w:rtl/>
+        </w:rPr>
+        <w:t>למשתמש הזה תהייה גישה לפרטים של השמלה, על מנת שהשמלה תהייה בדיוק כפי שהלקוחה ביקשה ובזמן שהיא צריכה.</w:t>
+      </w:r>
+      <w:r>
+        <w:rPr>
+          <w:rFonts w:ascii="Arial" w:hAnsi="Arial" w:cs="Arial"/>
+          <w:sz w:val="28"/>
+          <w:szCs w:val="28"/>
+          <w:rtl/>
+        </w:rPr>
+        <w:t xml:space="preserve"> </w:t>
+      </w:r>
+    </w:p>
+    <w:p>
+      <w:pPr>
+        <w:pStyle w:val="a7"/>
+        <w:rPr>
+          <w:rFonts w:ascii="Arial" w:hAnsi="Arial" w:cs="Arial"/>
+          <w:sz w:val="28"/>
+          <w:szCs w:val="28"/>
+          <w:rtl/>
+        </w:rPr>
+      </w:pPr>
+    </w:p>
+    <w:p>
+      <w:pPr>
+        <w:pStyle w:val="a7"/>
+        <w:numPr>
+          <w:ilvl w:val="0"/>
+          <w:numId w:val="33"/>
+        </w:numPr>
+        <w:rPr>
+          <w:rFonts w:ascii="Arial" w:hAnsi="Arial" w:cs="Arial"/>
+          <w:sz w:val="28"/>
+          <w:szCs w:val="28"/>
+        </w:rPr>
+      </w:pPr>
+      <w:r>
+        <w:rPr>
+          <w:rFonts w:ascii="Arial" w:hAnsi="Arial" w:cs="Arial"/>
+          <w:b/>
+          <w:bCs/>
+          <w:sz w:val="28"/>
+          <w:szCs w:val="28"/>
+          <w:u w:val="single"/>
+          <w:rtl/>
+        </w:rPr>
+        <w:t>מנהל הזמנות –</w:t>
+      </w:r>
+      <w:r>
+        <w:rPr>
+          <w:rFonts w:ascii="Arial" w:hAnsi="Arial" w:cs="Arial"/>
+          <w:b/>
+          <w:bCs/>
+          <w:sz w:val="28"/>
+          <w:szCs w:val="28"/>
+          <w:u w:val="single"/>
+        </w:rPr>
+        <w:t xml:space="preserve">Reservation Manager </w:t>
+      </w:r>
+      <w:r>
+        <w:rPr>
+          <w:rFonts w:ascii="Arial" w:hAnsi="Arial" w:cs="Arial"/>
+          <w:b/>
+          <w:bCs/>
+          <w:sz w:val="28"/>
+          <w:szCs w:val="28"/>
+          <w:u w:val="single"/>
+          <w:rtl/>
+        </w:rPr>
+        <w:t xml:space="preserve"> :</w:t>
+      </w:r>
+    </w:p>
+    <w:p>
+      <w:pPr>
+        <w:pStyle w:val="a7"/>
+        <w:rPr>
+          <w:rFonts w:ascii="Arial" w:hAnsi="Arial" w:cs="Arial"/>
+          <w:b/>
+          <w:bCs/>
+          <w:sz w:val="28"/>
+          <w:szCs w:val="28"/>
+          <w:u w:val="single"/>
+          <w:rtl/>
+        </w:rPr>
+      </w:pPr>
+    </w:p>
+    <w:p>
+      <w:pPr>
+        <w:pStyle w:val="a7"/>
+        <w:rPr>
+          <w:rFonts w:ascii="Arial" w:hAnsi="Arial" w:cs="Arial"/>
+          <w:sz w:val="28"/>
+          <w:szCs w:val="28"/>
+          <w:rtl/>
+        </w:rPr>
+      </w:pPr>
+      <w:r>
+        <w:rPr>
+          <w:rFonts w:ascii="Arial" w:hAnsi="Arial" w:cs="Arial"/>
+          <w:sz w:val="28"/>
+          <w:szCs w:val="28"/>
+          <w:rtl/>
+        </w:rPr>
+        <w:t xml:space="preserve">מנהל ההזמנות הוא משתמש שיושב עם הלקוחה ולוקח את כל הפרטים של הלקוחה ושל השמלה שהיא רוצה, כולל פרטים אישיים, מידות, צבעים </w:t>
+      </w:r>
+      <w:proofErr w:type="spellStart"/>
+      <w:r>
+        <w:rPr>
+          <w:rFonts w:ascii="Arial" w:hAnsi="Arial" w:cs="Arial"/>
+          <w:sz w:val="28"/>
+          <w:szCs w:val="28"/>
+          <w:rtl/>
+        </w:rPr>
+        <w:t>וכו</w:t>
+      </w:r>
+      <w:proofErr w:type="spellEnd"/>
+      <w:r>
+        <w:rPr>
+          <w:rFonts w:ascii="Arial" w:hAnsi="Arial" w:cs="Arial"/>
+          <w:sz w:val="28"/>
+          <w:szCs w:val="28"/>
+          <w:rtl/>
+        </w:rPr>
+        <w:t>', ומכניס אותם למערכת להמשך טיפול התופרת.</w:t>
+      </w:r>
+    </w:p>
+    <w:p>
+      <w:pPr>
+        <w:pStyle w:val="a7"/>
+        <w:rPr>
+          <w:rFonts w:ascii="Arial" w:hAnsi="Arial" w:cs="Arial"/>
+          <w:sz w:val="28"/>
+          <w:szCs w:val="28"/>
+          <w:rtl/>
+        </w:rPr>
+      </w:pPr>
+    </w:p>
+    <w:p>
+      <w:pPr>
+        <w:pStyle w:val="a7"/>
+        <w:numPr>
+          <w:ilvl w:val="0"/>
+          <w:numId w:val="33"/>
+        </w:numPr>
+        <w:rPr>
+          <w:rFonts w:ascii="Arial" w:hAnsi="Arial" w:cs="Arial"/>
+          <w:sz w:val="28"/>
+          <w:szCs w:val="28"/>
+        </w:rPr>
+      </w:pPr>
+      <w:r>
+        <w:rPr>
+          <w:rFonts w:ascii="Arial" w:hAnsi="Arial" w:cs="Arial"/>
+          <w:b/>
+          <w:bCs/>
+          <w:sz w:val="28"/>
+          <w:szCs w:val="28"/>
+          <w:u w:val="single"/>
+          <w:rtl/>
+        </w:rPr>
+        <w:t xml:space="preserve">מנהל – </w:t>
+      </w:r>
+      <w:r>
+        <w:rPr>
+          <w:rFonts w:ascii="Arial" w:hAnsi="Arial" w:cs="Arial"/>
+          <w:b/>
+          <w:bCs/>
+          <w:sz w:val="28"/>
+          <w:szCs w:val="28"/>
+          <w:u w:val="single"/>
+        </w:rPr>
+        <w:t>Director</w:t>
+      </w:r>
+      <w:r>
+        <w:rPr>
+          <w:rFonts w:ascii="Arial" w:hAnsi="Arial" w:cs="Arial"/>
+          <w:sz w:val="28"/>
+          <w:szCs w:val="28"/>
+          <w:rtl/>
+        </w:rPr>
+        <w:t>:</w:t>
+      </w:r>
+    </w:p>
+    <w:p>
+      <w:pPr>
+        <w:pStyle w:val="a7"/>
+        <w:rPr>
+          <w:rFonts w:ascii="Arial" w:hAnsi="Arial" w:cs="Arial"/>
+          <w:b/>
+          <w:bCs/>
+          <w:sz w:val="28"/>
+          <w:szCs w:val="28"/>
+          <w:u w:val="single"/>
+          <w:rtl/>
+        </w:rPr>
+      </w:pPr>
+    </w:p>
+    <w:p>
+      <w:pPr>
+        <w:pStyle w:val="a7"/>
+        <w:rPr>
+          <w:rFonts w:ascii="Arial" w:hAnsi="Arial" w:cs="Arial"/>
+          <w:sz w:val="28"/>
+          <w:szCs w:val="28"/>
+          <w:rtl/>
+        </w:rPr>
+      </w:pPr>
+      <w:r>
+        <w:rPr>
+          <w:rFonts w:ascii="Arial" w:hAnsi="Arial" w:cs="Arial"/>
+          <w:sz w:val="28"/>
+          <w:szCs w:val="28"/>
+          <w:rtl/>
+        </w:rPr>
+        <w:t>משתמש זה הוא המשתמש בעל הגישה לכל התחומים בעסק. משתמש זה יוכל לראות את כל ההזמנות שקיימות במערכת, את פרטי ההזמנה וכמובן את סטטוס ההזמנה.</w:t>
+      </w:r>
+    </w:p>
+    <w:p>
+      <w:pPr>
+        <w:pStyle w:val="a7"/>
+        <w:rPr>
+          <w:rFonts w:ascii="Arial" w:hAnsi="Arial" w:cs="Arial"/>
+          <w:sz w:val="28"/>
+          <w:szCs w:val="28"/>
+          <w:rtl/>
+        </w:rPr>
+      </w:pPr>
+    </w:p>
+    <w:p>
+      <w:pPr>
+        <w:pStyle w:val="a7"/>
+        <w:rPr>
+          <w:rFonts w:ascii="Arial" w:hAnsi="Arial" w:cs="Arial"/>
+          <w:sz w:val="28"/>
+          <w:szCs w:val="28"/>
+          <w:rtl/>
+        </w:rPr>
+      </w:pPr>
+    </w:p>
+    <w:p>
+      <w:pPr>
+        <w:jc w:val="left"/>
+        <w:rPr>
+          <w:rFonts w:ascii="Arial" w:hAnsi="Arial"/>
+          <w:sz w:val="28"/>
+          <w:szCs w:val="28"/>
+          <w:rtl/>
+        </w:rPr>
+      </w:pPr>
+      <w:r>
+        <w:rPr>
+          <w:rFonts w:ascii="Arial" w:hAnsi="Arial"/>
+          <w:sz w:val="28"/>
+          <w:szCs w:val="28"/>
+          <w:rtl/>
+        </w:rPr>
+        <w:t xml:space="preserve">בנוסף לכך, לשלושת המשתמשים השונים קיים דרך לתקשר ביניהם על ידי שליחת הודעות </w:t>
+      </w:r>
+      <w:r>
+        <w:rPr>
+          <w:rFonts w:ascii="Arial" w:hAnsi="Arial"/>
+          <w:sz w:val="28"/>
+          <w:szCs w:val="28"/>
+          <w:rtl/>
+        </w:rPr>
+        <w:t>בתוך המערכת, על מנת שיוכלו לעדכן ולהתעדכן בפרטי ההזמנה.</w:t>
+      </w:r>
+    </w:p>
+    <w:p>
+      <w:pPr>
+        <w:pStyle w:val="1"/>
+        <w:jc w:val="left"/>
+        <w:rPr>
+          <w:rFonts w:cs="Times New Roman" w:hint="cs"/>
+          <w:rtl/>
+        </w:rPr>
+      </w:pPr>
+    </w:p>
+    <w:p>
+      <w:pPr>
+        <w:pStyle w:val="1"/>
+        <w:jc w:val="left"/>
+        <w:rPr>
           <w:rFonts w:cs="Times New Roman"/>
           <w:rtl/>
         </w:rPr>
@@ -1057,22 +1746,38 @@
     </w:p>
     <w:p>
       <w:pPr>
-        <w:rPr>
-          <w:rtl/>
-        </w:rPr>
-      </w:pPr>
-    </w:p>
-    <w:p>
-      <w:pPr>
-        <w:rPr>
-          <w:rtl/>
-        </w:rPr>
-      </w:pPr>
-    </w:p>
-    <w:p>
-      <w:pPr>
+        <w:pStyle w:val="1"/>
         <w:jc w:val="left"/>
         <w:rPr>
+          <w:rFonts w:cs="Times New Roman"/>
+          <w:rtl/>
+        </w:rPr>
+      </w:pPr>
+    </w:p>
+    <w:p>
+      <w:pPr>
+        <w:rPr>
+          <w:rtl/>
+        </w:rPr>
+      </w:pPr>
+    </w:p>
+    <w:p>
+      <w:pPr>
+        <w:rPr>
+          <w:rtl/>
+        </w:rPr>
+      </w:pPr>
+    </w:p>
+    <w:p>
+      <w:pPr>
+        <w:rPr>
+          <w:rtl/>
+        </w:rPr>
+      </w:pPr>
+    </w:p>
+    <w:p>
+      <w:pPr>
+        <w:rPr>
           <w:rtl/>
         </w:rPr>
       </w:pPr>
@@ -1081,6 +1786,10 @@
       <w:pPr>
         <w:jc w:val="left"/>
         <w:rPr>
+          <w:rFonts w:asciiTheme="majorHAnsi" w:eastAsiaTheme="majorEastAsia" w:hAnsiTheme="majorHAnsi" w:cs="Times New Roman" w:hint="cs"/>
+          <w:color w:val="2E74B5" w:themeColor="accent1" w:themeShade="BF"/>
+          <w:sz w:val="32"/>
+          <w:szCs w:val="32"/>
           <w:rtl/>
         </w:rPr>
       </w:pPr>
@@ -1089,6 +1798,10 @@
       <w:pPr>
         <w:jc w:val="left"/>
         <w:rPr>
+          <w:rFonts w:asciiTheme="majorHAnsi" w:eastAsiaTheme="majorEastAsia" w:hAnsiTheme="majorHAnsi" w:cs="Times New Roman" w:hint="cs"/>
+          <w:color w:val="2E74B5" w:themeColor="accent1" w:themeShade="BF"/>
+          <w:sz w:val="32"/>
+          <w:szCs w:val="32"/>
           <w:rtl/>
         </w:rPr>
       </w:pPr>
@@ -1097,95 +1810,7 @@
       <w:pPr>
         <w:jc w:val="left"/>
         <w:rPr>
-          <w:rtl/>
-        </w:rPr>
-      </w:pPr>
-    </w:p>
-    <w:p>
-      <w:pPr>
-        <w:jc w:val="left"/>
-        <w:rPr>
-          <w:rtl/>
-        </w:rPr>
-      </w:pPr>
-    </w:p>
-    <w:p>
-      <w:pPr>
-        <w:jc w:val="left"/>
-        <w:rPr>
-          <w:rtl/>
-        </w:rPr>
-      </w:pPr>
-    </w:p>
-    <w:p>
-      <w:pPr>
-        <w:jc w:val="left"/>
-        <w:rPr>
-          <w:rtl/>
-        </w:rPr>
-      </w:pPr>
-    </w:p>
-    <w:p>
-      <w:pPr>
-        <w:jc w:val="left"/>
-        <w:rPr>
           <w:rFonts w:hint="cs"/>
-          <w:rtl/>
-        </w:rPr>
-      </w:pPr>
-    </w:p>
-    <w:p>
-      <w:pPr>
-        <w:jc w:val="left"/>
-        <w:rPr>
-          <w:rtl/>
-        </w:rPr>
-      </w:pPr>
-    </w:p>
-    <w:p>
-      <w:pPr>
-        <w:jc w:val="left"/>
-        <w:rPr>
-          <w:rtl/>
-        </w:rPr>
-      </w:pPr>
-    </w:p>
-    <w:p>
-      <w:pPr>
-        <w:jc w:val="left"/>
-        <w:rPr>
-          <w:rtl/>
-        </w:rPr>
-      </w:pPr>
-    </w:p>
-    <w:p>
-      <w:pPr>
-        <w:jc w:val="left"/>
-        <w:rPr>
-          <w:rtl/>
-        </w:rPr>
-      </w:pPr>
-    </w:p>
-    <w:p>
-      <w:pPr>
-        <w:jc w:val="left"/>
-        <w:rPr>
-          <w:rtl/>
-        </w:rPr>
-      </w:pPr>
-    </w:p>
-    <w:p>
-      <w:pPr>
-        <w:jc w:val="left"/>
-        <w:rPr>
-          <w:rtl/>
-        </w:rPr>
-      </w:pPr>
-    </w:p>
-    <w:p>
-      <w:pPr>
-        <w:jc w:val="left"/>
-        <w:rPr>
           <w:rtl/>
         </w:rPr>
       </w:pPr>
@@ -1900,7 +2525,7 @@
         <w:ind w:left="360" w:firstLine="360"/>
         <w:jc w:val="both"/>
         <w:rPr>
-          <w:rFonts w:asciiTheme="minorBidi" w:hAnsiTheme="minorBidi" w:cstheme="minorBidi" w:hint="cs"/>
+          <w:rFonts w:asciiTheme="minorBidi" w:hAnsiTheme="minorBidi" w:cstheme="minorBidi"/>
           <w:sz w:val="28"/>
           <w:szCs w:val="28"/>
         </w:rPr>
@@ -2083,6 +2708,7 @@
           <w:szCs w:val="28"/>
           <w:rtl/>
         </w:rPr>
+        <w:lastRenderedPageBreak/>
         <w:t>תופרות – מסך של מה נדרש לעשות בכל שלב</w:t>
       </w:r>
       <w:r>
@@ -2134,7 +2760,7 @@
         <w:pStyle w:val="a7"/>
         <w:spacing w:line="360" w:lineRule="auto"/>
         <w:rPr>
-          <w:rFonts w:asciiTheme="minorBidi" w:hAnsiTheme="minorBidi" w:cstheme="minorBidi" w:hint="cs"/>
+          <w:rFonts w:asciiTheme="minorBidi" w:hAnsiTheme="minorBidi" w:cstheme="minorBidi"/>
           <w:sz w:val="28"/>
           <w:szCs w:val="28"/>
           <w:rtl/>
@@ -2155,7 +2781,7 @@
         <w:pStyle w:val="a7"/>
         <w:spacing w:line="360" w:lineRule="auto"/>
         <w:rPr>
-          <w:rFonts w:asciiTheme="minorBidi" w:hAnsiTheme="minorBidi" w:cstheme="minorBidi" w:hint="cs"/>
+          <w:rFonts w:asciiTheme="minorBidi" w:hAnsiTheme="minorBidi" w:cstheme="minorBidi"/>
           <w:sz w:val="28"/>
           <w:szCs w:val="28"/>
           <w:rtl/>
@@ -2286,7 +2912,7 @@
         </w:numPr>
         <w:spacing w:line="360" w:lineRule="auto"/>
         <w:rPr>
-          <w:rFonts w:asciiTheme="minorBidi" w:hAnsiTheme="minorBidi" w:cstheme="minorBidi" w:hint="cs"/>
+          <w:rFonts w:asciiTheme="minorBidi" w:hAnsiTheme="minorBidi" w:cstheme="minorBidi"/>
           <w:sz w:val="28"/>
           <w:szCs w:val="28"/>
         </w:rPr>
@@ -2401,7 +3027,7 @@
         </w:numPr>
         <w:spacing w:before="240" w:after="240" w:line="360" w:lineRule="auto"/>
         <w:rPr>
-          <w:rFonts w:asciiTheme="minorBidi" w:hAnsiTheme="minorBidi" w:cstheme="minorBidi" w:hint="cs"/>
+          <w:rFonts w:asciiTheme="minorBidi" w:hAnsiTheme="minorBidi" w:cstheme="minorBidi"/>
           <w:sz w:val="28"/>
           <w:szCs w:val="28"/>
         </w:rPr>
@@ -2493,7 +3119,7 @@
         <w:ind w:firstLine="720"/>
         <w:jc w:val="both"/>
         <w:rPr>
-          <w:rFonts w:asciiTheme="minorBidi" w:hAnsiTheme="minorBidi" w:cstheme="minorBidi" w:hint="cs"/>
+          <w:rFonts w:asciiTheme="minorBidi" w:hAnsiTheme="minorBidi" w:cstheme="minorBidi"/>
           <w:sz w:val="28"/>
           <w:szCs w:val="28"/>
           <w:rtl/>
@@ -2519,7 +3145,7 @@
         <w:spacing w:line="360" w:lineRule="auto"/>
         <w:jc w:val="both"/>
         <w:rPr>
-          <w:rFonts w:asciiTheme="minorBidi" w:hAnsiTheme="minorBidi" w:cstheme="minorBidi" w:hint="cs"/>
+          <w:rFonts w:asciiTheme="minorBidi" w:hAnsiTheme="minorBidi" w:cstheme="minorBidi"/>
           <w:sz w:val="28"/>
           <w:szCs w:val="28"/>
         </w:rPr>
@@ -2544,7 +3170,7 @@
         <w:spacing w:line="360" w:lineRule="auto"/>
         <w:jc w:val="both"/>
         <w:rPr>
-          <w:rFonts w:asciiTheme="minorBidi" w:hAnsiTheme="minorBidi" w:cstheme="minorBidi" w:hint="cs"/>
+          <w:rFonts w:asciiTheme="minorBidi" w:hAnsiTheme="minorBidi" w:cstheme="minorBidi"/>
           <w:sz w:val="28"/>
           <w:szCs w:val="28"/>
         </w:rPr>
@@ -2569,7 +3195,7 @@
         <w:spacing w:line="360" w:lineRule="auto"/>
         <w:jc w:val="both"/>
         <w:rPr>
-          <w:rFonts w:asciiTheme="minorBidi" w:hAnsiTheme="minorBidi" w:cstheme="minorBidi" w:hint="cs"/>
+          <w:rFonts w:asciiTheme="minorBidi" w:hAnsiTheme="minorBidi" w:cstheme="minorBidi"/>
           <w:sz w:val="28"/>
           <w:szCs w:val="28"/>
         </w:rPr>
@@ -2607,7 +3233,7 @@
         <w:ind w:left="720"/>
         <w:jc w:val="both"/>
         <w:rPr>
-          <w:rFonts w:asciiTheme="minorBidi" w:hAnsiTheme="minorBidi" w:cstheme="minorBidi" w:hint="cs"/>
+          <w:rFonts w:asciiTheme="minorBidi" w:hAnsiTheme="minorBidi" w:cstheme="minorBidi"/>
           <w:sz w:val="28"/>
           <w:szCs w:val="28"/>
           <w:rtl/>
@@ -2633,7 +3259,7 @@
         <w:spacing w:line="360" w:lineRule="auto"/>
         <w:jc w:val="both"/>
         <w:rPr>
-          <w:rFonts w:asciiTheme="minorBidi" w:hAnsiTheme="minorBidi" w:cstheme="minorBidi" w:hint="cs"/>
+          <w:rFonts w:asciiTheme="minorBidi" w:hAnsiTheme="minorBidi" w:cstheme="minorBidi"/>
           <w:sz w:val="28"/>
           <w:szCs w:val="28"/>
         </w:rPr>
@@ -2658,7 +3284,7 @@
         <w:spacing w:line="360" w:lineRule="auto"/>
         <w:jc w:val="both"/>
         <w:rPr>
-          <w:rFonts w:asciiTheme="minorBidi" w:hAnsiTheme="minorBidi" w:cstheme="minorBidi" w:hint="cs"/>
+          <w:rFonts w:asciiTheme="minorBidi" w:hAnsiTheme="minorBidi" w:cstheme="minorBidi"/>
           <w:sz w:val="28"/>
           <w:szCs w:val="28"/>
         </w:rPr>
@@ -2683,7 +3309,7 @@
         <w:spacing w:line="360" w:lineRule="auto"/>
         <w:jc w:val="both"/>
         <w:rPr>
-          <w:rFonts w:asciiTheme="minorBidi" w:hAnsiTheme="minorBidi" w:cstheme="minorBidi" w:hint="cs"/>
+          <w:rFonts w:asciiTheme="minorBidi" w:hAnsiTheme="minorBidi" w:cstheme="minorBidi"/>
           <w:sz w:val="28"/>
           <w:szCs w:val="28"/>
         </w:rPr>
@@ -2725,7 +3351,7 @@
         <w:spacing w:line="360" w:lineRule="auto"/>
         <w:jc w:val="both"/>
         <w:rPr>
-          <w:rFonts w:asciiTheme="minorBidi" w:hAnsiTheme="minorBidi" w:cstheme="minorBidi" w:hint="cs"/>
+          <w:rFonts w:asciiTheme="minorBidi" w:hAnsiTheme="minorBidi" w:cstheme="minorBidi"/>
           <w:sz w:val="28"/>
           <w:szCs w:val="28"/>
         </w:rPr>
@@ -2750,7 +3376,7 @@
         <w:spacing w:line="360" w:lineRule="auto"/>
         <w:jc w:val="both"/>
         <w:rPr>
-          <w:rFonts w:asciiTheme="minorBidi" w:hAnsiTheme="minorBidi" w:cstheme="minorBidi" w:hint="cs"/>
+          <w:rFonts w:asciiTheme="minorBidi" w:hAnsiTheme="minorBidi" w:cstheme="minorBidi"/>
           <w:sz w:val="28"/>
           <w:szCs w:val="28"/>
         </w:rPr>
@@ -2813,19 +3439,20 @@
         <w:ind w:left="720"/>
         <w:jc w:val="both"/>
         <w:rPr>
-          <w:rFonts w:asciiTheme="minorBidi" w:hAnsiTheme="minorBidi" w:cstheme="minorBidi" w:hint="cs"/>
-          <w:sz w:val="28"/>
-          <w:szCs w:val="28"/>
-          <w:rtl/>
-        </w:rPr>
-      </w:pPr>
-      <w:r>
-        <w:rPr>
-          <w:rFonts w:asciiTheme="minorBidi" w:hAnsiTheme="minorBidi" w:cstheme="minorBidi" w:hint="cs"/>
-          <w:sz w:val="28"/>
-          <w:szCs w:val="28"/>
-          <w:rtl/>
-        </w:rPr>
+          <w:rFonts w:asciiTheme="minorBidi" w:hAnsiTheme="minorBidi" w:cstheme="minorBidi"/>
+          <w:sz w:val="28"/>
+          <w:szCs w:val="28"/>
+          <w:rtl/>
+        </w:rPr>
+      </w:pPr>
+      <w:r>
+        <w:rPr>
+          <w:rFonts w:asciiTheme="minorBidi" w:hAnsiTheme="minorBidi" w:cstheme="minorBidi" w:hint="cs"/>
+          <w:sz w:val="28"/>
+          <w:szCs w:val="28"/>
+          <w:rtl/>
+        </w:rPr>
+        <w:lastRenderedPageBreak/>
         <w:t xml:space="preserve">משתמש מנכ"ל </w:t>
       </w:r>
       <w:r>
@@ -2858,26 +3485,158 @@
           <w:rtl/>
         </w:rPr>
       </w:pPr>
+      <w:r>
+        <w:rPr>
+          <w:rFonts w:asciiTheme="minorBidi" w:hAnsiTheme="minorBidi" w:cstheme="minorBidi" w:hint="cs"/>
+          <w:sz w:val="28"/>
+          <w:szCs w:val="28"/>
+          <w:rtl/>
+        </w:rPr>
+        <w:t>מהי המערכת</w:t>
+      </w:r>
     </w:p>
     <w:p>
       <w:pPr>
         <w:pStyle w:val="a7"/>
         <w:spacing w:before="240" w:after="240" w:line="360" w:lineRule="auto"/>
         <w:rPr>
-          <w:rFonts w:asciiTheme="minorBidi" w:hAnsiTheme="minorBidi" w:cstheme="minorBidi"/>
-          <w:sz w:val="28"/>
-          <w:szCs w:val="28"/>
-          <w:rtl/>
-        </w:rPr>
-      </w:pPr>
-      <w:r>
-        <w:rPr>
-          <w:rFonts w:asciiTheme="minorBidi" w:hAnsiTheme="minorBidi" w:cstheme="minorBidi" w:hint="cs"/>
-          <w:sz w:val="28"/>
-          <w:szCs w:val="28"/>
-          <w:rtl/>
-        </w:rPr>
-        <w:t>מהי המערכת</w:t>
+          <w:rFonts w:asciiTheme="minorBidi" w:hAnsiTheme="minorBidi" w:cstheme="minorBidi" w:hint="cs"/>
+          <w:sz w:val="28"/>
+          <w:szCs w:val="28"/>
+          <w:rtl/>
+        </w:rPr>
+      </w:pPr>
+      <w:r>
+        <w:rPr>
+          <w:rFonts w:ascii="Arial" w:hAnsi="Arial" w:cs="Arial"/>
+          <w:b/>
+          <w:bCs/>
+          <w:noProof/>
+          <w:sz w:val="28"/>
+          <w:szCs w:val="28"/>
+          <w:u w:val="single"/>
+          <w:lang w:eastAsia="en-US"/>
+        </w:rPr>
+        <w:drawing>
+          <wp:anchor distT="0" distB="0" distL="114300" distR="114300" simplePos="0" relativeHeight="251660288" behindDoc="0" locked="0" layoutInCell="1" allowOverlap="1" wp14:anchorId="195FD43D" wp14:editId="0C5DDF16">
+            <wp:simplePos x="0" y="0"/>
+            <wp:positionH relativeFrom="margin">
+              <wp:posOffset>287655</wp:posOffset>
+            </wp:positionH>
+            <wp:positionV relativeFrom="margin">
+              <wp:posOffset>706755</wp:posOffset>
+            </wp:positionV>
+            <wp:extent cx="6176645" cy="2760345"/>
+            <wp:effectExtent l="0" t="0" r="0" b="1905"/>
+            <wp:wrapSquare wrapText="bothSides"/>
+            <wp:docPr id="3" name="תמונה 3" descr="C:\Users\User\Desktop\תרשים המערכת.png"/>
+            <wp:cNvGraphicFramePr>
+              <a:graphicFrameLocks xmlns:a="http://schemas.openxmlformats.org/drawingml/2006/main" noChangeAspect="1"/>
+            </wp:cNvGraphicFramePr>
+            <a:graphic xmlns:a="http://schemas.openxmlformats.org/drawingml/2006/main">
+              <a:graphicData uri="http://schemas.openxmlformats.org/drawingml/2006/picture">
+                <pic:pic xmlns:pic="http://schemas.openxmlformats.org/drawingml/2006/picture">
+                  <pic:nvPicPr>
+                    <pic:cNvPr id="0" name="Picture 1" descr="C:\Users\User\Desktop\תרשים המערכת.png"/>
+                    <pic:cNvPicPr>
+                      <a:picLocks noChangeAspect="1" noChangeArrowheads="1"/>
+                    </pic:cNvPicPr>
+                  </pic:nvPicPr>
+                  <pic:blipFill>
+                    <a:blip r:embed="rId10">
+                      <a:extLst>
+                        <a:ext uri="{28A0092B-C50C-407E-A947-70E740481C1C}">
+                          <a14:useLocalDpi xmlns:a14="http://schemas.microsoft.com/office/drawing/2010/main" val="0"/>
+                        </a:ext>
+                      </a:extLst>
+                    </a:blip>
+                    <a:srcRect/>
+                    <a:stretch>
+                      <a:fillRect/>
+                    </a:stretch>
+                  </pic:blipFill>
+                  <pic:spPr bwMode="auto">
+                    <a:xfrm>
+                      <a:off x="0" y="0"/>
+                      <a:ext cx="6176645" cy="2760345"/>
+                    </a:xfrm>
+                    <a:prstGeom prst="rect">
+                      <a:avLst/>
+                    </a:prstGeom>
+                    <a:noFill/>
+                    <a:ln>
+                      <a:noFill/>
+                    </a:ln>
+                  </pic:spPr>
+                </pic:pic>
+              </a:graphicData>
+            </a:graphic>
+          </wp:anchor>
+        </w:drawing>
+      </w:r>
+      <w:r>
+        <w:rPr>
+          <w:rFonts w:asciiTheme="minorBidi" w:hAnsiTheme="minorBidi" w:cstheme="minorBidi" w:hint="cs"/>
+          <w:sz w:val="28"/>
+          <w:szCs w:val="28"/>
+          <w:rtl/>
+        </w:rPr>
+        <w:t>התרשים מתאר את</w:t>
+      </w:r>
+      <w:r>
+        <w:rPr>
+          <w:rFonts w:asciiTheme="minorBidi" w:hAnsiTheme="minorBidi" w:cstheme="minorBidi" w:hint="cs"/>
+          <w:sz w:val="28"/>
+          <w:szCs w:val="28"/>
+          <w:rtl/>
+        </w:rPr>
+        <w:t xml:space="preserve"> המערכת,</w:t>
+      </w:r>
+      <w:r>
+        <w:rPr>
+          <w:rFonts w:asciiTheme="minorBidi" w:hAnsiTheme="minorBidi" w:cstheme="minorBidi" w:hint="cs"/>
+          <w:sz w:val="28"/>
+          <w:szCs w:val="28"/>
+          <w:rtl/>
+        </w:rPr>
+        <w:t xml:space="preserve"> מנהל ההזמנות לוקח את ההזמנה מהלקוחה והנתונים מועברים ל-</w:t>
+      </w:r>
+      <w:r>
+        <w:rPr>
+          <w:rFonts w:asciiTheme="minorBidi" w:hAnsiTheme="minorBidi" w:cstheme="minorBidi"/>
+          <w:sz w:val="28"/>
+          <w:szCs w:val="28"/>
+        </w:rPr>
+        <w:t xml:space="preserve">DB </w:t>
+      </w:r>
+      <w:r>
+        <w:rPr>
+          <w:rFonts w:asciiTheme="minorBidi" w:hAnsiTheme="minorBidi" w:cstheme="minorBidi" w:hint="cs"/>
+          <w:sz w:val="28"/>
+          <w:szCs w:val="28"/>
+          <w:rtl/>
+        </w:rPr>
+        <w:t xml:space="preserve">, המשתמשים האחרים מקבלים הודעה שישנה הזמנה חדשה ומושכים את הנתונים מהשרת. כל משתמש רואה את הנתונים </w:t>
+      </w:r>
+      <w:proofErr w:type="spellStart"/>
+      <w:r>
+        <w:rPr>
+          <w:rFonts w:asciiTheme="minorBidi" w:hAnsiTheme="minorBidi" w:cstheme="minorBidi" w:hint="cs"/>
+          <w:sz w:val="28"/>
+          <w:szCs w:val="28"/>
+          <w:rtl/>
+        </w:rPr>
+        <w:t>הרלוונטים</w:t>
+      </w:r>
+      <w:proofErr w:type="spellEnd"/>
+      <w:r>
+        <w:rPr>
+          <w:rFonts w:asciiTheme="minorBidi" w:hAnsiTheme="minorBidi" w:cstheme="minorBidi" w:hint="cs"/>
+          <w:sz w:val="28"/>
+          <w:szCs w:val="28"/>
+          <w:rtl/>
+        </w:rPr>
+        <w:t xml:space="preserve"> בשבילו. התופרת רואה את סוג השמלה, סוג הבד, מידות ותאריך סיום. משתמש מנהל רואה את כל הפרטים שמנהל ההזמנות לקח מהלקוחה ואת סטטוס ההזמנה.</w:t>
       </w:r>
     </w:p>
     <w:p>
@@ -2885,21 +3644,12 @@
         <w:pStyle w:val="a7"/>
         <w:spacing w:before="240" w:after="240" w:line="360" w:lineRule="auto"/>
         <w:rPr>
-          <w:rFonts w:asciiTheme="minorBidi" w:hAnsiTheme="minorBidi" w:cstheme="minorBidi"/>
-          <w:sz w:val="28"/>
-          <w:szCs w:val="28"/>
-        </w:rPr>
-      </w:pPr>
-      <w:r>
-        <w:rPr>
-          <w:rFonts w:asciiTheme="minorBidi" w:hAnsiTheme="minorBidi" w:cstheme="minorBidi" w:hint="cs"/>
-          <w:sz w:val="28"/>
-          <w:szCs w:val="28"/>
-          <w:highlight w:val="yellow"/>
-          <w:rtl/>
-        </w:rPr>
-        <w:t>תרשים...</w:t>
-      </w:r>
+          <w:rFonts w:asciiTheme="minorBidi" w:hAnsiTheme="minorBidi" w:cstheme="minorBidi" w:hint="cs"/>
+          <w:sz w:val="28"/>
+          <w:szCs w:val="28"/>
+          <w:rtl/>
+        </w:rPr>
+      </w:pPr>
     </w:p>
     <w:p>
       <w:pPr>
@@ -3103,19 +3853,286 @@
         <w:spacing w:line="360" w:lineRule="auto"/>
         <w:rPr>
           <w:rFonts w:asciiTheme="minorBidi" w:hAnsiTheme="minorBidi" w:cstheme="minorBidi" w:hint="cs"/>
-          <w:sz w:val="28"/>
-          <w:szCs w:val="28"/>
-        </w:rPr>
-      </w:pPr>
-      <w:r>
-        <w:rPr>
-          <w:rFonts w:asciiTheme="minorBidi" w:hAnsiTheme="minorBidi" w:cstheme="minorBidi" w:hint="cs"/>
-          <w:sz w:val="28"/>
-          <w:szCs w:val="28"/>
+          <w:b/>
+          <w:bCs/>
+          <w:sz w:val="32"/>
+          <w:szCs w:val="32"/>
+          <w:u w:val="single"/>
+          <w:rtl/>
+        </w:rPr>
+      </w:pPr>
+    </w:p>
+    <w:p>
+      <w:pPr>
+        <w:pStyle w:val="a7"/>
+        <w:spacing w:line="360" w:lineRule="auto"/>
+        <w:rPr>
+          <w:rFonts w:asciiTheme="minorBidi" w:hAnsiTheme="minorBidi" w:cstheme="minorBidi" w:hint="cs"/>
+          <w:b/>
+          <w:bCs/>
+          <w:sz w:val="32"/>
+          <w:szCs w:val="32"/>
+          <w:u w:val="single"/>
+          <w:rtl/>
+        </w:rPr>
+      </w:pPr>
+    </w:p>
+    <w:p>
+      <w:pPr>
+        <w:pStyle w:val="a7"/>
+        <w:spacing w:line="360" w:lineRule="auto"/>
+        <w:rPr>
+          <w:rFonts w:asciiTheme="minorBidi" w:hAnsiTheme="minorBidi" w:cstheme="minorBidi" w:hint="cs"/>
+          <w:b/>
+          <w:bCs/>
+          <w:sz w:val="32"/>
+          <w:szCs w:val="32"/>
+          <w:u w:val="single"/>
+          <w:rtl/>
+        </w:rPr>
+      </w:pPr>
+    </w:p>
+    <w:p>
+      <w:pPr>
+        <w:pStyle w:val="a7"/>
+        <w:spacing w:line="360" w:lineRule="auto"/>
+        <w:rPr>
+          <w:rFonts w:asciiTheme="minorBidi" w:hAnsiTheme="minorBidi" w:cstheme="minorBidi" w:hint="cs"/>
+          <w:b/>
+          <w:bCs/>
+          <w:sz w:val="32"/>
+          <w:szCs w:val="32"/>
+          <w:u w:val="single"/>
+          <w:rtl/>
+        </w:rPr>
+      </w:pPr>
+    </w:p>
+    <w:p>
+      <w:pPr>
+        <w:pStyle w:val="a7"/>
+        <w:spacing w:line="360" w:lineRule="auto"/>
+        <w:rPr>
+          <w:rFonts w:asciiTheme="minorBidi" w:hAnsiTheme="minorBidi" w:cstheme="minorBidi" w:hint="cs"/>
+          <w:b/>
+          <w:bCs/>
+          <w:sz w:val="32"/>
+          <w:szCs w:val="32"/>
+          <w:u w:val="single"/>
+          <w:rtl/>
+        </w:rPr>
+      </w:pPr>
+    </w:p>
+    <w:p>
+      <w:pPr>
+        <w:pStyle w:val="a7"/>
+        <w:spacing w:line="360" w:lineRule="auto"/>
+        <w:rPr>
+          <w:rFonts w:asciiTheme="minorBidi" w:hAnsiTheme="minorBidi" w:cstheme="minorBidi" w:hint="cs"/>
+          <w:b/>
+          <w:bCs/>
+          <w:sz w:val="32"/>
+          <w:szCs w:val="32"/>
+          <w:u w:val="single"/>
+          <w:rtl/>
+        </w:rPr>
+      </w:pPr>
+    </w:p>
+    <w:p>
+      <w:pPr>
+        <w:pStyle w:val="a7"/>
+        <w:spacing w:line="360" w:lineRule="auto"/>
+        <w:rPr>
+          <w:rFonts w:asciiTheme="minorBidi" w:hAnsiTheme="minorBidi" w:cstheme="minorBidi" w:hint="cs"/>
+          <w:b/>
+          <w:bCs/>
+          <w:sz w:val="32"/>
+          <w:szCs w:val="32"/>
+          <w:u w:val="single"/>
+          <w:rtl/>
+        </w:rPr>
+      </w:pPr>
+      <w:r>
+        <w:rPr>
+          <w:rFonts w:asciiTheme="minorBidi" w:hAnsiTheme="minorBidi" w:cstheme="minorBidi" w:hint="cs"/>
+          <w:b/>
+          <w:bCs/>
+          <w:sz w:val="32"/>
+          <w:szCs w:val="32"/>
+          <w:u w:val="single"/>
           <w:rtl/>
         </w:rPr>
         <w:t>תהליכים ונתוני המערכת</w:t>
       </w:r>
+      <w:r>
+        <w:rPr>
+          <w:rFonts w:asciiTheme="minorBidi" w:hAnsiTheme="minorBidi" w:cstheme="minorBidi" w:hint="cs"/>
+          <w:b/>
+          <w:bCs/>
+          <w:sz w:val="32"/>
+          <w:szCs w:val="32"/>
+          <w:u w:val="single"/>
+          <w:rtl/>
+        </w:rPr>
+        <w:t>:</w:t>
+      </w:r>
+    </w:p>
+    <w:p>
+      <w:pPr>
+        <w:pStyle w:val="a7"/>
+        <w:spacing w:line="360" w:lineRule="auto"/>
+        <w:rPr>
+          <w:rFonts w:asciiTheme="minorBidi" w:hAnsiTheme="minorBidi" w:cstheme="minorBidi" w:hint="cs"/>
+          <w:sz w:val="28"/>
+          <w:szCs w:val="28"/>
+          <w:rtl/>
+        </w:rPr>
+      </w:pPr>
+      <w:r>
+        <w:rPr>
+          <w:rFonts w:asciiTheme="minorBidi" w:hAnsiTheme="minorBidi" w:cstheme="minorBidi" w:hint="cs"/>
+          <w:sz w:val="28"/>
+          <w:szCs w:val="28"/>
+          <w:rtl/>
+        </w:rPr>
+        <w:t>המערכת כוללת שלושה מצבים של עבודה:</w:t>
+      </w:r>
+    </w:p>
+    <w:p>
+      <w:pPr>
+        <w:pStyle w:val="a7"/>
+        <w:spacing w:line="360" w:lineRule="auto"/>
+        <w:rPr>
+          <w:rFonts w:asciiTheme="minorBidi" w:hAnsiTheme="minorBidi" w:cstheme="minorBidi" w:hint="cs"/>
+          <w:sz w:val="28"/>
+          <w:szCs w:val="28"/>
+          <w:rtl/>
+        </w:rPr>
+      </w:pPr>
+      <w:r>
+        <w:rPr>
+          <w:rFonts w:asciiTheme="minorBidi" w:hAnsiTheme="minorBidi" w:cstheme="minorBidi" w:hint="cs"/>
+          <w:sz w:val="28"/>
+          <w:szCs w:val="28"/>
+          <w:rtl/>
+        </w:rPr>
+        <w:t xml:space="preserve">מצב א' </w:t>
+      </w:r>
+      <w:r>
+        <w:rPr>
+          <w:rFonts w:asciiTheme="minorBidi" w:hAnsiTheme="minorBidi" w:cstheme="minorBidi"/>
+          <w:sz w:val="28"/>
+          <w:szCs w:val="28"/>
+          <w:rtl/>
+        </w:rPr>
+        <w:t>–</w:t>
+      </w:r>
+      <w:r>
+        <w:rPr>
+          <w:rFonts w:asciiTheme="minorBidi" w:hAnsiTheme="minorBidi" w:cstheme="minorBidi" w:hint="cs"/>
+          <w:sz w:val="28"/>
+          <w:szCs w:val="28"/>
+          <w:rtl/>
+        </w:rPr>
+        <w:t xml:space="preserve"> מנהל הזמנות,  מצב שבו מנהל ההזמנות לוקח את פרטי הלקוחה והשמלה שהיא רוצה ושולח את הנתונים לשרת.</w:t>
+      </w:r>
+    </w:p>
+    <w:p>
+      <w:pPr>
+        <w:pStyle w:val="a7"/>
+        <w:spacing w:line="360" w:lineRule="auto"/>
+        <w:rPr>
+          <w:rFonts w:asciiTheme="minorBidi" w:hAnsiTheme="minorBidi" w:cstheme="minorBidi" w:hint="cs"/>
+          <w:sz w:val="28"/>
+          <w:szCs w:val="28"/>
+          <w:rtl/>
+        </w:rPr>
+      </w:pPr>
+      <w:r>
+        <w:rPr>
+          <w:rFonts w:asciiTheme="minorBidi" w:hAnsiTheme="minorBidi" w:cstheme="minorBidi" w:hint="cs"/>
+          <w:sz w:val="28"/>
+          <w:szCs w:val="28"/>
+          <w:rtl/>
+        </w:rPr>
+        <w:t xml:space="preserve">מצב ב' </w:t>
+      </w:r>
+      <w:r>
+        <w:rPr>
+          <w:rFonts w:asciiTheme="minorBidi" w:hAnsiTheme="minorBidi" w:cstheme="minorBidi"/>
+          <w:sz w:val="28"/>
+          <w:szCs w:val="28"/>
+          <w:rtl/>
+        </w:rPr>
+        <w:t>–</w:t>
+      </w:r>
+      <w:r>
+        <w:rPr>
+          <w:rFonts w:asciiTheme="minorBidi" w:hAnsiTheme="minorBidi" w:cstheme="minorBidi" w:hint="cs"/>
+          <w:sz w:val="28"/>
+          <w:szCs w:val="28"/>
+          <w:rtl/>
+        </w:rPr>
+        <w:t xml:space="preserve"> תופרת, מצב שבו התופרת רואה את הנתונים של השמלה ותופרת אותה על פי הנתונים שהוזנו לשרת, </w:t>
+      </w:r>
+      <w:r>
+        <w:rPr>
+          <w:rFonts w:asciiTheme="minorBidi" w:hAnsiTheme="minorBidi" w:cstheme="minorBidi" w:hint="cs"/>
+          <w:sz w:val="28"/>
+          <w:szCs w:val="28"/>
+          <w:rtl/>
+        </w:rPr>
+        <w:t>לאחר סיום שלב בשמלה התופרת מעדכנת את המערכת על סטטוס השמלה.</w:t>
+      </w:r>
+    </w:p>
+    <w:p>
+      <w:pPr>
+        <w:pStyle w:val="a7"/>
+        <w:spacing w:line="360" w:lineRule="auto"/>
+        <w:rPr>
+          <w:rFonts w:asciiTheme="minorBidi" w:hAnsiTheme="minorBidi" w:cstheme="minorBidi" w:hint="cs"/>
+          <w:sz w:val="28"/>
+          <w:szCs w:val="28"/>
+          <w:rtl/>
+        </w:rPr>
+      </w:pPr>
+      <w:r>
+        <w:rPr>
+          <w:rFonts w:asciiTheme="minorBidi" w:hAnsiTheme="minorBidi" w:cstheme="minorBidi" w:hint="cs"/>
+          <w:sz w:val="28"/>
+          <w:szCs w:val="28"/>
+          <w:rtl/>
+        </w:rPr>
+        <w:t xml:space="preserve">מצב ג' </w:t>
+      </w:r>
+      <w:r>
+        <w:rPr>
+          <w:rFonts w:asciiTheme="minorBidi" w:hAnsiTheme="minorBidi" w:cstheme="minorBidi"/>
+          <w:sz w:val="28"/>
+          <w:szCs w:val="28"/>
+          <w:rtl/>
+        </w:rPr>
+        <w:t>–</w:t>
+      </w:r>
+      <w:r>
+        <w:rPr>
+          <w:rFonts w:asciiTheme="minorBidi" w:hAnsiTheme="minorBidi" w:cstheme="minorBidi" w:hint="cs"/>
+          <w:sz w:val="28"/>
+          <w:szCs w:val="28"/>
+          <w:rtl/>
+        </w:rPr>
+        <w:t xml:space="preserve"> מנהל, מצב שבו המנהל רואה את ההזמנות והתשלומים שהתקבלו ומעדכן את השאר בהמשך טיפול. </w:t>
+      </w:r>
+    </w:p>
+    <w:p>
+      <w:pPr>
+        <w:pStyle w:val="a7"/>
+        <w:spacing w:line="360" w:lineRule="auto"/>
+        <w:rPr>
+          <w:rFonts w:asciiTheme="minorBidi" w:hAnsiTheme="minorBidi" w:cstheme="minorBidi"/>
+          <w:sz w:val="28"/>
+          <w:szCs w:val="28"/>
+        </w:rPr>
+      </w:pPr>
     </w:p>
     <w:p>
       <w:pPr>
@@ -3124,18 +4141,25 @@
         <w:jc w:val="both"/>
         <w:rPr>
           <w:rFonts w:asciiTheme="minorBidi" w:hAnsiTheme="minorBidi" w:cstheme="minorBidi" w:hint="cs"/>
-          <w:sz w:val="28"/>
-          <w:szCs w:val="28"/>
-        </w:rPr>
-      </w:pPr>
-      <w:r>
-        <w:rPr>
-          <w:rFonts w:asciiTheme="minorBidi" w:hAnsiTheme="minorBidi" w:cstheme="minorBidi" w:hint="cs"/>
-          <w:sz w:val="28"/>
-          <w:szCs w:val="28"/>
-          <w:rtl/>
-        </w:rPr>
-        <w:t>תיאור הפתרון המוצע</w:t>
+          <w:b/>
+          <w:bCs/>
+          <w:sz w:val="32"/>
+          <w:szCs w:val="32"/>
+          <w:u w:val="single"/>
+          <w:rtl/>
+        </w:rPr>
+      </w:pPr>
+      <w:r>
+        <w:rPr>
+          <w:rFonts w:asciiTheme="minorBidi" w:hAnsiTheme="minorBidi" w:cstheme="minorBidi" w:hint="cs"/>
+          <w:b/>
+          <w:bCs/>
+          <w:sz w:val="32"/>
+          <w:szCs w:val="32"/>
+          <w:u w:val="single"/>
+          <w:rtl/>
+        </w:rPr>
+        <w:t>תיאור הכלים המשתמשים לפתרון:</w:t>
       </w:r>
     </w:p>
     <w:p>
@@ -3147,17 +4171,307 @@
           <w:rFonts w:asciiTheme="minorBidi" w:hAnsiTheme="minorBidi" w:cstheme="minorBidi" w:hint="cs"/>
           <w:sz w:val="28"/>
           <w:szCs w:val="28"/>
-        </w:rPr>
-      </w:pPr>
-      <w:r>
-        <w:rPr>
-          <w:rFonts w:asciiTheme="minorBidi" w:hAnsiTheme="minorBidi" w:cstheme="minorBidi" w:hint="cs"/>
-          <w:sz w:val="28"/>
-          <w:szCs w:val="28"/>
-          <w:rtl/>
-        </w:rPr>
-        <w:t>תיאור הכלים המשתמשים לפתרון.</w:t>
-      </w:r>
+          <w:rtl/>
+        </w:rPr>
+      </w:pPr>
+      <w:proofErr w:type="spellStart"/>
+      <w:r>
+        <w:rPr>
+          <w:rFonts w:asciiTheme="minorBidi" w:hAnsiTheme="minorBidi" w:cstheme="minorBidi" w:hint="cs"/>
+          <w:sz w:val="28"/>
+          <w:szCs w:val="28"/>
+          <w:rtl/>
+        </w:rPr>
+        <w:t>בפרוייקט</w:t>
+      </w:r>
+      <w:proofErr w:type="spellEnd"/>
+      <w:r>
+        <w:rPr>
+          <w:rFonts w:asciiTheme="minorBidi" w:hAnsiTheme="minorBidi" w:cstheme="minorBidi" w:hint="cs"/>
+          <w:sz w:val="28"/>
+          <w:szCs w:val="28"/>
+          <w:rtl/>
+        </w:rPr>
+        <w:t xml:space="preserve"> זה נשתמש בסביבת עבודה </w:t>
+      </w:r>
+      <w:r>
+        <w:rPr>
+          <w:rFonts w:asciiTheme="minorBidi" w:hAnsiTheme="minorBidi" w:cstheme="minorBidi"/>
+          <w:sz w:val="28"/>
+          <w:szCs w:val="28"/>
+        </w:rPr>
+        <w:t>visual studio</w:t>
+      </w:r>
+      <w:r>
+        <w:rPr>
+          <w:rFonts w:asciiTheme="minorBidi" w:hAnsiTheme="minorBidi" w:cstheme="minorBidi" w:hint="cs"/>
+          <w:sz w:val="28"/>
+          <w:szCs w:val="28"/>
+          <w:rtl/>
+        </w:rPr>
+        <w:t>.</w:t>
+      </w:r>
+    </w:p>
+    <w:p>
+      <w:pPr>
+        <w:spacing w:line="360" w:lineRule="auto"/>
+        <w:ind w:left="360" w:firstLine="360"/>
+        <w:jc w:val="both"/>
+        <w:rPr>
+          <w:rFonts w:asciiTheme="minorBidi" w:hAnsiTheme="minorBidi" w:cstheme="minorBidi" w:hint="cs"/>
+          <w:sz w:val="28"/>
+          <w:szCs w:val="28"/>
+          <w:rtl/>
+        </w:rPr>
+      </w:pPr>
+      <w:r>
+        <w:rPr>
+          <w:rFonts w:asciiTheme="minorBidi" w:hAnsiTheme="minorBidi" w:cstheme="minorBidi" w:hint="cs"/>
+          <w:sz w:val="28"/>
+          <w:szCs w:val="28"/>
+          <w:rtl/>
+        </w:rPr>
+        <w:t xml:space="preserve">דפי האתר נכתוב בשפות </w:t>
+      </w:r>
+      <w:r>
+        <w:rPr>
+          <w:rFonts w:asciiTheme="minorBidi" w:hAnsiTheme="minorBidi" w:cstheme="minorBidi"/>
+          <w:sz w:val="28"/>
+          <w:szCs w:val="28"/>
+        </w:rPr>
+        <w:t xml:space="preserve">html, </w:t>
+      </w:r>
+      <w:proofErr w:type="spellStart"/>
+      <w:r>
+        <w:rPr>
+          <w:rFonts w:asciiTheme="minorBidi" w:hAnsiTheme="minorBidi" w:cstheme="minorBidi"/>
+          <w:sz w:val="28"/>
+          <w:szCs w:val="28"/>
+        </w:rPr>
+        <w:t>js</w:t>
+      </w:r>
+      <w:proofErr w:type="spellEnd"/>
+      <w:r>
+        <w:rPr>
+          <w:rFonts w:asciiTheme="minorBidi" w:hAnsiTheme="minorBidi" w:cstheme="minorBidi"/>
+          <w:sz w:val="28"/>
+          <w:szCs w:val="28"/>
+        </w:rPr>
+        <w:t>, angular</w:t>
+      </w:r>
+      <w:r>
+        <w:rPr>
+          <w:rFonts w:asciiTheme="minorBidi" w:hAnsiTheme="minorBidi" w:cstheme="minorBidi" w:hint="cs"/>
+          <w:sz w:val="28"/>
+          <w:szCs w:val="28"/>
+          <w:rtl/>
+        </w:rPr>
+        <w:t>.</w:t>
+      </w:r>
+    </w:p>
+    <w:p>
+      <w:pPr>
+        <w:spacing w:line="360" w:lineRule="auto"/>
+        <w:ind w:left="360" w:firstLine="360"/>
+        <w:jc w:val="both"/>
+        <w:rPr>
+          <w:rFonts w:asciiTheme="minorBidi" w:hAnsiTheme="minorBidi" w:cstheme="minorBidi" w:hint="cs"/>
+          <w:sz w:val="28"/>
+          <w:szCs w:val="28"/>
+          <w:rtl/>
+        </w:rPr>
+      </w:pPr>
+      <w:r>
+        <w:rPr>
+          <w:rFonts w:asciiTheme="minorBidi" w:hAnsiTheme="minorBidi" w:cstheme="minorBidi" w:hint="cs"/>
+          <w:sz w:val="28"/>
+          <w:szCs w:val="28"/>
+          <w:rtl/>
+        </w:rPr>
+        <w:t xml:space="preserve">צד שרת נכתוב ב- </w:t>
+      </w:r>
+      <w:proofErr w:type="spellStart"/>
+      <w:r>
+        <w:rPr>
+          <w:rFonts w:asciiTheme="minorBidi" w:hAnsiTheme="minorBidi" w:cstheme="minorBidi"/>
+          <w:sz w:val="28"/>
+          <w:szCs w:val="28"/>
+        </w:rPr>
+        <w:t>nodejs</w:t>
+      </w:r>
+      <w:proofErr w:type="spellEnd"/>
+      <w:r>
+        <w:rPr>
+          <w:rFonts w:asciiTheme="minorBidi" w:hAnsiTheme="minorBidi" w:cstheme="minorBidi" w:hint="cs"/>
+          <w:sz w:val="28"/>
+          <w:szCs w:val="28"/>
+          <w:rtl/>
+        </w:rPr>
+        <w:t xml:space="preserve"> ובסיס הנתונים יהיה </w:t>
+      </w:r>
+      <w:proofErr w:type="spellStart"/>
+      <w:r>
+        <w:rPr>
+          <w:rFonts w:asciiTheme="minorBidi" w:hAnsiTheme="minorBidi" w:cstheme="minorBidi"/>
+          <w:sz w:val="28"/>
+          <w:szCs w:val="28"/>
+        </w:rPr>
+        <w:t>mongoDB</w:t>
+      </w:r>
+      <w:proofErr w:type="spellEnd"/>
+      <w:r>
+        <w:rPr>
+          <w:rFonts w:asciiTheme="minorBidi" w:hAnsiTheme="minorBidi" w:cstheme="minorBidi" w:hint="cs"/>
+          <w:sz w:val="28"/>
+          <w:szCs w:val="28"/>
+          <w:rtl/>
+        </w:rPr>
+        <w:t>.</w:t>
+      </w:r>
+    </w:p>
+    <w:p>
+      <w:pPr>
+        <w:spacing w:line="360" w:lineRule="auto"/>
+        <w:ind w:left="360" w:firstLine="360"/>
+        <w:jc w:val="both"/>
+        <w:rPr>
+          <w:rFonts w:asciiTheme="minorBidi" w:hAnsiTheme="minorBidi" w:cstheme="minorBidi" w:hint="cs"/>
+          <w:sz w:val="28"/>
+          <w:szCs w:val="28"/>
+          <w:rtl/>
+        </w:rPr>
+      </w:pPr>
+      <w:r>
+        <w:rPr>
+          <w:rFonts w:asciiTheme="minorBidi" w:hAnsiTheme="minorBidi" w:cstheme="minorBidi" w:hint="cs"/>
+          <w:sz w:val="28"/>
+          <w:szCs w:val="28"/>
+          <w:rtl/>
+        </w:rPr>
+        <w:t xml:space="preserve">לניהול בסיסי הנתונים נשתמש ב- </w:t>
+      </w:r>
+      <w:proofErr w:type="spellStart"/>
+      <w:r>
+        <w:rPr>
+          <w:rFonts w:asciiTheme="minorBidi" w:hAnsiTheme="minorBidi" w:cstheme="minorBidi"/>
+          <w:sz w:val="28"/>
+          <w:szCs w:val="28"/>
+        </w:rPr>
+        <w:t>mLab</w:t>
+      </w:r>
+      <w:proofErr w:type="spellEnd"/>
+      <w:r>
+        <w:rPr>
+          <w:rFonts w:asciiTheme="minorBidi" w:hAnsiTheme="minorBidi" w:cstheme="minorBidi" w:hint="cs"/>
+          <w:sz w:val="28"/>
+          <w:szCs w:val="28"/>
+          <w:rtl/>
+        </w:rPr>
+        <w:t>.</w:t>
+      </w:r>
+    </w:p>
+    <w:p>
+      <w:pPr>
+        <w:spacing w:line="360" w:lineRule="auto"/>
+        <w:ind w:left="360" w:firstLine="360"/>
+        <w:jc w:val="both"/>
+        <w:rPr>
+          <w:rFonts w:asciiTheme="minorBidi" w:hAnsiTheme="minorBidi" w:cstheme="minorBidi" w:hint="cs"/>
+          <w:sz w:val="28"/>
+          <w:szCs w:val="28"/>
+          <w:rtl/>
+        </w:rPr>
+      </w:pPr>
+    </w:p>
+    <w:p>
+      <w:pPr>
+        <w:spacing w:line="360" w:lineRule="auto"/>
+        <w:ind w:left="360" w:firstLine="360"/>
+        <w:jc w:val="both"/>
+        <w:rPr>
+          <w:rFonts w:asciiTheme="minorBidi" w:hAnsiTheme="minorBidi" w:cstheme="minorBidi" w:hint="cs"/>
+          <w:sz w:val="28"/>
+          <w:szCs w:val="28"/>
+          <w:rtl/>
+        </w:rPr>
+      </w:pPr>
+    </w:p>
+    <w:p>
+      <w:pPr>
+        <w:spacing w:line="360" w:lineRule="auto"/>
+        <w:ind w:left="360" w:firstLine="360"/>
+        <w:jc w:val="both"/>
+        <w:rPr>
+          <w:rFonts w:asciiTheme="minorBidi" w:hAnsiTheme="minorBidi" w:cstheme="minorBidi" w:hint="cs"/>
+          <w:sz w:val="28"/>
+          <w:szCs w:val="28"/>
+          <w:rtl/>
+        </w:rPr>
+      </w:pPr>
+    </w:p>
+    <w:p>
+      <w:pPr>
+        <w:spacing w:line="360" w:lineRule="auto"/>
+        <w:ind w:left="360" w:firstLine="360"/>
+        <w:jc w:val="both"/>
+        <w:rPr>
+          <w:rFonts w:asciiTheme="minorBidi" w:hAnsiTheme="minorBidi" w:cstheme="minorBidi" w:hint="cs"/>
+          <w:sz w:val="28"/>
+          <w:szCs w:val="28"/>
+          <w:rtl/>
+        </w:rPr>
+      </w:pPr>
+    </w:p>
+    <w:p>
+      <w:pPr>
+        <w:spacing w:line="360" w:lineRule="auto"/>
+        <w:ind w:left="360" w:firstLine="360"/>
+        <w:jc w:val="both"/>
+        <w:rPr>
+          <w:rFonts w:asciiTheme="minorBidi" w:hAnsiTheme="minorBidi" w:cstheme="minorBidi" w:hint="cs"/>
+          <w:sz w:val="28"/>
+          <w:szCs w:val="28"/>
+          <w:rtl/>
+        </w:rPr>
+      </w:pPr>
+    </w:p>
+    <w:p>
+      <w:pPr>
+        <w:spacing w:line="360" w:lineRule="auto"/>
+        <w:ind w:left="360" w:firstLine="360"/>
+        <w:jc w:val="both"/>
+        <w:rPr>
+          <w:rFonts w:asciiTheme="minorBidi" w:hAnsiTheme="minorBidi" w:cstheme="minorBidi" w:hint="cs"/>
+          <w:sz w:val="28"/>
+          <w:szCs w:val="28"/>
+          <w:rtl/>
+        </w:rPr>
+      </w:pPr>
+    </w:p>
+    <w:p>
+      <w:pPr>
+        <w:spacing w:line="360" w:lineRule="auto"/>
+        <w:ind w:left="360" w:firstLine="360"/>
+        <w:jc w:val="both"/>
+        <w:rPr>
+          <w:rFonts w:asciiTheme="minorBidi" w:hAnsiTheme="minorBidi" w:cstheme="minorBidi" w:hint="cs"/>
+          <w:sz w:val="28"/>
+          <w:szCs w:val="28"/>
+          <w:rtl/>
+        </w:rPr>
+      </w:pPr>
+    </w:p>
+    <w:p>
+      <w:pPr>
+        <w:spacing w:line="360" w:lineRule="auto"/>
+        <w:ind w:left="360" w:firstLine="360"/>
+        <w:jc w:val="both"/>
+        <w:rPr>
+          <w:rFonts w:asciiTheme="minorBidi" w:hAnsiTheme="minorBidi" w:cstheme="minorBidi"/>
+          <w:sz w:val="28"/>
+          <w:szCs w:val="28"/>
+        </w:rPr>
+      </w:pPr>
     </w:p>
     <w:p>
       <w:pPr>
@@ -3169,7 +4483,7 @@
         <w:spacing w:line="360" w:lineRule="auto"/>
         <w:jc w:val="both"/>
         <w:rPr>
-          <w:rFonts w:asciiTheme="minorBidi" w:hAnsiTheme="minorBidi" w:cstheme="minorBidi" w:hint="cs"/>
+          <w:rFonts w:asciiTheme="minorBidi" w:hAnsiTheme="minorBidi" w:cstheme="minorBidi"/>
           <w:sz w:val="28"/>
           <w:szCs w:val="28"/>
         </w:rPr>
@@ -3194,7 +4508,7 @@
         <w:spacing w:line="360" w:lineRule="auto"/>
         <w:jc w:val="both"/>
         <w:rPr>
-          <w:rFonts w:asciiTheme="minorBidi" w:hAnsiTheme="minorBidi" w:cstheme="minorBidi" w:hint="cs"/>
+          <w:rFonts w:asciiTheme="minorBidi" w:hAnsiTheme="minorBidi" w:cstheme="minorBidi"/>
           <w:sz w:val="28"/>
           <w:szCs w:val="28"/>
         </w:rPr>
@@ -3263,37 +4577,14 @@
     </w:p>
     <w:p>
       <w:pPr>
-        <w:pStyle w:val="a7"/>
-        <w:numPr>
-          <w:ilvl w:val="1"/>
-          <w:numId w:val="24"/>
-        </w:numPr>
         <w:spacing w:line="360" w:lineRule="auto"/>
+        <w:ind w:left="1080"/>
         <w:jc w:val="both"/>
         <w:rPr>
-          <w:rFonts w:asciiTheme="minorBidi" w:hAnsiTheme="minorBidi" w:cstheme="minorBidi" w:hint="cs"/>
-          <w:sz w:val="28"/>
-          <w:szCs w:val="28"/>
-        </w:rPr>
-      </w:pPr>
-      <w:r>
-        <w:rPr>
-          <w:rFonts w:asciiTheme="minorBidi" w:hAnsiTheme="minorBidi" w:cstheme="minorBidi" w:hint="cs"/>
-          <w:sz w:val="28"/>
-          <w:szCs w:val="28"/>
-          <w:rtl/>
-        </w:rPr>
-        <w:t>תכנון הפרו</w:t>
-      </w:r>
-      <w:r>
-        <w:rPr>
-          <w:rFonts w:asciiTheme="minorBidi" w:hAnsiTheme="minorBidi" w:cstheme="minorBidi" w:hint="cs"/>
-          <w:sz w:val="28"/>
-          <w:szCs w:val="28"/>
-          <w:rtl/>
-        </w:rPr>
-        <w:t>יקט</w:t>
-      </w:r>
+          <w:rFonts w:hint="cs"/>
+          <w:rtl/>
+        </w:rPr>
+      </w:pPr>
     </w:p>
     <w:p>
       <w:pPr>
@@ -3302,59 +4593,59 @@
         <w:ind w:left="1440"/>
         <w:jc w:val="both"/>
         <w:rPr>
-          <w:rFonts w:ascii="Calibri" w:eastAsia="Calibri" w:hAnsi="Calibri" w:cs="Arial"/>
-          <w:szCs w:val="20"/>
-          <w:lang w:eastAsia="en-US"/>
-        </w:rPr>
-      </w:pPr>
-      <w:r>
-        <w:rPr>
-          <w:rtl/>
-        </w:rPr>
-        <w:fldChar w:fldCharType="begin"/>
-      </w:r>
-      <w:r>
-        <w:rPr>
-          <w:rtl/>
-        </w:rPr>
-        <w:instrText xml:space="preserve"> </w:instrText>
-      </w:r>
-      <w:r>
-        <w:instrText>LINK Excel.Sheet.12 "C:\\Users\\Shimri\\Desktop\\</w:instrText>
-      </w:r>
-      <w:r>
-        <w:rPr>
-          <w:rtl/>
-        </w:rPr>
-        <w:instrText>תכנון הפרוייקט.</w:instrText>
-      </w:r>
-      <w:r>
-        <w:instrText>xlsx" "</w:instrText>
-      </w:r>
-      <w:r>
-        <w:rPr>
-          <w:rtl/>
-        </w:rPr>
-        <w:instrText>גיליון1!</w:instrText>
-      </w:r>
-      <w:r>
-        <w:instrText>R3C3:R6C6" \a \f 4 \h</w:instrText>
-      </w:r>
-      <w:r>
-        <w:rPr>
-          <w:rtl/>
-        </w:rPr>
-        <w:instrText xml:space="preserve">  \* </w:instrText>
-      </w:r>
-      <w:r>
-        <w:instrText xml:space="preserve">MERGEFORMAT </w:instrText>
-      </w:r>
-      <w:r>
-        <w:rPr>
-          <w:rtl/>
-        </w:rPr>
-        <w:fldChar w:fldCharType="separate"/>
-      </w:r>
+          <w:rFonts w:hint="cs"/>
+          <w:rtl/>
+        </w:rPr>
+      </w:pPr>
+    </w:p>
+    <w:p>
+      <w:pPr>
+        <w:pStyle w:val="a7"/>
+        <w:spacing w:line="360" w:lineRule="auto"/>
+        <w:ind w:left="1440"/>
+        <w:jc w:val="both"/>
+        <w:rPr>
+          <w:rFonts w:hint="cs"/>
+          <w:rtl/>
+        </w:rPr>
+      </w:pPr>
+    </w:p>
+    <w:p>
+      <w:pPr>
+        <w:pStyle w:val="a7"/>
+        <w:spacing w:line="360" w:lineRule="auto"/>
+        <w:ind w:left="1440"/>
+        <w:rPr>
+          <w:sz w:val="32"/>
+          <w:szCs w:val="32"/>
+          <w:rtl/>
+        </w:rPr>
+      </w:pPr>
+      <w:r>
+        <w:rPr>
+          <w:rFonts w:hint="cs"/>
+          <w:b/>
+          <w:bCs/>
+          <w:sz w:val="32"/>
+          <w:szCs w:val="32"/>
+          <w:u w:val="single"/>
+          <w:rtl/>
+        </w:rPr>
+        <w:t>תכנית בדיקות:</w:t>
+      </w:r>
+    </w:p>
+    <w:p>
+      <w:pPr>
+        <w:pStyle w:val="a7"/>
+        <w:spacing w:line="360" w:lineRule="auto"/>
+        <w:ind w:left="1440"/>
+        <w:rPr>
+          <w:rFonts w:hint="cs"/>
+          <w:sz w:val="32"/>
+          <w:szCs w:val="32"/>
+          <w:rtl/>
+        </w:rPr>
+      </w:pPr>
     </w:p>
     <w:tbl>
       <w:tblPr>
@@ -3438,6 +4729,1817 @@
             </w:pPr>
             <w:r>
               <w:rPr>
+                <w:rFonts w:ascii="Arial" w:eastAsia="Times New Roman" w:hAnsi="Arial" w:hint="cs"/>
+                <w:b/>
+                <w:bCs/>
+                <w:color w:val="F2F2F2"/>
+                <w:sz w:val="28"/>
+                <w:szCs w:val="28"/>
+                <w:rtl/>
+              </w:rPr>
+              <w:t>דף</w:t>
+            </w:r>
+          </w:p>
+        </w:tc>
+        <w:tc>
+          <w:tcPr>
+            <w:tcW w:w="2415" w:type="dxa"/>
+            <w:tcBorders>
+              <w:top w:val="single" w:sz="4" w:space="0" w:color="auto"/>
+              <w:left w:val="single" w:sz="4" w:space="0" w:color="auto"/>
+              <w:bottom w:val="single" w:sz="4" w:space="0" w:color="auto"/>
+              <w:right w:val="single" w:sz="4" w:space="0" w:color="auto"/>
+            </w:tcBorders>
+            <w:shd w:val="clear" w:color="000000" w:fill="808080"/>
+            <w:noWrap/>
+            <w:vAlign w:val="center"/>
+            <w:hideMark/>
+          </w:tcPr>
+          <w:p>
+            <w:pPr>
+              <w:rPr>
+                <w:rFonts w:ascii="Arial" w:eastAsia="Times New Roman" w:hAnsi="Arial"/>
+                <w:b/>
+                <w:bCs/>
+                <w:color w:val="F2F2F2"/>
+                <w:sz w:val="28"/>
+                <w:szCs w:val="28"/>
+                <w:rtl/>
+              </w:rPr>
+            </w:pPr>
+            <w:r>
+              <w:rPr>
+                <w:rFonts w:ascii="Arial" w:eastAsia="Times New Roman" w:hAnsi="Arial" w:hint="cs"/>
+                <w:b/>
+                <w:bCs/>
+                <w:color w:val="F2F2F2"/>
+                <w:sz w:val="28"/>
+                <w:szCs w:val="28"/>
+                <w:rtl/>
+              </w:rPr>
+              <w:t>הבדיקה</w:t>
+            </w:r>
+          </w:p>
+        </w:tc>
+        <w:tc>
+          <w:tcPr>
+            <w:tcW w:w="3179" w:type="dxa"/>
+            <w:tcBorders>
+              <w:top w:val="single" w:sz="4" w:space="0" w:color="auto"/>
+              <w:left w:val="single" w:sz="4" w:space="0" w:color="auto"/>
+              <w:bottom w:val="single" w:sz="4" w:space="0" w:color="auto"/>
+              <w:right w:val="single" w:sz="4" w:space="0" w:color="auto"/>
+            </w:tcBorders>
+            <w:shd w:val="clear" w:color="000000" w:fill="808080"/>
+            <w:noWrap/>
+            <w:vAlign w:val="center"/>
+            <w:hideMark/>
+          </w:tcPr>
+          <w:p>
+            <w:pPr>
+              <w:rPr>
+                <w:rFonts w:ascii="Arial" w:eastAsia="Times New Roman" w:hAnsi="Arial"/>
+                <w:b/>
+                <w:bCs/>
+                <w:color w:val="F2F2F2"/>
+                <w:sz w:val="28"/>
+                <w:szCs w:val="28"/>
+                <w:rtl/>
+              </w:rPr>
+            </w:pPr>
+            <w:r>
+              <w:rPr>
+                <w:rFonts w:ascii="Arial" w:eastAsia="Times New Roman" w:hAnsi="Arial" w:hint="cs"/>
+                <w:b/>
+                <w:bCs/>
+                <w:color w:val="F2F2F2"/>
+                <w:sz w:val="28"/>
+                <w:szCs w:val="28"/>
+                <w:rtl/>
+              </w:rPr>
+              <w:t>מה נקבל</w:t>
+            </w:r>
+          </w:p>
+        </w:tc>
+      </w:tr>
+      <w:tr>
+        <w:trPr>
+          <w:trHeight w:val="417"/>
+        </w:trPr>
+        <w:tc>
+          <w:tcPr>
+            <w:tcW w:w="810" w:type="dxa"/>
+            <w:tcBorders>
+              <w:top w:val="nil"/>
+              <w:left w:val="single" w:sz="4" w:space="0" w:color="auto"/>
+              <w:bottom w:val="single" w:sz="4" w:space="0" w:color="auto"/>
+              <w:right w:val="single" w:sz="4" w:space="0" w:color="auto"/>
+            </w:tcBorders>
+            <w:shd w:val="clear" w:color="000000" w:fill="808080"/>
+            <w:noWrap/>
+            <w:vAlign w:val="center"/>
+            <w:hideMark/>
+          </w:tcPr>
+          <w:p>
+            <w:pPr>
+              <w:bidi w:val="0"/>
+              <w:rPr>
+                <w:rFonts w:ascii="Arial" w:eastAsia="Times New Roman" w:hAnsi="Arial"/>
+                <w:b/>
+                <w:bCs/>
+                <w:color w:val="F2F2F2"/>
+                <w:sz w:val="28"/>
+                <w:szCs w:val="28"/>
+                <w:rtl/>
+              </w:rPr>
+            </w:pPr>
+            <w:r>
+              <w:rPr>
+                <w:rFonts w:ascii="Arial" w:eastAsia="Times New Roman" w:hAnsi="Arial"/>
+                <w:b/>
+                <w:bCs/>
+                <w:color w:val="F2F2F2"/>
+                <w:sz w:val="28"/>
+                <w:szCs w:val="28"/>
+              </w:rPr>
+              <w:t>1</w:t>
+            </w:r>
+          </w:p>
+        </w:tc>
+        <w:tc>
+          <w:tcPr>
+            <w:tcW w:w="3475" w:type="dxa"/>
+            <w:tcBorders>
+              <w:top w:val="nil"/>
+              <w:left w:val="single" w:sz="4" w:space="0" w:color="auto"/>
+              <w:bottom w:val="single" w:sz="4" w:space="0" w:color="auto"/>
+              <w:right w:val="single" w:sz="4" w:space="0" w:color="auto"/>
+            </w:tcBorders>
+            <w:shd w:val="clear" w:color="auto" w:fill="auto"/>
+            <w:noWrap/>
+            <w:vAlign w:val="center"/>
+            <w:hideMark/>
+          </w:tcPr>
+          <w:p>
+            <w:pPr>
+              <w:bidi w:val="0"/>
+              <w:rPr>
+                <w:rFonts w:ascii="Arial" w:eastAsia="Times New Roman" w:hAnsi="Arial"/>
+                <w:color w:val="000000"/>
+              </w:rPr>
+            </w:pPr>
+            <w:r>
+              <w:rPr>
+                <w:rFonts w:ascii="Arial" w:eastAsia="Times New Roman" w:hAnsi="Arial" w:hint="cs"/>
+                <w:color w:val="000000"/>
+                <w:rtl/>
+              </w:rPr>
+              <w:t>התחברות</w:t>
+            </w:r>
+          </w:p>
+        </w:tc>
+        <w:tc>
+          <w:tcPr>
+            <w:tcW w:w="2415" w:type="dxa"/>
+            <w:tcBorders>
+              <w:top w:val="nil"/>
+              <w:left w:val="single" w:sz="4" w:space="0" w:color="auto"/>
+              <w:bottom w:val="single" w:sz="4" w:space="0" w:color="auto"/>
+              <w:right w:val="single" w:sz="4" w:space="0" w:color="auto"/>
+            </w:tcBorders>
+            <w:shd w:val="clear" w:color="auto" w:fill="auto"/>
+            <w:noWrap/>
+            <w:vAlign w:val="center"/>
+            <w:hideMark/>
+          </w:tcPr>
+          <w:p>
+            <w:pPr>
+              <w:rPr>
+                <w:rFonts w:ascii="Arial" w:eastAsia="Times New Roman" w:hAnsi="Arial"/>
+                <w:color w:val="000000"/>
+              </w:rPr>
+            </w:pPr>
+            <w:r>
+              <w:rPr>
+                <w:rFonts w:ascii="Arial" w:eastAsia="Times New Roman" w:hAnsi="Arial" w:hint="cs"/>
+                <w:color w:val="000000"/>
+                <w:rtl/>
+              </w:rPr>
+              <w:t>הכנסת אימייל בלבד</w:t>
+            </w:r>
+          </w:p>
+        </w:tc>
+        <w:tc>
+          <w:tcPr>
+            <w:tcW w:w="3179" w:type="dxa"/>
+            <w:tcBorders>
+              <w:top w:val="nil"/>
+              <w:left w:val="single" w:sz="4" w:space="0" w:color="auto"/>
+              <w:bottom w:val="single" w:sz="4" w:space="0" w:color="auto"/>
+              <w:right w:val="single" w:sz="4" w:space="0" w:color="auto"/>
+            </w:tcBorders>
+            <w:shd w:val="clear" w:color="auto" w:fill="auto"/>
+            <w:noWrap/>
+            <w:vAlign w:val="center"/>
+            <w:hideMark/>
+          </w:tcPr>
+          <w:p>
+            <w:pPr>
+              <w:rPr>
+                <w:rFonts w:ascii="Arial" w:eastAsia="Times New Roman" w:hAnsi="Arial"/>
+                <w:color w:val="000000"/>
+                <w:rtl/>
+              </w:rPr>
+            </w:pPr>
+            <w:r>
+              <w:rPr>
+                <w:rFonts w:ascii="Arial" w:eastAsia="Times New Roman" w:hAnsi="Arial" w:hint="cs"/>
+                <w:color w:val="000000"/>
+                <w:rtl/>
+              </w:rPr>
+              <w:t>הודעת שגיאה</w:t>
+            </w:r>
+          </w:p>
+        </w:tc>
+      </w:tr>
+      <w:tr>
+        <w:trPr>
+          <w:trHeight w:val="436"/>
+        </w:trPr>
+        <w:tc>
+          <w:tcPr>
+            <w:tcW w:w="810" w:type="dxa"/>
+            <w:tcBorders>
+              <w:top w:val="nil"/>
+              <w:left w:val="single" w:sz="4" w:space="0" w:color="auto"/>
+              <w:bottom w:val="single" w:sz="4" w:space="0" w:color="auto"/>
+              <w:right w:val="single" w:sz="4" w:space="0" w:color="auto"/>
+            </w:tcBorders>
+            <w:shd w:val="clear" w:color="000000" w:fill="808080"/>
+            <w:noWrap/>
+            <w:vAlign w:val="center"/>
+            <w:hideMark/>
+          </w:tcPr>
+          <w:p>
+            <w:pPr>
+              <w:bidi w:val="0"/>
+              <w:rPr>
+                <w:rFonts w:ascii="Arial" w:eastAsia="Times New Roman" w:hAnsi="Arial"/>
+                <w:b/>
+                <w:bCs/>
+                <w:color w:val="F2F2F2"/>
+                <w:sz w:val="28"/>
+                <w:szCs w:val="28"/>
+                <w:rtl/>
+              </w:rPr>
+            </w:pPr>
+            <w:r>
+              <w:rPr>
+                <w:rFonts w:ascii="Arial" w:eastAsia="Times New Roman" w:hAnsi="Arial"/>
+                <w:b/>
+                <w:bCs/>
+                <w:color w:val="F2F2F2"/>
+                <w:sz w:val="28"/>
+                <w:szCs w:val="28"/>
+              </w:rPr>
+              <w:t>2</w:t>
+            </w:r>
+          </w:p>
+        </w:tc>
+        <w:tc>
+          <w:tcPr>
+            <w:tcW w:w="3475" w:type="dxa"/>
+            <w:tcBorders>
+              <w:top w:val="nil"/>
+              <w:left w:val="single" w:sz="4" w:space="0" w:color="auto"/>
+              <w:bottom w:val="single" w:sz="4" w:space="0" w:color="auto"/>
+              <w:right w:val="single" w:sz="4" w:space="0" w:color="auto"/>
+            </w:tcBorders>
+            <w:shd w:val="clear" w:color="auto" w:fill="auto"/>
+            <w:noWrap/>
+            <w:vAlign w:val="center"/>
+            <w:hideMark/>
+          </w:tcPr>
+          <w:p>
+            <w:pPr>
+              <w:bidi w:val="0"/>
+              <w:rPr>
+                <w:rFonts w:ascii="Arial" w:eastAsia="Times New Roman" w:hAnsi="Arial"/>
+                <w:color w:val="000000"/>
+              </w:rPr>
+            </w:pPr>
+            <w:r>
+              <w:rPr>
+                <w:rFonts w:ascii="Arial" w:eastAsia="Times New Roman" w:hAnsi="Arial" w:hint="cs"/>
+                <w:color w:val="000000"/>
+                <w:rtl/>
+              </w:rPr>
+              <w:t>התחברות</w:t>
+            </w:r>
+          </w:p>
+        </w:tc>
+        <w:tc>
+          <w:tcPr>
+            <w:tcW w:w="2415" w:type="dxa"/>
+            <w:tcBorders>
+              <w:top w:val="nil"/>
+              <w:left w:val="single" w:sz="4" w:space="0" w:color="auto"/>
+              <w:bottom w:val="single" w:sz="4" w:space="0" w:color="auto"/>
+              <w:right w:val="single" w:sz="4" w:space="0" w:color="auto"/>
+            </w:tcBorders>
+            <w:shd w:val="clear" w:color="auto" w:fill="auto"/>
+            <w:noWrap/>
+            <w:vAlign w:val="center"/>
+            <w:hideMark/>
+          </w:tcPr>
+          <w:p>
+            <w:pPr>
+              <w:rPr>
+                <w:rFonts w:ascii="Arial" w:eastAsia="Times New Roman" w:hAnsi="Arial"/>
+                <w:color w:val="000000"/>
+              </w:rPr>
+            </w:pPr>
+            <w:r>
+              <w:rPr>
+                <w:rFonts w:ascii="Arial" w:eastAsia="Times New Roman" w:hAnsi="Arial" w:hint="cs"/>
+                <w:color w:val="000000"/>
+                <w:rtl/>
+              </w:rPr>
+              <w:t>הכנסת סיסמא בלבד</w:t>
+            </w:r>
+          </w:p>
+        </w:tc>
+        <w:tc>
+          <w:tcPr>
+            <w:tcW w:w="3179" w:type="dxa"/>
+            <w:tcBorders>
+              <w:top w:val="nil"/>
+              <w:left w:val="single" w:sz="4" w:space="0" w:color="auto"/>
+              <w:bottom w:val="single" w:sz="4" w:space="0" w:color="auto"/>
+              <w:right w:val="single" w:sz="4" w:space="0" w:color="auto"/>
+            </w:tcBorders>
+            <w:shd w:val="clear" w:color="auto" w:fill="auto"/>
+            <w:noWrap/>
+            <w:vAlign w:val="center"/>
+            <w:hideMark/>
+          </w:tcPr>
+          <w:p>
+            <w:pPr>
+              <w:bidi w:val="0"/>
+              <w:rPr>
+                <w:rFonts w:ascii="Arial" w:eastAsia="Times New Roman" w:hAnsi="Arial"/>
+                <w:color w:val="000000"/>
+                <w:rtl/>
+              </w:rPr>
+            </w:pPr>
+            <w:r>
+              <w:rPr>
+                <w:rFonts w:ascii="Arial" w:eastAsia="Times New Roman" w:hAnsi="Arial" w:hint="cs"/>
+                <w:color w:val="000000"/>
+                <w:rtl/>
+              </w:rPr>
+              <w:t>הודעת שגיאה</w:t>
+            </w:r>
+          </w:p>
+        </w:tc>
+      </w:tr>
+      <w:tr>
+        <w:trPr>
+          <w:trHeight w:val="522"/>
+        </w:trPr>
+        <w:tc>
+          <w:tcPr>
+            <w:tcW w:w="810" w:type="dxa"/>
+            <w:tcBorders>
+              <w:top w:val="nil"/>
+              <w:left w:val="single" w:sz="4" w:space="0" w:color="auto"/>
+              <w:bottom w:val="single" w:sz="4" w:space="0" w:color="auto"/>
+              <w:right w:val="single" w:sz="4" w:space="0" w:color="auto"/>
+            </w:tcBorders>
+            <w:shd w:val="clear" w:color="000000" w:fill="808080"/>
+            <w:noWrap/>
+            <w:vAlign w:val="center"/>
+          </w:tcPr>
+          <w:p>
+            <w:pPr>
+              <w:bidi w:val="0"/>
+              <w:rPr>
+                <w:rFonts w:ascii="Arial" w:eastAsia="Times New Roman" w:hAnsi="Arial"/>
+                <w:b/>
+                <w:bCs/>
+                <w:color w:val="F2F2F2"/>
+                <w:sz w:val="28"/>
+                <w:szCs w:val="28"/>
+              </w:rPr>
+            </w:pPr>
+            <w:r>
+              <w:rPr>
+                <w:rFonts w:ascii="Arial" w:eastAsia="Times New Roman" w:hAnsi="Arial"/>
+                <w:b/>
+                <w:bCs/>
+                <w:color w:val="F2F2F2"/>
+                <w:sz w:val="28"/>
+                <w:szCs w:val="28"/>
+              </w:rPr>
+              <w:t>3</w:t>
+            </w:r>
+          </w:p>
+        </w:tc>
+        <w:tc>
+          <w:tcPr>
+            <w:tcW w:w="3475" w:type="dxa"/>
+            <w:tcBorders>
+              <w:top w:val="nil"/>
+              <w:left w:val="single" w:sz="4" w:space="0" w:color="auto"/>
+              <w:bottom w:val="single" w:sz="4" w:space="0" w:color="auto"/>
+              <w:right w:val="single" w:sz="4" w:space="0" w:color="auto"/>
+            </w:tcBorders>
+            <w:shd w:val="clear" w:color="auto" w:fill="auto"/>
+            <w:noWrap/>
+            <w:vAlign w:val="center"/>
+          </w:tcPr>
+          <w:p>
+            <w:pPr>
+              <w:bidi w:val="0"/>
+              <w:rPr>
+                <w:rFonts w:ascii="Arial" w:eastAsia="Times New Roman" w:hAnsi="Arial"/>
+                <w:color w:val="000000"/>
+              </w:rPr>
+            </w:pPr>
+            <w:r>
+              <w:rPr>
+                <w:rFonts w:ascii="Arial" w:eastAsia="Times New Roman" w:hAnsi="Arial" w:hint="cs"/>
+                <w:color w:val="000000"/>
+                <w:rtl/>
+              </w:rPr>
+              <w:t>התחברות</w:t>
+            </w:r>
+          </w:p>
+        </w:tc>
+        <w:tc>
+          <w:tcPr>
+            <w:tcW w:w="2415" w:type="dxa"/>
+            <w:tcBorders>
+              <w:top w:val="nil"/>
+              <w:left w:val="single" w:sz="4" w:space="0" w:color="auto"/>
+              <w:bottom w:val="single" w:sz="4" w:space="0" w:color="auto"/>
+              <w:right w:val="single" w:sz="4" w:space="0" w:color="auto"/>
+            </w:tcBorders>
+            <w:shd w:val="clear" w:color="auto" w:fill="auto"/>
+            <w:noWrap/>
+            <w:vAlign w:val="center"/>
+          </w:tcPr>
+          <w:p>
+            <w:pPr>
+              <w:rPr>
+                <w:rFonts w:ascii="Arial" w:eastAsia="Times New Roman" w:hAnsi="Arial" w:hint="cs"/>
+                <w:color w:val="000000"/>
+                <w:rtl/>
+              </w:rPr>
+            </w:pPr>
+            <w:r>
+              <w:rPr>
+                <w:rFonts w:ascii="Arial" w:eastAsia="Times New Roman" w:hAnsi="Arial" w:hint="cs"/>
+                <w:color w:val="000000"/>
+                <w:rtl/>
+              </w:rPr>
+              <w:t>הכנסת כל הנתונים</w:t>
+            </w:r>
+          </w:p>
+        </w:tc>
+        <w:tc>
+          <w:tcPr>
+            <w:tcW w:w="3179" w:type="dxa"/>
+            <w:tcBorders>
+              <w:top w:val="nil"/>
+              <w:left w:val="single" w:sz="4" w:space="0" w:color="auto"/>
+              <w:bottom w:val="single" w:sz="4" w:space="0" w:color="auto"/>
+              <w:right w:val="single" w:sz="4" w:space="0" w:color="auto"/>
+            </w:tcBorders>
+            <w:shd w:val="clear" w:color="auto" w:fill="auto"/>
+            <w:noWrap/>
+            <w:vAlign w:val="center"/>
+          </w:tcPr>
+          <w:p>
+            <w:pPr>
+              <w:rPr>
+                <w:rFonts w:ascii="Arial" w:eastAsia="Times New Roman" w:hAnsi="Arial"/>
+                <w:color w:val="000000"/>
+                <w:rtl/>
+              </w:rPr>
+            </w:pPr>
+            <w:r>
+              <w:rPr>
+                <w:rFonts w:ascii="Arial" w:eastAsia="Times New Roman" w:hAnsi="Arial" w:hint="cs"/>
+                <w:color w:val="000000"/>
+                <w:rtl/>
+              </w:rPr>
+              <w:t>התחברות למערכת</w:t>
+            </w:r>
+          </w:p>
+        </w:tc>
+      </w:tr>
+      <w:tr>
+        <w:trPr>
+          <w:trHeight w:val="522"/>
+        </w:trPr>
+        <w:tc>
+          <w:tcPr>
+            <w:tcW w:w="810" w:type="dxa"/>
+            <w:tcBorders>
+              <w:top w:val="nil"/>
+              <w:left w:val="single" w:sz="4" w:space="0" w:color="auto"/>
+              <w:bottom w:val="single" w:sz="4" w:space="0" w:color="auto"/>
+              <w:right w:val="single" w:sz="4" w:space="0" w:color="auto"/>
+            </w:tcBorders>
+            <w:shd w:val="clear" w:color="000000" w:fill="808080"/>
+            <w:noWrap/>
+            <w:vAlign w:val="center"/>
+          </w:tcPr>
+          <w:p>
+            <w:pPr>
+              <w:bidi w:val="0"/>
+              <w:rPr>
+                <w:rFonts w:ascii="Arial" w:eastAsia="Times New Roman" w:hAnsi="Arial"/>
+                <w:b/>
+                <w:bCs/>
+                <w:color w:val="F2F2F2"/>
+                <w:sz w:val="28"/>
+                <w:szCs w:val="28"/>
+              </w:rPr>
+            </w:pPr>
+            <w:r>
+              <w:rPr>
+                <w:rFonts w:ascii="Arial" w:eastAsia="Times New Roman" w:hAnsi="Arial"/>
+                <w:b/>
+                <w:bCs/>
+                <w:color w:val="F2F2F2"/>
+                <w:sz w:val="28"/>
+                <w:szCs w:val="28"/>
+              </w:rPr>
+              <w:t>4</w:t>
+            </w:r>
+          </w:p>
+        </w:tc>
+        <w:tc>
+          <w:tcPr>
+            <w:tcW w:w="3475" w:type="dxa"/>
+            <w:tcBorders>
+              <w:top w:val="nil"/>
+              <w:left w:val="single" w:sz="4" w:space="0" w:color="auto"/>
+              <w:bottom w:val="single" w:sz="4" w:space="0" w:color="auto"/>
+              <w:right w:val="single" w:sz="4" w:space="0" w:color="auto"/>
+            </w:tcBorders>
+            <w:shd w:val="clear" w:color="auto" w:fill="auto"/>
+            <w:noWrap/>
+            <w:vAlign w:val="center"/>
+          </w:tcPr>
+          <w:p>
+            <w:pPr>
+              <w:bidi w:val="0"/>
+              <w:rPr>
+                <w:rFonts w:ascii="Arial" w:eastAsia="Times New Roman" w:hAnsi="Arial" w:hint="cs"/>
+                <w:color w:val="000000"/>
+                <w:rtl/>
+              </w:rPr>
+            </w:pPr>
+            <w:r>
+              <w:rPr>
+                <w:rFonts w:ascii="Arial" w:eastAsia="Times New Roman" w:hAnsi="Arial" w:hint="cs"/>
+                <w:color w:val="000000"/>
+                <w:rtl/>
+              </w:rPr>
+              <w:t>הזמנה</w:t>
+            </w:r>
+          </w:p>
+        </w:tc>
+        <w:tc>
+          <w:tcPr>
+            <w:tcW w:w="2415" w:type="dxa"/>
+            <w:tcBorders>
+              <w:top w:val="nil"/>
+              <w:left w:val="single" w:sz="4" w:space="0" w:color="auto"/>
+              <w:bottom w:val="single" w:sz="4" w:space="0" w:color="auto"/>
+              <w:right w:val="single" w:sz="4" w:space="0" w:color="auto"/>
+            </w:tcBorders>
+            <w:shd w:val="clear" w:color="auto" w:fill="auto"/>
+            <w:noWrap/>
+            <w:vAlign w:val="center"/>
+          </w:tcPr>
+          <w:p>
+            <w:pPr>
+              <w:rPr>
+                <w:rFonts w:ascii="Arial" w:eastAsia="Times New Roman" w:hAnsi="Arial" w:hint="cs"/>
+                <w:color w:val="000000"/>
+                <w:rtl/>
+              </w:rPr>
+            </w:pPr>
+            <w:r>
+              <w:rPr>
+                <w:rFonts w:ascii="Arial" w:eastAsia="Times New Roman" w:hAnsi="Arial" w:hint="cs"/>
+                <w:color w:val="000000"/>
+                <w:rtl/>
+              </w:rPr>
+              <w:t>שדות החובה ללא ערכים</w:t>
+            </w:r>
+          </w:p>
+        </w:tc>
+        <w:tc>
+          <w:tcPr>
+            <w:tcW w:w="3179" w:type="dxa"/>
+            <w:tcBorders>
+              <w:top w:val="nil"/>
+              <w:left w:val="single" w:sz="4" w:space="0" w:color="auto"/>
+              <w:bottom w:val="single" w:sz="4" w:space="0" w:color="auto"/>
+              <w:right w:val="single" w:sz="4" w:space="0" w:color="auto"/>
+            </w:tcBorders>
+            <w:shd w:val="clear" w:color="auto" w:fill="auto"/>
+            <w:noWrap/>
+            <w:vAlign w:val="center"/>
+          </w:tcPr>
+          <w:p>
+            <w:pPr>
+              <w:rPr>
+                <w:rFonts w:ascii="Arial" w:eastAsia="Times New Roman" w:hAnsi="Arial" w:hint="cs"/>
+                <w:color w:val="000000"/>
+                <w:rtl/>
+              </w:rPr>
+            </w:pPr>
+            <w:r>
+              <w:rPr>
+                <w:rFonts w:ascii="Arial" w:eastAsia="Times New Roman" w:hAnsi="Arial" w:hint="cs"/>
+                <w:color w:val="000000"/>
+                <w:rtl/>
+              </w:rPr>
+              <w:t>הודעת שגיאה</w:t>
+            </w:r>
+          </w:p>
+        </w:tc>
+      </w:tr>
+      <w:tr>
+        <w:trPr>
+          <w:trHeight w:val="522"/>
+        </w:trPr>
+        <w:tc>
+          <w:tcPr>
+            <w:tcW w:w="810" w:type="dxa"/>
+            <w:tcBorders>
+              <w:top w:val="nil"/>
+              <w:left w:val="single" w:sz="4" w:space="0" w:color="auto"/>
+              <w:bottom w:val="single" w:sz="4" w:space="0" w:color="auto"/>
+              <w:right w:val="single" w:sz="4" w:space="0" w:color="auto"/>
+            </w:tcBorders>
+            <w:shd w:val="clear" w:color="000000" w:fill="808080"/>
+            <w:noWrap/>
+            <w:vAlign w:val="center"/>
+          </w:tcPr>
+          <w:p>
+            <w:pPr>
+              <w:bidi w:val="0"/>
+              <w:rPr>
+                <w:rFonts w:ascii="Arial" w:eastAsia="Times New Roman" w:hAnsi="Arial"/>
+                <w:b/>
+                <w:bCs/>
+                <w:color w:val="F2F2F2"/>
+                <w:sz w:val="28"/>
+                <w:szCs w:val="28"/>
+              </w:rPr>
+            </w:pPr>
+            <w:r>
+              <w:rPr>
+                <w:rFonts w:ascii="Arial" w:eastAsia="Times New Roman" w:hAnsi="Arial"/>
+                <w:b/>
+                <w:bCs/>
+                <w:color w:val="F2F2F2"/>
+                <w:sz w:val="28"/>
+                <w:szCs w:val="28"/>
+              </w:rPr>
+              <w:t>5</w:t>
+            </w:r>
+          </w:p>
+        </w:tc>
+        <w:tc>
+          <w:tcPr>
+            <w:tcW w:w="3475" w:type="dxa"/>
+            <w:tcBorders>
+              <w:top w:val="nil"/>
+              <w:left w:val="single" w:sz="4" w:space="0" w:color="auto"/>
+              <w:bottom w:val="single" w:sz="4" w:space="0" w:color="auto"/>
+              <w:right w:val="single" w:sz="4" w:space="0" w:color="auto"/>
+            </w:tcBorders>
+            <w:shd w:val="clear" w:color="auto" w:fill="auto"/>
+            <w:noWrap/>
+            <w:vAlign w:val="center"/>
+          </w:tcPr>
+          <w:p>
+            <w:pPr>
+              <w:bidi w:val="0"/>
+              <w:rPr>
+                <w:rFonts w:ascii="Arial" w:eastAsia="Times New Roman" w:hAnsi="Arial" w:hint="cs"/>
+                <w:color w:val="000000"/>
+                <w:rtl/>
+              </w:rPr>
+            </w:pPr>
+            <w:r>
+              <w:rPr>
+                <w:rFonts w:ascii="Arial" w:eastAsia="Times New Roman" w:hAnsi="Arial" w:hint="cs"/>
+                <w:color w:val="000000"/>
+                <w:rtl/>
+              </w:rPr>
+              <w:t>הזמנה</w:t>
+            </w:r>
+          </w:p>
+        </w:tc>
+        <w:tc>
+          <w:tcPr>
+            <w:tcW w:w="2415" w:type="dxa"/>
+            <w:tcBorders>
+              <w:top w:val="nil"/>
+              <w:left w:val="single" w:sz="4" w:space="0" w:color="auto"/>
+              <w:bottom w:val="single" w:sz="4" w:space="0" w:color="auto"/>
+              <w:right w:val="single" w:sz="4" w:space="0" w:color="auto"/>
+            </w:tcBorders>
+            <w:shd w:val="clear" w:color="auto" w:fill="auto"/>
+            <w:noWrap/>
+            <w:vAlign w:val="center"/>
+          </w:tcPr>
+          <w:p>
+            <w:pPr>
+              <w:rPr>
+                <w:rFonts w:ascii="Arial" w:eastAsia="Times New Roman" w:hAnsi="Arial" w:hint="cs"/>
+                <w:color w:val="000000"/>
+                <w:rtl/>
+              </w:rPr>
+            </w:pPr>
+            <w:r>
+              <w:rPr>
+                <w:rFonts w:ascii="Arial" w:eastAsia="Times New Roman" w:hAnsi="Arial" w:hint="cs"/>
+                <w:color w:val="000000"/>
+                <w:rtl/>
+              </w:rPr>
+              <w:t>הכנסת כל הנתונים</w:t>
+            </w:r>
+          </w:p>
+        </w:tc>
+        <w:tc>
+          <w:tcPr>
+            <w:tcW w:w="3179" w:type="dxa"/>
+            <w:tcBorders>
+              <w:top w:val="nil"/>
+              <w:left w:val="single" w:sz="4" w:space="0" w:color="auto"/>
+              <w:bottom w:val="single" w:sz="4" w:space="0" w:color="auto"/>
+              <w:right w:val="single" w:sz="4" w:space="0" w:color="auto"/>
+            </w:tcBorders>
+            <w:shd w:val="clear" w:color="auto" w:fill="auto"/>
+            <w:noWrap/>
+            <w:vAlign w:val="center"/>
+          </w:tcPr>
+          <w:p>
+            <w:pPr>
+              <w:rPr>
+                <w:rFonts w:ascii="Arial" w:eastAsia="Times New Roman" w:hAnsi="Arial"/>
+                <w:color w:val="000000"/>
+                <w:rtl/>
+              </w:rPr>
+            </w:pPr>
+            <w:r>
+              <w:rPr>
+                <w:rFonts w:ascii="Arial" w:eastAsia="Times New Roman" w:hAnsi="Arial" w:hint="cs"/>
+                <w:color w:val="000000"/>
+                <w:rtl/>
+              </w:rPr>
+              <w:t xml:space="preserve">יצירת </w:t>
+            </w:r>
+            <w:r>
+              <w:rPr>
+                <w:rFonts w:ascii="Arial" w:eastAsia="Times New Roman" w:hAnsi="Arial"/>
+                <w:color w:val="000000"/>
+              </w:rPr>
+              <w:t>collection</w:t>
+            </w:r>
+            <w:r>
+              <w:rPr>
+                <w:rFonts w:ascii="Arial" w:eastAsia="Times New Roman" w:hAnsi="Arial" w:hint="cs"/>
+                <w:color w:val="000000"/>
+                <w:rtl/>
+              </w:rPr>
+              <w:t xml:space="preserve"> חדש ב</w:t>
+            </w:r>
+            <w:r>
+              <w:rPr>
+                <w:rFonts w:ascii="Arial" w:eastAsia="Times New Roman" w:hAnsi="Arial"/>
+                <w:color w:val="000000"/>
+              </w:rPr>
+              <w:t>DB</w:t>
+            </w:r>
+          </w:p>
+        </w:tc>
+      </w:tr>
+      <w:tr>
+        <w:trPr>
+          <w:trHeight w:val="522"/>
+        </w:trPr>
+        <w:tc>
+          <w:tcPr>
+            <w:tcW w:w="810" w:type="dxa"/>
+            <w:tcBorders>
+              <w:top w:val="nil"/>
+              <w:left w:val="single" w:sz="4" w:space="0" w:color="auto"/>
+              <w:bottom w:val="single" w:sz="4" w:space="0" w:color="auto"/>
+              <w:right w:val="single" w:sz="4" w:space="0" w:color="auto"/>
+            </w:tcBorders>
+            <w:shd w:val="clear" w:color="000000" w:fill="808080"/>
+            <w:noWrap/>
+            <w:vAlign w:val="center"/>
+          </w:tcPr>
+          <w:p>
+            <w:pPr>
+              <w:bidi w:val="0"/>
+              <w:rPr>
+                <w:rFonts w:ascii="Arial" w:eastAsia="Times New Roman" w:hAnsi="Arial"/>
+                <w:b/>
+                <w:bCs/>
+                <w:color w:val="F2F2F2"/>
+                <w:sz w:val="28"/>
+                <w:szCs w:val="28"/>
+              </w:rPr>
+            </w:pPr>
+            <w:r>
+              <w:rPr>
+                <w:rFonts w:ascii="Arial" w:eastAsia="Times New Roman" w:hAnsi="Arial"/>
+                <w:b/>
+                <w:bCs/>
+                <w:color w:val="F2F2F2"/>
+                <w:sz w:val="28"/>
+                <w:szCs w:val="28"/>
+              </w:rPr>
+              <w:t>6</w:t>
+            </w:r>
+          </w:p>
+        </w:tc>
+        <w:tc>
+          <w:tcPr>
+            <w:tcW w:w="3475" w:type="dxa"/>
+            <w:tcBorders>
+              <w:top w:val="nil"/>
+              <w:left w:val="single" w:sz="4" w:space="0" w:color="auto"/>
+              <w:bottom w:val="single" w:sz="4" w:space="0" w:color="auto"/>
+              <w:right w:val="single" w:sz="4" w:space="0" w:color="auto"/>
+            </w:tcBorders>
+            <w:shd w:val="clear" w:color="auto" w:fill="auto"/>
+            <w:noWrap/>
+            <w:vAlign w:val="center"/>
+          </w:tcPr>
+          <w:p>
+            <w:pPr>
+              <w:bidi w:val="0"/>
+              <w:rPr>
+                <w:rFonts w:ascii="Arial" w:eastAsia="Times New Roman" w:hAnsi="Arial"/>
+                <w:color w:val="000000"/>
+              </w:rPr>
+            </w:pPr>
+            <w:r>
+              <w:rPr>
+                <w:rFonts w:ascii="Arial" w:eastAsia="Times New Roman" w:hAnsi="Arial" w:hint="cs"/>
+                <w:color w:val="000000"/>
+                <w:rtl/>
+              </w:rPr>
+              <w:t>הזמנה</w:t>
+            </w:r>
+          </w:p>
+        </w:tc>
+        <w:tc>
+          <w:tcPr>
+            <w:tcW w:w="2415" w:type="dxa"/>
+            <w:tcBorders>
+              <w:top w:val="nil"/>
+              <w:left w:val="single" w:sz="4" w:space="0" w:color="auto"/>
+              <w:bottom w:val="single" w:sz="4" w:space="0" w:color="auto"/>
+              <w:right w:val="single" w:sz="4" w:space="0" w:color="auto"/>
+            </w:tcBorders>
+            <w:shd w:val="clear" w:color="auto" w:fill="auto"/>
+            <w:noWrap/>
+            <w:vAlign w:val="center"/>
+          </w:tcPr>
+          <w:p>
+            <w:pPr>
+              <w:rPr>
+                <w:rFonts w:ascii="Arial" w:eastAsia="Times New Roman" w:hAnsi="Arial" w:hint="cs"/>
+                <w:color w:val="000000"/>
+                <w:rtl/>
+              </w:rPr>
+            </w:pPr>
+            <w:r>
+              <w:rPr>
+                <w:rFonts w:ascii="Arial" w:eastAsia="Times New Roman" w:hAnsi="Arial" w:hint="cs"/>
+                <w:color w:val="000000"/>
+                <w:rtl/>
+              </w:rPr>
+              <w:t>הכנסת כל הנתונים</w:t>
+            </w:r>
+          </w:p>
+        </w:tc>
+        <w:tc>
+          <w:tcPr>
+            <w:tcW w:w="3179" w:type="dxa"/>
+            <w:tcBorders>
+              <w:top w:val="nil"/>
+              <w:left w:val="single" w:sz="4" w:space="0" w:color="auto"/>
+              <w:bottom w:val="single" w:sz="4" w:space="0" w:color="auto"/>
+              <w:right w:val="single" w:sz="4" w:space="0" w:color="auto"/>
+            </w:tcBorders>
+            <w:shd w:val="clear" w:color="auto" w:fill="auto"/>
+            <w:noWrap/>
+            <w:vAlign w:val="center"/>
+          </w:tcPr>
+          <w:p>
+            <w:pPr>
+              <w:rPr>
+                <w:rFonts w:ascii="Arial" w:eastAsia="Times New Roman" w:hAnsi="Arial" w:hint="cs"/>
+                <w:color w:val="000000"/>
+                <w:rtl/>
+              </w:rPr>
+            </w:pPr>
+            <w:r>
+              <w:rPr>
+                <w:rFonts w:ascii="Arial" w:eastAsia="Times New Roman" w:hAnsi="Arial" w:hint="cs"/>
+                <w:color w:val="000000"/>
+                <w:rtl/>
+              </w:rPr>
+              <w:t>יצירת הזמנה חדשה</w:t>
+            </w:r>
+          </w:p>
+        </w:tc>
+      </w:tr>
+      <w:tr>
+        <w:trPr>
+          <w:trHeight w:val="522"/>
+        </w:trPr>
+        <w:tc>
+          <w:tcPr>
+            <w:tcW w:w="810" w:type="dxa"/>
+            <w:tcBorders>
+              <w:top w:val="nil"/>
+              <w:left w:val="single" w:sz="4" w:space="0" w:color="auto"/>
+              <w:bottom w:val="single" w:sz="4" w:space="0" w:color="auto"/>
+              <w:right w:val="single" w:sz="4" w:space="0" w:color="auto"/>
+            </w:tcBorders>
+            <w:shd w:val="clear" w:color="000000" w:fill="808080"/>
+            <w:noWrap/>
+            <w:vAlign w:val="center"/>
+          </w:tcPr>
+          <w:p>
+            <w:pPr>
+              <w:bidi w:val="0"/>
+              <w:rPr>
+                <w:rFonts w:ascii="Arial" w:eastAsia="Times New Roman" w:hAnsi="Arial"/>
+                <w:b/>
+                <w:bCs/>
+                <w:color w:val="F2F2F2"/>
+                <w:sz w:val="28"/>
+                <w:szCs w:val="28"/>
+              </w:rPr>
+            </w:pPr>
+            <w:r>
+              <w:rPr>
+                <w:rFonts w:ascii="Arial" w:eastAsia="Times New Roman" w:hAnsi="Arial"/>
+                <w:b/>
+                <w:bCs/>
+                <w:color w:val="F2F2F2"/>
+                <w:sz w:val="28"/>
+                <w:szCs w:val="28"/>
+              </w:rPr>
+              <w:t>7</w:t>
+            </w:r>
+          </w:p>
+        </w:tc>
+        <w:tc>
+          <w:tcPr>
+            <w:tcW w:w="3475" w:type="dxa"/>
+            <w:tcBorders>
+              <w:top w:val="nil"/>
+              <w:left w:val="single" w:sz="4" w:space="0" w:color="auto"/>
+              <w:bottom w:val="single" w:sz="4" w:space="0" w:color="auto"/>
+              <w:right w:val="single" w:sz="4" w:space="0" w:color="auto"/>
+            </w:tcBorders>
+            <w:shd w:val="clear" w:color="auto" w:fill="auto"/>
+            <w:noWrap/>
+            <w:vAlign w:val="center"/>
+          </w:tcPr>
+          <w:p>
+            <w:pPr>
+              <w:bidi w:val="0"/>
+              <w:rPr>
+                <w:rFonts w:ascii="Arial" w:eastAsia="Times New Roman" w:hAnsi="Arial" w:hint="cs"/>
+                <w:color w:val="000000"/>
+                <w:rtl/>
+              </w:rPr>
+            </w:pPr>
+            <w:r>
+              <w:rPr>
+                <w:rFonts w:ascii="Arial" w:eastAsia="Times New Roman" w:hAnsi="Arial" w:hint="cs"/>
+                <w:color w:val="000000"/>
+                <w:rtl/>
+              </w:rPr>
+              <w:t>כל הכלות</w:t>
+            </w:r>
+          </w:p>
+        </w:tc>
+        <w:tc>
+          <w:tcPr>
+            <w:tcW w:w="2415" w:type="dxa"/>
+            <w:tcBorders>
+              <w:top w:val="nil"/>
+              <w:left w:val="single" w:sz="4" w:space="0" w:color="auto"/>
+              <w:bottom w:val="single" w:sz="4" w:space="0" w:color="auto"/>
+              <w:right w:val="single" w:sz="4" w:space="0" w:color="auto"/>
+            </w:tcBorders>
+            <w:shd w:val="clear" w:color="auto" w:fill="auto"/>
+            <w:noWrap/>
+            <w:vAlign w:val="center"/>
+          </w:tcPr>
+          <w:p>
+            <w:pPr>
+              <w:rPr>
+                <w:rFonts w:ascii="Arial" w:eastAsia="Times New Roman" w:hAnsi="Arial" w:hint="cs"/>
+                <w:color w:val="000000"/>
+                <w:rtl/>
+              </w:rPr>
+            </w:pPr>
+            <w:r>
+              <w:rPr>
+                <w:rFonts w:ascii="Arial" w:eastAsia="Times New Roman" w:hAnsi="Arial" w:hint="cs"/>
+                <w:color w:val="000000"/>
+                <w:rtl/>
+              </w:rPr>
+              <w:t>לחיצה על הלקוח</w:t>
+            </w:r>
+          </w:p>
+        </w:tc>
+        <w:tc>
+          <w:tcPr>
+            <w:tcW w:w="3179" w:type="dxa"/>
+            <w:tcBorders>
+              <w:top w:val="nil"/>
+              <w:left w:val="single" w:sz="4" w:space="0" w:color="auto"/>
+              <w:bottom w:val="single" w:sz="4" w:space="0" w:color="auto"/>
+              <w:right w:val="single" w:sz="4" w:space="0" w:color="auto"/>
+            </w:tcBorders>
+            <w:shd w:val="clear" w:color="auto" w:fill="auto"/>
+            <w:noWrap/>
+            <w:vAlign w:val="center"/>
+          </w:tcPr>
+          <w:p>
+            <w:pPr>
+              <w:rPr>
+                <w:rFonts w:ascii="Arial" w:eastAsia="Times New Roman" w:hAnsi="Arial" w:hint="cs"/>
+                <w:color w:val="000000"/>
+                <w:rtl/>
+              </w:rPr>
+            </w:pPr>
+            <w:r>
+              <w:rPr>
+                <w:rFonts w:ascii="Arial" w:eastAsia="Times New Roman" w:hAnsi="Arial" w:hint="cs"/>
+                <w:color w:val="000000"/>
+                <w:rtl/>
+              </w:rPr>
+              <w:t>פתיחת פרטי ההזמנה</w:t>
+            </w:r>
+          </w:p>
+        </w:tc>
+      </w:tr>
+      <w:tr>
+        <w:trPr>
+          <w:trHeight w:val="522"/>
+        </w:trPr>
+        <w:tc>
+          <w:tcPr>
+            <w:tcW w:w="810" w:type="dxa"/>
+            <w:tcBorders>
+              <w:top w:val="nil"/>
+              <w:left w:val="single" w:sz="4" w:space="0" w:color="auto"/>
+              <w:bottom w:val="single" w:sz="4" w:space="0" w:color="auto"/>
+              <w:right w:val="single" w:sz="4" w:space="0" w:color="auto"/>
+            </w:tcBorders>
+            <w:shd w:val="clear" w:color="000000" w:fill="808080"/>
+            <w:noWrap/>
+            <w:vAlign w:val="center"/>
+          </w:tcPr>
+          <w:p>
+            <w:pPr>
+              <w:bidi w:val="0"/>
+              <w:rPr>
+                <w:rFonts w:ascii="Arial" w:eastAsia="Times New Roman" w:hAnsi="Arial"/>
+                <w:b/>
+                <w:bCs/>
+                <w:color w:val="F2F2F2"/>
+                <w:sz w:val="28"/>
+                <w:szCs w:val="28"/>
+              </w:rPr>
+            </w:pPr>
+            <w:r>
+              <w:rPr>
+                <w:rFonts w:ascii="Arial" w:eastAsia="Times New Roman" w:hAnsi="Arial"/>
+                <w:b/>
+                <w:bCs/>
+                <w:color w:val="F2F2F2"/>
+                <w:sz w:val="28"/>
+                <w:szCs w:val="28"/>
+              </w:rPr>
+              <w:t>8</w:t>
+            </w:r>
+          </w:p>
+        </w:tc>
+        <w:tc>
+          <w:tcPr>
+            <w:tcW w:w="3475" w:type="dxa"/>
+            <w:tcBorders>
+              <w:top w:val="nil"/>
+              <w:left w:val="single" w:sz="4" w:space="0" w:color="auto"/>
+              <w:bottom w:val="single" w:sz="4" w:space="0" w:color="auto"/>
+              <w:right w:val="single" w:sz="4" w:space="0" w:color="auto"/>
+            </w:tcBorders>
+            <w:shd w:val="clear" w:color="auto" w:fill="auto"/>
+            <w:noWrap/>
+            <w:vAlign w:val="center"/>
+          </w:tcPr>
+          <w:p>
+            <w:pPr>
+              <w:bidi w:val="0"/>
+              <w:rPr>
+                <w:rFonts w:ascii="Arial" w:eastAsia="Times New Roman" w:hAnsi="Arial"/>
+                <w:color w:val="000000"/>
+                <w:rtl/>
+              </w:rPr>
+            </w:pPr>
+            <w:r>
+              <w:rPr>
+                <w:rFonts w:ascii="Arial" w:eastAsia="Times New Roman" w:hAnsi="Arial" w:hint="cs"/>
+                <w:color w:val="000000"/>
+                <w:rtl/>
+              </w:rPr>
+              <w:t>הודעות</w:t>
+            </w:r>
+          </w:p>
+        </w:tc>
+        <w:tc>
+          <w:tcPr>
+            <w:tcW w:w="2415" w:type="dxa"/>
+            <w:tcBorders>
+              <w:top w:val="nil"/>
+              <w:left w:val="single" w:sz="4" w:space="0" w:color="auto"/>
+              <w:bottom w:val="single" w:sz="4" w:space="0" w:color="auto"/>
+              <w:right w:val="single" w:sz="4" w:space="0" w:color="auto"/>
+            </w:tcBorders>
+            <w:shd w:val="clear" w:color="auto" w:fill="auto"/>
+            <w:noWrap/>
+            <w:vAlign w:val="center"/>
+          </w:tcPr>
+          <w:p>
+            <w:pPr>
+              <w:rPr>
+                <w:rFonts w:ascii="Arial" w:eastAsia="Times New Roman" w:hAnsi="Arial" w:hint="cs"/>
+                <w:color w:val="000000"/>
+                <w:rtl/>
+              </w:rPr>
+            </w:pPr>
+            <w:r>
+              <w:rPr>
+                <w:rFonts w:ascii="Arial" w:eastAsia="Times New Roman" w:hAnsi="Arial" w:hint="cs"/>
+                <w:color w:val="000000"/>
+                <w:rtl/>
+              </w:rPr>
+              <w:t>שליחה וקבלת הודעות</w:t>
+            </w:r>
+          </w:p>
+        </w:tc>
+        <w:tc>
+          <w:tcPr>
+            <w:tcW w:w="3179" w:type="dxa"/>
+            <w:tcBorders>
+              <w:top w:val="nil"/>
+              <w:left w:val="single" w:sz="4" w:space="0" w:color="auto"/>
+              <w:bottom w:val="single" w:sz="4" w:space="0" w:color="auto"/>
+              <w:right w:val="single" w:sz="4" w:space="0" w:color="auto"/>
+            </w:tcBorders>
+            <w:shd w:val="clear" w:color="auto" w:fill="auto"/>
+            <w:noWrap/>
+            <w:vAlign w:val="center"/>
+          </w:tcPr>
+          <w:p>
+            <w:pPr>
+              <w:rPr>
+                <w:rFonts w:ascii="Arial" w:eastAsia="Times New Roman" w:hAnsi="Arial" w:hint="cs"/>
+                <w:color w:val="000000"/>
+                <w:rtl/>
+              </w:rPr>
+            </w:pPr>
+            <w:r>
+              <w:rPr>
+                <w:rFonts w:ascii="Arial" w:eastAsia="Times New Roman" w:hAnsi="Arial" w:hint="cs"/>
+                <w:color w:val="000000"/>
+                <w:rtl/>
+              </w:rPr>
+              <w:t>שליחה וקבלת הודעות</w:t>
+            </w:r>
+          </w:p>
+        </w:tc>
+      </w:tr>
+      <w:tr>
+        <w:trPr>
+          <w:trHeight w:val="522"/>
+        </w:trPr>
+        <w:tc>
+          <w:tcPr>
+            <w:tcW w:w="810" w:type="dxa"/>
+            <w:tcBorders>
+              <w:top w:val="nil"/>
+              <w:left w:val="single" w:sz="4" w:space="0" w:color="auto"/>
+              <w:bottom w:val="single" w:sz="4" w:space="0" w:color="auto"/>
+              <w:right w:val="single" w:sz="4" w:space="0" w:color="auto"/>
+            </w:tcBorders>
+            <w:shd w:val="clear" w:color="000000" w:fill="808080"/>
+            <w:noWrap/>
+            <w:vAlign w:val="center"/>
+            <w:hideMark/>
+          </w:tcPr>
+          <w:p>
+            <w:pPr>
+              <w:bidi w:val="0"/>
+              <w:rPr>
+                <w:rFonts w:ascii="Arial" w:eastAsia="Times New Roman" w:hAnsi="Arial"/>
+                <w:b/>
+                <w:bCs/>
+                <w:color w:val="F2F2F2"/>
+                <w:sz w:val="28"/>
+                <w:szCs w:val="28"/>
+              </w:rPr>
+            </w:pPr>
+            <w:r>
+              <w:rPr>
+                <w:rFonts w:ascii="Arial" w:eastAsia="Times New Roman" w:hAnsi="Arial"/>
+                <w:b/>
+                <w:bCs/>
+                <w:color w:val="F2F2F2"/>
+                <w:sz w:val="28"/>
+                <w:szCs w:val="28"/>
+              </w:rPr>
+              <w:t>9</w:t>
+            </w:r>
+          </w:p>
+        </w:tc>
+        <w:tc>
+          <w:tcPr>
+            <w:tcW w:w="3475" w:type="dxa"/>
+            <w:tcBorders>
+              <w:top w:val="nil"/>
+              <w:left w:val="single" w:sz="4" w:space="0" w:color="auto"/>
+              <w:bottom w:val="single" w:sz="4" w:space="0" w:color="auto"/>
+              <w:right w:val="single" w:sz="4" w:space="0" w:color="auto"/>
+            </w:tcBorders>
+            <w:shd w:val="clear" w:color="auto" w:fill="auto"/>
+            <w:noWrap/>
+            <w:vAlign w:val="center"/>
+            <w:hideMark/>
+          </w:tcPr>
+          <w:p>
+            <w:pPr>
+              <w:bidi w:val="0"/>
+              <w:rPr>
+                <w:rFonts w:ascii="Arial" w:eastAsia="Times New Roman" w:hAnsi="Arial"/>
+                <w:color w:val="000000"/>
+              </w:rPr>
+            </w:pPr>
+            <w:r>
+              <w:rPr>
+                <w:rFonts w:ascii="Arial" w:eastAsia="Times New Roman" w:hAnsi="Arial" w:hint="cs"/>
+                <w:color w:val="000000"/>
+                <w:rtl/>
+              </w:rPr>
+              <w:t>תשלומים</w:t>
+            </w:r>
+          </w:p>
+        </w:tc>
+        <w:tc>
+          <w:tcPr>
+            <w:tcW w:w="2415" w:type="dxa"/>
+            <w:tcBorders>
+              <w:top w:val="nil"/>
+              <w:left w:val="single" w:sz="4" w:space="0" w:color="auto"/>
+              <w:bottom w:val="single" w:sz="4" w:space="0" w:color="auto"/>
+              <w:right w:val="single" w:sz="4" w:space="0" w:color="auto"/>
+            </w:tcBorders>
+            <w:shd w:val="clear" w:color="auto" w:fill="auto"/>
+            <w:noWrap/>
+            <w:vAlign w:val="center"/>
+            <w:hideMark/>
+          </w:tcPr>
+          <w:p>
+            <w:pPr>
+              <w:rPr>
+                <w:rFonts w:ascii="Arial" w:eastAsia="Times New Roman" w:hAnsi="Arial" w:hint="cs"/>
+                <w:color w:val="000000"/>
+                <w:rtl/>
+              </w:rPr>
+            </w:pPr>
+            <w:r>
+              <w:rPr>
+                <w:rFonts w:ascii="Arial" w:eastAsia="Times New Roman" w:hAnsi="Arial" w:hint="cs"/>
+                <w:color w:val="000000"/>
+                <w:rtl/>
+              </w:rPr>
+              <w:t>עדכון תשלום</w:t>
+            </w:r>
+          </w:p>
+        </w:tc>
+        <w:tc>
+          <w:tcPr>
+            <w:tcW w:w="3179" w:type="dxa"/>
+            <w:tcBorders>
+              <w:top w:val="nil"/>
+              <w:left w:val="single" w:sz="4" w:space="0" w:color="auto"/>
+              <w:bottom w:val="single" w:sz="4" w:space="0" w:color="auto"/>
+              <w:right w:val="single" w:sz="4" w:space="0" w:color="auto"/>
+            </w:tcBorders>
+            <w:shd w:val="clear" w:color="auto" w:fill="auto"/>
+            <w:noWrap/>
+            <w:vAlign w:val="center"/>
+            <w:hideMark/>
+          </w:tcPr>
+          <w:p>
+            <w:pPr>
+              <w:rPr>
+                <w:rFonts w:ascii="Arial" w:eastAsia="Times New Roman" w:hAnsi="Arial" w:hint="cs"/>
+                <w:color w:val="000000"/>
+                <w:rtl/>
+              </w:rPr>
+            </w:pPr>
+            <w:r>
+              <w:rPr>
+                <w:rFonts w:ascii="Arial" w:eastAsia="Times New Roman" w:hAnsi="Arial" w:hint="cs"/>
+                <w:color w:val="000000"/>
+                <w:rtl/>
+              </w:rPr>
+              <w:t>יתרת התשלום</w:t>
+            </w:r>
+          </w:p>
+        </w:tc>
+      </w:tr>
+    </w:tbl>
+    <w:p>
+      <w:pPr>
+        <w:pStyle w:val="a7"/>
+        <w:spacing w:line="360" w:lineRule="auto"/>
+        <w:ind w:left="1440"/>
+        <w:jc w:val="both"/>
+        <w:rPr>
+          <w:rFonts w:hint="cs"/>
+          <w:rtl/>
+        </w:rPr>
+      </w:pPr>
+    </w:p>
+    <w:p>
+      <w:pPr>
+        <w:pStyle w:val="a7"/>
+        <w:spacing w:line="360" w:lineRule="auto"/>
+        <w:ind w:left="1440"/>
+        <w:jc w:val="both"/>
+        <w:rPr>
+          <w:rFonts w:hint="cs"/>
+          <w:rtl/>
+        </w:rPr>
+      </w:pPr>
+    </w:p>
+    <w:p>
+      <w:pPr>
+        <w:pStyle w:val="a7"/>
+        <w:spacing w:line="360" w:lineRule="auto"/>
+        <w:ind w:left="1440"/>
+        <w:jc w:val="both"/>
+        <w:rPr>
+          <w:rFonts w:hint="cs"/>
+          <w:rtl/>
+        </w:rPr>
+      </w:pPr>
+    </w:p>
+    <w:p>
+      <w:pPr>
+        <w:pStyle w:val="a7"/>
+        <w:spacing w:line="360" w:lineRule="auto"/>
+        <w:ind w:left="1440"/>
+        <w:jc w:val="both"/>
+        <w:rPr>
+          <w:rFonts w:hint="cs"/>
+          <w:rtl/>
+        </w:rPr>
+      </w:pPr>
+    </w:p>
+    <w:p>
+      <w:pPr>
+        <w:pStyle w:val="a7"/>
+        <w:spacing w:line="360" w:lineRule="auto"/>
+        <w:ind w:left="1440"/>
+        <w:jc w:val="both"/>
+        <w:rPr>
+          <w:rFonts w:hint="cs"/>
+          <w:rtl/>
+        </w:rPr>
+      </w:pPr>
+    </w:p>
+    <w:p>
+      <w:pPr>
+        <w:pStyle w:val="a7"/>
+        <w:spacing w:line="360" w:lineRule="auto"/>
+        <w:ind w:left="1440"/>
+        <w:jc w:val="both"/>
+        <w:rPr>
+          <w:rFonts w:hint="cs"/>
+          <w:rtl/>
+        </w:rPr>
+      </w:pPr>
+    </w:p>
+    <w:p>
+      <w:pPr>
+        <w:pStyle w:val="a7"/>
+        <w:spacing w:line="360" w:lineRule="auto"/>
+        <w:ind w:left="1440"/>
+        <w:jc w:val="both"/>
+        <w:rPr>
+          <w:rFonts w:hint="cs"/>
+          <w:rtl/>
+        </w:rPr>
+      </w:pPr>
+    </w:p>
+    <w:p>
+      <w:pPr>
+        <w:pStyle w:val="a7"/>
+        <w:spacing w:line="360" w:lineRule="auto"/>
+        <w:ind w:left="1440"/>
+        <w:jc w:val="both"/>
+        <w:rPr>
+          <w:rFonts w:hint="cs"/>
+          <w:rtl/>
+        </w:rPr>
+      </w:pPr>
+    </w:p>
+    <w:p>
+      <w:pPr>
+        <w:pStyle w:val="a7"/>
+        <w:spacing w:line="360" w:lineRule="auto"/>
+        <w:ind w:left="1440"/>
+        <w:jc w:val="both"/>
+        <w:rPr>
+          <w:rFonts w:hint="cs"/>
+          <w:rtl/>
+        </w:rPr>
+      </w:pPr>
+    </w:p>
+    <w:p>
+      <w:pPr>
+        <w:pStyle w:val="a7"/>
+        <w:spacing w:line="360" w:lineRule="auto"/>
+        <w:ind w:left="1440"/>
+        <w:jc w:val="both"/>
+        <w:rPr>
+          <w:rFonts w:hint="cs"/>
+          <w:rtl/>
+        </w:rPr>
+      </w:pPr>
+    </w:p>
+    <w:p>
+      <w:pPr>
+        <w:pStyle w:val="a7"/>
+        <w:spacing w:line="360" w:lineRule="auto"/>
+        <w:ind w:left="1440"/>
+        <w:jc w:val="both"/>
+        <w:rPr>
+          <w:rFonts w:hint="cs"/>
+          <w:rtl/>
+        </w:rPr>
+      </w:pPr>
+    </w:p>
+    <w:p>
+      <w:pPr>
+        <w:pStyle w:val="a7"/>
+        <w:spacing w:line="360" w:lineRule="auto"/>
+        <w:ind w:left="1440"/>
+        <w:jc w:val="both"/>
+        <w:rPr>
+          <w:rFonts w:hint="cs"/>
+          <w:rtl/>
+        </w:rPr>
+      </w:pPr>
+    </w:p>
+    <w:p>
+      <w:pPr>
+        <w:pStyle w:val="a7"/>
+        <w:spacing w:line="360" w:lineRule="auto"/>
+        <w:ind w:left="1440"/>
+        <w:jc w:val="both"/>
+        <w:rPr>
+          <w:rFonts w:hint="cs"/>
+          <w:rtl/>
+        </w:rPr>
+      </w:pPr>
+    </w:p>
+    <w:p>
+      <w:pPr>
+        <w:pStyle w:val="a7"/>
+        <w:spacing w:line="360" w:lineRule="auto"/>
+        <w:ind w:left="1440"/>
+        <w:jc w:val="both"/>
+        <w:rPr>
+          <w:rFonts w:hint="cs"/>
+          <w:rtl/>
+        </w:rPr>
+      </w:pPr>
+    </w:p>
+    <w:p>
+      <w:pPr>
+        <w:pStyle w:val="a7"/>
+        <w:spacing w:line="360" w:lineRule="auto"/>
+        <w:ind w:left="1440"/>
+        <w:jc w:val="both"/>
+        <w:rPr>
+          <w:rFonts w:hint="cs"/>
+          <w:rtl/>
+        </w:rPr>
+      </w:pPr>
+    </w:p>
+    <w:p>
+      <w:pPr>
+        <w:pStyle w:val="a7"/>
+        <w:spacing w:line="360" w:lineRule="auto"/>
+        <w:ind w:left="1440"/>
+        <w:jc w:val="both"/>
+        <w:rPr>
+          <w:rFonts w:hint="cs"/>
+          <w:rtl/>
+        </w:rPr>
+      </w:pPr>
+    </w:p>
+    <w:p>
+      <w:pPr>
+        <w:pStyle w:val="a7"/>
+        <w:spacing w:line="360" w:lineRule="auto"/>
+        <w:ind w:left="1440"/>
+        <w:jc w:val="both"/>
+        <w:rPr>
+          <w:rFonts w:hint="cs"/>
+          <w:rtl/>
+        </w:rPr>
+      </w:pPr>
+    </w:p>
+    <w:p>
+      <w:pPr>
+        <w:pStyle w:val="a7"/>
+        <w:spacing w:line="360" w:lineRule="auto"/>
+        <w:ind w:left="1440"/>
+        <w:jc w:val="both"/>
+        <w:rPr>
+          <w:rFonts w:hint="cs"/>
+          <w:rtl/>
+        </w:rPr>
+      </w:pPr>
+    </w:p>
+    <w:p>
+      <w:pPr>
+        <w:pStyle w:val="a7"/>
+        <w:spacing w:line="360" w:lineRule="auto"/>
+        <w:ind w:left="1440"/>
+        <w:jc w:val="both"/>
+        <w:rPr>
+          <w:rFonts w:hint="cs"/>
+          <w:rtl/>
+        </w:rPr>
+      </w:pPr>
+    </w:p>
+    <w:p>
+      <w:pPr>
+        <w:pStyle w:val="a7"/>
+        <w:spacing w:line="360" w:lineRule="auto"/>
+        <w:ind w:left="1440"/>
+        <w:jc w:val="both"/>
+        <w:rPr>
+          <w:rFonts w:hint="cs"/>
+          <w:rtl/>
+        </w:rPr>
+      </w:pPr>
+    </w:p>
+    <w:p>
+      <w:pPr>
+        <w:pStyle w:val="a7"/>
+        <w:spacing w:line="360" w:lineRule="auto"/>
+        <w:ind w:left="1440"/>
+        <w:jc w:val="both"/>
+        <w:rPr>
+          <w:rFonts w:hint="cs"/>
+          <w:rtl/>
+        </w:rPr>
+      </w:pPr>
+    </w:p>
+    <w:p>
+      <w:pPr>
+        <w:pStyle w:val="a7"/>
+        <w:spacing w:line="360" w:lineRule="auto"/>
+        <w:ind w:left="1440"/>
+        <w:jc w:val="both"/>
+        <w:rPr>
+          <w:rFonts w:hint="cs"/>
+          <w:rtl/>
+        </w:rPr>
+      </w:pPr>
+    </w:p>
+    <w:p>
+      <w:pPr>
+        <w:pStyle w:val="a7"/>
+        <w:spacing w:line="360" w:lineRule="auto"/>
+        <w:ind w:left="1440"/>
+        <w:jc w:val="both"/>
+        <w:rPr>
+          <w:rFonts w:hint="cs"/>
+          <w:rtl/>
+        </w:rPr>
+      </w:pPr>
+    </w:p>
+    <w:p>
+      <w:pPr>
+        <w:pStyle w:val="a7"/>
+        <w:spacing w:line="360" w:lineRule="auto"/>
+        <w:ind w:left="1440"/>
+        <w:jc w:val="both"/>
+        <w:rPr>
+          <w:rFonts w:hint="cs"/>
+          <w:rtl/>
+        </w:rPr>
+      </w:pPr>
+    </w:p>
+    <w:p>
+      <w:pPr>
+        <w:pStyle w:val="a7"/>
+        <w:spacing w:line="360" w:lineRule="auto"/>
+        <w:ind w:left="1440"/>
+        <w:jc w:val="both"/>
+        <w:rPr>
+          <w:rFonts w:hint="cs"/>
+          <w:rtl/>
+        </w:rPr>
+      </w:pPr>
+    </w:p>
+    <w:p>
+      <w:pPr>
+        <w:spacing w:line="360" w:lineRule="auto"/>
+        <w:jc w:val="both"/>
+        <w:rPr>
+          <w:rFonts w:hint="cs"/>
+          <w:rtl/>
+        </w:rPr>
+      </w:pPr>
+    </w:p>
+    <w:p>
+      <w:pPr>
+        <w:pStyle w:val="a7"/>
+        <w:spacing w:line="360" w:lineRule="auto"/>
+        <w:ind w:left="1440"/>
+        <w:jc w:val="both"/>
+        <w:rPr>
+          <w:rFonts w:hint="cs"/>
+          <w:rtl/>
+        </w:rPr>
+      </w:pPr>
+    </w:p>
+    <w:p>
+      <w:pPr>
+        <w:pStyle w:val="a7"/>
+        <w:spacing w:line="360" w:lineRule="auto"/>
+        <w:ind w:left="1440"/>
+        <w:rPr>
+          <w:sz w:val="32"/>
+          <w:szCs w:val="32"/>
+          <w:rtl/>
+        </w:rPr>
+      </w:pPr>
+      <w:r>
+        <w:rPr>
+          <w:rFonts w:hint="cs"/>
+          <w:b/>
+          <w:bCs/>
+          <w:sz w:val="32"/>
+          <w:szCs w:val="32"/>
+          <w:u w:val="single"/>
+          <w:rtl/>
+        </w:rPr>
+        <w:t xml:space="preserve">תכנון </w:t>
+      </w:r>
+      <w:proofErr w:type="spellStart"/>
+      <w:r>
+        <w:rPr>
+          <w:rFonts w:hint="cs"/>
+          <w:b/>
+          <w:bCs/>
+          <w:sz w:val="32"/>
+          <w:szCs w:val="32"/>
+          <w:u w:val="single"/>
+          <w:rtl/>
+        </w:rPr>
+        <w:t>הפרוייקט</w:t>
+      </w:r>
+      <w:proofErr w:type="spellEnd"/>
+      <w:r>
+        <w:rPr>
+          <w:rFonts w:hint="cs"/>
+          <w:b/>
+          <w:bCs/>
+          <w:sz w:val="32"/>
+          <w:szCs w:val="32"/>
+          <w:u w:val="single"/>
+          <w:rtl/>
+        </w:rPr>
+        <w:t>:</w:t>
+      </w:r>
+    </w:p>
+    <w:tbl>
+      <w:tblPr>
+        <w:bidiVisual/>
+        <w:tblW w:w="9879" w:type="dxa"/>
+        <w:tblLook w:val="04A0" w:firstRow="1" w:lastRow="0" w:firstColumn="1" w:lastColumn="0" w:noHBand="0" w:noVBand="1"/>
+      </w:tblPr>
+      <w:tblGrid>
+        <w:gridCol w:w="810"/>
+        <w:gridCol w:w="3475"/>
+        <w:gridCol w:w="2415"/>
+        <w:gridCol w:w="3179"/>
+      </w:tblGrid>
+      <w:tr>
+        <w:trPr>
+          <w:trHeight w:val="417"/>
+        </w:trPr>
+        <w:tc>
+          <w:tcPr>
+            <w:tcW w:w="810" w:type="dxa"/>
+            <w:tcBorders>
+              <w:top w:val="single" w:sz="4" w:space="0" w:color="auto"/>
+              <w:left w:val="single" w:sz="4" w:space="0" w:color="auto"/>
+              <w:bottom w:val="single" w:sz="4" w:space="0" w:color="auto"/>
+              <w:right w:val="single" w:sz="4" w:space="0" w:color="auto"/>
+            </w:tcBorders>
+            <w:shd w:val="clear" w:color="000000" w:fill="808080"/>
+            <w:noWrap/>
+            <w:vAlign w:val="center"/>
+            <w:hideMark/>
+          </w:tcPr>
+          <w:p>
+            <w:pPr>
+              <w:bidi w:val="0"/>
+              <w:rPr>
+                <w:rFonts w:ascii="Arial" w:eastAsia="Times New Roman" w:hAnsi="Arial"/>
+                <w:b/>
+                <w:bCs/>
+                <w:color w:val="F2F2F2"/>
+                <w:sz w:val="28"/>
+                <w:szCs w:val="28"/>
+              </w:rPr>
+            </w:pPr>
+            <w:r>
+              <w:rPr>
+                <w:rFonts w:ascii="Arial" w:eastAsia="Times New Roman" w:hAnsi="Arial"/>
+                <w:b/>
+                <w:bCs/>
+                <w:color w:val="F2F2F2"/>
+                <w:sz w:val="28"/>
+                <w:szCs w:val="28"/>
+              </w:rPr>
+              <w:t>#</w:t>
+            </w:r>
+          </w:p>
+        </w:tc>
+        <w:tc>
+          <w:tcPr>
+            <w:tcW w:w="3475" w:type="dxa"/>
+            <w:tcBorders>
+              <w:top w:val="single" w:sz="4" w:space="0" w:color="auto"/>
+              <w:left w:val="single" w:sz="4" w:space="0" w:color="auto"/>
+              <w:bottom w:val="single" w:sz="4" w:space="0" w:color="auto"/>
+              <w:right w:val="single" w:sz="4" w:space="0" w:color="auto"/>
+            </w:tcBorders>
+            <w:shd w:val="clear" w:color="000000" w:fill="808080"/>
+            <w:noWrap/>
+            <w:vAlign w:val="center"/>
+            <w:hideMark/>
+          </w:tcPr>
+          <w:p>
+            <w:pPr>
+              <w:rPr>
+                <w:rFonts w:ascii="Arial" w:eastAsia="Times New Roman" w:hAnsi="Arial"/>
+                <w:b/>
+                <w:bCs/>
+                <w:color w:val="F2F2F2"/>
+                <w:sz w:val="28"/>
+                <w:szCs w:val="28"/>
+              </w:rPr>
+            </w:pPr>
+            <w:r>
+              <w:rPr>
                 <w:rFonts w:ascii="Arial" w:eastAsia="Times New Roman" w:hAnsi="Arial"/>
                 <w:b/>
                 <w:bCs/>
@@ -3672,7 +6774,7 @@
       </w:tr>
       <w:tr>
         <w:trPr>
-          <w:trHeight w:val="417"/>
+          <w:trHeight w:val="436"/>
         </w:trPr>
         <w:tc>
           <w:tcPr>
@@ -3794,7 +6896,7 @@
             <w:pPr>
               <w:bidi w:val="0"/>
               <w:rPr>
-                <w:rFonts w:ascii="Arial" w:eastAsia="Times New Roman" w:hAnsi="Arial" w:hint="cs"/>
+                <w:rFonts w:ascii="Arial" w:eastAsia="Times New Roman" w:hAnsi="Arial"/>
                 <w:color w:val="000000"/>
                 <w:rtl/>
               </w:rPr>
@@ -3819,7 +6921,834 @@
       </w:tr>
       <w:tr>
         <w:trPr>
-          <w:trHeight w:val="417"/>
+          <w:trHeight w:val="522"/>
+        </w:trPr>
+        <w:tc>
+          <w:tcPr>
+            <w:tcW w:w="810" w:type="dxa"/>
+            <w:tcBorders>
+              <w:top w:val="nil"/>
+              <w:left w:val="single" w:sz="4" w:space="0" w:color="auto"/>
+              <w:bottom w:val="single" w:sz="4" w:space="0" w:color="auto"/>
+              <w:right w:val="single" w:sz="4" w:space="0" w:color="auto"/>
+            </w:tcBorders>
+            <w:shd w:val="clear" w:color="000000" w:fill="808080"/>
+            <w:noWrap/>
+            <w:vAlign w:val="center"/>
+          </w:tcPr>
+          <w:p>
+            <w:pPr>
+              <w:bidi w:val="0"/>
+              <w:rPr>
+                <w:rFonts w:ascii="Arial" w:eastAsia="Times New Roman" w:hAnsi="Arial"/>
+                <w:b/>
+                <w:bCs/>
+                <w:color w:val="F2F2F2"/>
+                <w:sz w:val="28"/>
+                <w:szCs w:val="28"/>
+              </w:rPr>
+            </w:pPr>
+            <w:r>
+              <w:rPr>
+                <w:rFonts w:ascii="Arial" w:eastAsia="Times New Roman" w:hAnsi="Arial"/>
+                <w:b/>
+                <w:bCs/>
+                <w:color w:val="F2F2F2"/>
+                <w:sz w:val="28"/>
+                <w:szCs w:val="28"/>
+              </w:rPr>
+              <w:t>3</w:t>
+            </w:r>
+          </w:p>
+        </w:tc>
+        <w:tc>
+          <w:tcPr>
+            <w:tcW w:w="3475" w:type="dxa"/>
+            <w:tcBorders>
+              <w:top w:val="nil"/>
+              <w:left w:val="single" w:sz="4" w:space="0" w:color="auto"/>
+              <w:bottom w:val="single" w:sz="4" w:space="0" w:color="auto"/>
+              <w:right w:val="single" w:sz="4" w:space="0" w:color="auto"/>
+            </w:tcBorders>
+            <w:shd w:val="clear" w:color="auto" w:fill="auto"/>
+            <w:noWrap/>
+            <w:vAlign w:val="center"/>
+          </w:tcPr>
+          <w:p>
+            <w:pPr>
+              <w:bidi w:val="0"/>
+              <w:rPr>
+                <w:rFonts w:ascii="Arial" w:eastAsia="Times New Roman" w:hAnsi="Arial"/>
+                <w:color w:val="000000"/>
+              </w:rPr>
+            </w:pPr>
+            <w:r>
+              <w:rPr>
+                <w:rFonts w:ascii="Arial" w:eastAsia="Times New Roman" w:hAnsi="Arial"/>
+                <w:color w:val="000000"/>
+              </w:rPr>
+              <w:t>20</w:t>
+            </w:r>
+            <w:r>
+              <w:rPr>
+                <w:rFonts w:ascii="Arial" w:eastAsia="Times New Roman" w:hAnsi="Arial"/>
+                <w:color w:val="000000"/>
+              </w:rPr>
+              <w:t>/11/2016</w:t>
+            </w:r>
+          </w:p>
+        </w:tc>
+        <w:tc>
+          <w:tcPr>
+            <w:tcW w:w="2415" w:type="dxa"/>
+            <w:tcBorders>
+              <w:top w:val="nil"/>
+              <w:left w:val="single" w:sz="4" w:space="0" w:color="auto"/>
+              <w:bottom w:val="single" w:sz="4" w:space="0" w:color="auto"/>
+              <w:right w:val="single" w:sz="4" w:space="0" w:color="auto"/>
+            </w:tcBorders>
+            <w:shd w:val="clear" w:color="auto" w:fill="auto"/>
+            <w:noWrap/>
+            <w:vAlign w:val="center"/>
+          </w:tcPr>
+          <w:p>
+            <w:pPr>
+              <w:rPr>
+                <w:rFonts w:ascii="Arial" w:eastAsia="Times New Roman" w:hAnsi="Arial" w:hint="cs"/>
+                <w:color w:val="000000"/>
+                <w:rtl/>
+              </w:rPr>
+            </w:pPr>
+            <w:r>
+              <w:rPr>
+                <w:rFonts w:ascii="Arial" w:eastAsia="Times New Roman" w:hAnsi="Arial"/>
+                <w:color w:val="000000"/>
+                <w:rtl/>
+              </w:rPr>
+              <w:t>שלב ההצעה</w:t>
+            </w:r>
+          </w:p>
+        </w:tc>
+        <w:tc>
+          <w:tcPr>
+            <w:tcW w:w="3179" w:type="dxa"/>
+            <w:tcBorders>
+              <w:top w:val="nil"/>
+              <w:left w:val="single" w:sz="4" w:space="0" w:color="auto"/>
+              <w:bottom w:val="single" w:sz="4" w:space="0" w:color="auto"/>
+              <w:right w:val="single" w:sz="4" w:space="0" w:color="auto"/>
+            </w:tcBorders>
+            <w:shd w:val="clear" w:color="auto" w:fill="auto"/>
+            <w:noWrap/>
+            <w:vAlign w:val="center"/>
+          </w:tcPr>
+          <w:p>
+            <w:pPr>
+              <w:rPr>
+                <w:rFonts w:ascii="Arial" w:eastAsia="Times New Roman" w:hAnsi="Arial"/>
+                <w:color w:val="000000"/>
+                <w:rtl/>
+              </w:rPr>
+            </w:pPr>
+            <w:r>
+              <w:rPr>
+                <w:rFonts w:ascii="Arial" w:eastAsia="Times New Roman" w:hAnsi="Arial"/>
+                <w:color w:val="000000"/>
+                <w:rtl/>
+              </w:rPr>
+              <w:t>עזרה מהלקוח לשלב זה</w:t>
+            </w:r>
+          </w:p>
+        </w:tc>
+      </w:tr>
+      <w:tr>
+        <w:trPr>
+          <w:trHeight w:val="522"/>
+        </w:trPr>
+        <w:tc>
+          <w:tcPr>
+            <w:tcW w:w="810" w:type="dxa"/>
+            <w:tcBorders>
+              <w:top w:val="nil"/>
+              <w:left w:val="single" w:sz="4" w:space="0" w:color="auto"/>
+              <w:bottom w:val="single" w:sz="4" w:space="0" w:color="auto"/>
+              <w:right w:val="single" w:sz="4" w:space="0" w:color="auto"/>
+            </w:tcBorders>
+            <w:shd w:val="clear" w:color="000000" w:fill="808080"/>
+            <w:noWrap/>
+            <w:vAlign w:val="center"/>
+          </w:tcPr>
+          <w:p>
+            <w:pPr>
+              <w:bidi w:val="0"/>
+              <w:rPr>
+                <w:rFonts w:ascii="Arial" w:eastAsia="Times New Roman" w:hAnsi="Arial"/>
+                <w:b/>
+                <w:bCs/>
+                <w:color w:val="F2F2F2"/>
+                <w:sz w:val="28"/>
+                <w:szCs w:val="28"/>
+              </w:rPr>
+            </w:pPr>
+            <w:r>
+              <w:rPr>
+                <w:rFonts w:ascii="Arial" w:eastAsia="Times New Roman" w:hAnsi="Arial"/>
+                <w:b/>
+                <w:bCs/>
+                <w:color w:val="F2F2F2"/>
+                <w:sz w:val="28"/>
+                <w:szCs w:val="28"/>
+              </w:rPr>
+              <w:t>4</w:t>
+            </w:r>
+          </w:p>
+        </w:tc>
+        <w:tc>
+          <w:tcPr>
+            <w:tcW w:w="3475" w:type="dxa"/>
+            <w:tcBorders>
+              <w:top w:val="nil"/>
+              <w:left w:val="single" w:sz="4" w:space="0" w:color="auto"/>
+              <w:bottom w:val="single" w:sz="4" w:space="0" w:color="auto"/>
+              <w:right w:val="single" w:sz="4" w:space="0" w:color="auto"/>
+            </w:tcBorders>
+            <w:shd w:val="clear" w:color="auto" w:fill="auto"/>
+            <w:noWrap/>
+            <w:vAlign w:val="center"/>
+          </w:tcPr>
+          <w:p>
+            <w:pPr>
+              <w:bidi w:val="0"/>
+              <w:rPr>
+                <w:rFonts w:ascii="Arial" w:eastAsia="Times New Roman" w:hAnsi="Arial"/>
+                <w:color w:val="000000"/>
+              </w:rPr>
+            </w:pPr>
+            <w:r>
+              <w:rPr>
+                <w:rFonts w:ascii="Arial" w:eastAsia="Times New Roman" w:hAnsi="Arial"/>
+                <w:color w:val="000000"/>
+              </w:rPr>
+              <w:t>21/11/2016</w:t>
+            </w:r>
+          </w:p>
+        </w:tc>
+        <w:tc>
+          <w:tcPr>
+            <w:tcW w:w="2415" w:type="dxa"/>
+            <w:tcBorders>
+              <w:top w:val="nil"/>
+              <w:left w:val="single" w:sz="4" w:space="0" w:color="auto"/>
+              <w:bottom w:val="single" w:sz="4" w:space="0" w:color="auto"/>
+              <w:right w:val="single" w:sz="4" w:space="0" w:color="auto"/>
+            </w:tcBorders>
+            <w:shd w:val="clear" w:color="auto" w:fill="auto"/>
+            <w:noWrap/>
+            <w:vAlign w:val="center"/>
+          </w:tcPr>
+          <w:p>
+            <w:pPr>
+              <w:rPr>
+                <w:rFonts w:ascii="Arial" w:eastAsia="Times New Roman" w:hAnsi="Arial" w:hint="cs"/>
+                <w:color w:val="000000"/>
+                <w:rtl/>
+              </w:rPr>
+            </w:pPr>
+            <w:r>
+              <w:rPr>
+                <w:rFonts w:ascii="Arial" w:eastAsia="Times New Roman" w:hAnsi="Arial" w:hint="cs"/>
+                <w:color w:val="000000"/>
+                <w:rtl/>
+              </w:rPr>
+              <w:t>תחילת העבודה</w:t>
+            </w:r>
+          </w:p>
+        </w:tc>
+        <w:tc>
+          <w:tcPr>
+            <w:tcW w:w="3179" w:type="dxa"/>
+            <w:tcBorders>
+              <w:top w:val="nil"/>
+              <w:left w:val="single" w:sz="4" w:space="0" w:color="auto"/>
+              <w:bottom w:val="single" w:sz="4" w:space="0" w:color="auto"/>
+              <w:right w:val="single" w:sz="4" w:space="0" w:color="auto"/>
+            </w:tcBorders>
+            <w:shd w:val="clear" w:color="auto" w:fill="auto"/>
+            <w:noWrap/>
+            <w:vAlign w:val="center"/>
+          </w:tcPr>
+          <w:p>
+            <w:pPr>
+              <w:rPr>
+                <w:rFonts w:ascii="Arial" w:eastAsia="Times New Roman" w:hAnsi="Arial" w:hint="cs"/>
+                <w:color w:val="000000"/>
+                <w:rtl/>
+              </w:rPr>
+            </w:pPr>
+            <w:r>
+              <w:rPr>
+                <w:rFonts w:ascii="Arial" w:eastAsia="Times New Roman" w:hAnsi="Arial" w:hint="cs"/>
+                <w:color w:val="000000"/>
+                <w:rtl/>
+              </w:rPr>
+              <w:t>חלוקת משימות</w:t>
+            </w:r>
+          </w:p>
+        </w:tc>
+      </w:tr>
+      <w:tr>
+        <w:trPr>
+          <w:trHeight w:val="522"/>
+        </w:trPr>
+        <w:tc>
+          <w:tcPr>
+            <w:tcW w:w="810" w:type="dxa"/>
+            <w:tcBorders>
+              <w:top w:val="nil"/>
+              <w:left w:val="single" w:sz="4" w:space="0" w:color="auto"/>
+              <w:bottom w:val="single" w:sz="4" w:space="0" w:color="auto"/>
+              <w:right w:val="single" w:sz="4" w:space="0" w:color="auto"/>
+            </w:tcBorders>
+            <w:shd w:val="clear" w:color="000000" w:fill="808080"/>
+            <w:noWrap/>
+            <w:vAlign w:val="center"/>
+          </w:tcPr>
+          <w:p>
+            <w:pPr>
+              <w:bidi w:val="0"/>
+              <w:rPr>
+                <w:rFonts w:ascii="Arial" w:eastAsia="Times New Roman" w:hAnsi="Arial"/>
+                <w:b/>
+                <w:bCs/>
+                <w:color w:val="F2F2F2"/>
+                <w:sz w:val="28"/>
+                <w:szCs w:val="28"/>
+              </w:rPr>
+            </w:pPr>
+            <w:r>
+              <w:rPr>
+                <w:rFonts w:ascii="Arial" w:eastAsia="Times New Roman" w:hAnsi="Arial"/>
+                <w:b/>
+                <w:bCs/>
+                <w:color w:val="F2F2F2"/>
+                <w:sz w:val="28"/>
+                <w:szCs w:val="28"/>
+              </w:rPr>
+              <w:t>5</w:t>
+            </w:r>
+          </w:p>
+        </w:tc>
+        <w:tc>
+          <w:tcPr>
+            <w:tcW w:w="3475" w:type="dxa"/>
+            <w:tcBorders>
+              <w:top w:val="nil"/>
+              <w:left w:val="single" w:sz="4" w:space="0" w:color="auto"/>
+              <w:bottom w:val="single" w:sz="4" w:space="0" w:color="auto"/>
+              <w:right w:val="single" w:sz="4" w:space="0" w:color="auto"/>
+            </w:tcBorders>
+            <w:shd w:val="clear" w:color="auto" w:fill="auto"/>
+            <w:noWrap/>
+            <w:vAlign w:val="center"/>
+          </w:tcPr>
+          <w:p>
+            <w:pPr>
+              <w:bidi w:val="0"/>
+              <w:rPr>
+                <w:rFonts w:ascii="Arial" w:eastAsia="Times New Roman" w:hAnsi="Arial"/>
+                <w:color w:val="000000"/>
+              </w:rPr>
+            </w:pPr>
+            <w:r>
+              <w:rPr>
+                <w:rFonts w:ascii="Arial" w:eastAsia="Times New Roman" w:hAnsi="Arial"/>
+                <w:color w:val="000000"/>
+              </w:rPr>
+              <w:t>19/12/2017</w:t>
+            </w:r>
+          </w:p>
+        </w:tc>
+        <w:tc>
+          <w:tcPr>
+            <w:tcW w:w="2415" w:type="dxa"/>
+            <w:tcBorders>
+              <w:top w:val="nil"/>
+              <w:left w:val="single" w:sz="4" w:space="0" w:color="auto"/>
+              <w:bottom w:val="single" w:sz="4" w:space="0" w:color="auto"/>
+              <w:right w:val="single" w:sz="4" w:space="0" w:color="auto"/>
+            </w:tcBorders>
+            <w:shd w:val="clear" w:color="auto" w:fill="auto"/>
+            <w:noWrap/>
+            <w:vAlign w:val="center"/>
+          </w:tcPr>
+          <w:p>
+            <w:pPr>
+              <w:rPr>
+                <w:rFonts w:ascii="Arial" w:eastAsia="Times New Roman" w:hAnsi="Arial" w:hint="cs"/>
+                <w:color w:val="000000"/>
+                <w:rtl/>
+              </w:rPr>
+            </w:pPr>
+            <w:r>
+              <w:rPr>
+                <w:rFonts w:ascii="Arial" w:eastAsia="Times New Roman" w:hAnsi="Arial" w:hint="cs"/>
+                <w:color w:val="000000"/>
+                <w:rtl/>
+              </w:rPr>
+              <w:t>יצירת מאפיינים בשרת</w:t>
+            </w:r>
+          </w:p>
+        </w:tc>
+        <w:tc>
+          <w:tcPr>
+            <w:tcW w:w="3179" w:type="dxa"/>
+            <w:tcBorders>
+              <w:top w:val="nil"/>
+              <w:left w:val="single" w:sz="4" w:space="0" w:color="auto"/>
+              <w:bottom w:val="single" w:sz="4" w:space="0" w:color="auto"/>
+              <w:right w:val="single" w:sz="4" w:space="0" w:color="auto"/>
+            </w:tcBorders>
+            <w:shd w:val="clear" w:color="auto" w:fill="auto"/>
+            <w:noWrap/>
+            <w:vAlign w:val="center"/>
+          </w:tcPr>
+          <w:p>
+            <w:pPr>
+              <w:rPr>
+                <w:rFonts w:ascii="Arial" w:eastAsia="Times New Roman" w:hAnsi="Arial"/>
+                <w:color w:val="000000"/>
+              </w:rPr>
+            </w:pPr>
+            <w:proofErr w:type="spellStart"/>
+            <w:r>
+              <w:rPr>
+                <w:rFonts w:ascii="Arial" w:eastAsia="Times New Roman" w:hAnsi="Arial"/>
+                <w:color w:val="000000"/>
+              </w:rPr>
+              <w:t>MongoDB</w:t>
+            </w:r>
+            <w:proofErr w:type="spellEnd"/>
+          </w:p>
+        </w:tc>
+      </w:tr>
+      <w:tr>
+        <w:trPr>
+          <w:trHeight w:val="522"/>
+        </w:trPr>
+        <w:tc>
+          <w:tcPr>
+            <w:tcW w:w="810" w:type="dxa"/>
+            <w:tcBorders>
+              <w:top w:val="nil"/>
+              <w:left w:val="single" w:sz="4" w:space="0" w:color="auto"/>
+              <w:bottom w:val="single" w:sz="4" w:space="0" w:color="auto"/>
+              <w:right w:val="single" w:sz="4" w:space="0" w:color="auto"/>
+            </w:tcBorders>
+            <w:shd w:val="clear" w:color="000000" w:fill="808080"/>
+            <w:noWrap/>
+            <w:vAlign w:val="center"/>
+          </w:tcPr>
+          <w:p>
+            <w:pPr>
+              <w:bidi w:val="0"/>
+              <w:rPr>
+                <w:rFonts w:ascii="Arial" w:eastAsia="Times New Roman" w:hAnsi="Arial"/>
+                <w:b/>
+                <w:bCs/>
+                <w:color w:val="F2F2F2"/>
+                <w:sz w:val="28"/>
+                <w:szCs w:val="28"/>
+              </w:rPr>
+            </w:pPr>
+            <w:r>
+              <w:rPr>
+                <w:rFonts w:ascii="Arial" w:eastAsia="Times New Roman" w:hAnsi="Arial"/>
+                <w:b/>
+                <w:bCs/>
+                <w:color w:val="F2F2F2"/>
+                <w:sz w:val="28"/>
+                <w:szCs w:val="28"/>
+              </w:rPr>
+              <w:t>6</w:t>
+            </w:r>
+          </w:p>
+        </w:tc>
+        <w:tc>
+          <w:tcPr>
+            <w:tcW w:w="3475" w:type="dxa"/>
+            <w:tcBorders>
+              <w:top w:val="nil"/>
+              <w:left w:val="single" w:sz="4" w:space="0" w:color="auto"/>
+              <w:bottom w:val="single" w:sz="4" w:space="0" w:color="auto"/>
+              <w:right w:val="single" w:sz="4" w:space="0" w:color="auto"/>
+            </w:tcBorders>
+            <w:shd w:val="clear" w:color="auto" w:fill="auto"/>
+            <w:noWrap/>
+            <w:vAlign w:val="center"/>
+          </w:tcPr>
+          <w:p>
+            <w:pPr>
+              <w:bidi w:val="0"/>
+              <w:rPr>
+                <w:rFonts w:ascii="Arial" w:eastAsia="Times New Roman" w:hAnsi="Arial"/>
+                <w:color w:val="000000"/>
+              </w:rPr>
+            </w:pPr>
+            <w:r>
+              <w:rPr>
+                <w:rFonts w:ascii="Arial" w:eastAsia="Times New Roman" w:hAnsi="Arial"/>
+                <w:color w:val="000000"/>
+              </w:rPr>
+              <w:t>11/1/2017</w:t>
+            </w:r>
+          </w:p>
+        </w:tc>
+        <w:tc>
+          <w:tcPr>
+            <w:tcW w:w="2415" w:type="dxa"/>
+            <w:tcBorders>
+              <w:top w:val="nil"/>
+              <w:left w:val="single" w:sz="4" w:space="0" w:color="auto"/>
+              <w:bottom w:val="single" w:sz="4" w:space="0" w:color="auto"/>
+              <w:right w:val="single" w:sz="4" w:space="0" w:color="auto"/>
+            </w:tcBorders>
+            <w:shd w:val="clear" w:color="auto" w:fill="auto"/>
+            <w:noWrap/>
+            <w:vAlign w:val="center"/>
+          </w:tcPr>
+          <w:p>
+            <w:pPr>
+              <w:rPr>
+                <w:rFonts w:ascii="Arial" w:eastAsia="Times New Roman" w:hAnsi="Arial" w:hint="cs"/>
+                <w:color w:val="000000"/>
+                <w:rtl/>
+              </w:rPr>
+            </w:pPr>
+            <w:r>
+              <w:rPr>
+                <w:rFonts w:ascii="Arial" w:eastAsia="Times New Roman" w:hAnsi="Arial" w:hint="cs"/>
+                <w:color w:val="000000"/>
+                <w:rtl/>
+              </w:rPr>
+              <w:t>סיום מסכים ראשונים</w:t>
+            </w:r>
+          </w:p>
+        </w:tc>
+        <w:tc>
+          <w:tcPr>
+            <w:tcW w:w="3179" w:type="dxa"/>
+            <w:tcBorders>
+              <w:top w:val="nil"/>
+              <w:left w:val="single" w:sz="4" w:space="0" w:color="auto"/>
+              <w:bottom w:val="single" w:sz="4" w:space="0" w:color="auto"/>
+              <w:right w:val="single" w:sz="4" w:space="0" w:color="auto"/>
+            </w:tcBorders>
+            <w:shd w:val="clear" w:color="auto" w:fill="auto"/>
+            <w:noWrap/>
+            <w:vAlign w:val="center"/>
+          </w:tcPr>
+          <w:p>
+            <w:pPr>
+              <w:rPr>
+                <w:rFonts w:ascii="Arial" w:eastAsia="Times New Roman" w:hAnsi="Arial" w:hint="cs"/>
+                <w:color w:val="000000"/>
+                <w:rtl/>
+              </w:rPr>
+            </w:pPr>
+            <w:r>
+              <w:rPr>
+                <w:rFonts w:ascii="Arial" w:eastAsia="Times New Roman" w:hAnsi="Arial" w:hint="cs"/>
+                <w:color w:val="000000"/>
+                <w:rtl/>
+              </w:rPr>
+              <w:t>מסכי כניסה והזמנות</w:t>
+            </w:r>
+          </w:p>
+        </w:tc>
+      </w:tr>
+      <w:tr>
+        <w:trPr>
+          <w:trHeight w:val="522"/>
+        </w:trPr>
+        <w:tc>
+          <w:tcPr>
+            <w:tcW w:w="810" w:type="dxa"/>
+            <w:tcBorders>
+              <w:top w:val="nil"/>
+              <w:left w:val="single" w:sz="4" w:space="0" w:color="auto"/>
+              <w:bottom w:val="single" w:sz="4" w:space="0" w:color="auto"/>
+              <w:right w:val="single" w:sz="4" w:space="0" w:color="auto"/>
+            </w:tcBorders>
+            <w:shd w:val="clear" w:color="000000" w:fill="808080"/>
+            <w:noWrap/>
+            <w:vAlign w:val="center"/>
+          </w:tcPr>
+          <w:p>
+            <w:pPr>
+              <w:bidi w:val="0"/>
+              <w:rPr>
+                <w:rFonts w:ascii="Arial" w:eastAsia="Times New Roman" w:hAnsi="Arial"/>
+                <w:b/>
+                <w:bCs/>
+                <w:color w:val="F2F2F2"/>
+                <w:sz w:val="28"/>
+                <w:szCs w:val="28"/>
+              </w:rPr>
+            </w:pPr>
+            <w:r>
+              <w:rPr>
+                <w:rFonts w:ascii="Arial" w:eastAsia="Times New Roman" w:hAnsi="Arial"/>
+                <w:b/>
+                <w:bCs/>
+                <w:color w:val="F2F2F2"/>
+                <w:sz w:val="28"/>
+                <w:szCs w:val="28"/>
+              </w:rPr>
+              <w:t>7</w:t>
+            </w:r>
+          </w:p>
+        </w:tc>
+        <w:tc>
+          <w:tcPr>
+            <w:tcW w:w="3475" w:type="dxa"/>
+            <w:tcBorders>
+              <w:top w:val="nil"/>
+              <w:left w:val="single" w:sz="4" w:space="0" w:color="auto"/>
+              <w:bottom w:val="single" w:sz="4" w:space="0" w:color="auto"/>
+              <w:right w:val="single" w:sz="4" w:space="0" w:color="auto"/>
+            </w:tcBorders>
+            <w:shd w:val="clear" w:color="auto" w:fill="auto"/>
+            <w:noWrap/>
+            <w:vAlign w:val="center"/>
+          </w:tcPr>
+          <w:p>
+            <w:pPr>
+              <w:bidi w:val="0"/>
+              <w:rPr>
+                <w:rFonts w:ascii="Arial" w:eastAsia="Times New Roman" w:hAnsi="Arial" w:hint="cs"/>
+                <w:color w:val="000000"/>
+                <w:rtl/>
+              </w:rPr>
+            </w:pPr>
+            <w:r>
+              <w:rPr>
+                <w:rFonts w:ascii="Arial" w:eastAsia="Times New Roman" w:hAnsi="Arial" w:hint="cs"/>
+                <w:color w:val="000000"/>
+                <w:rtl/>
+              </w:rPr>
+              <w:t>12</w:t>
+            </w:r>
+            <w:r>
+              <w:rPr>
+                <w:rFonts w:ascii="Arial" w:eastAsia="Times New Roman" w:hAnsi="Arial"/>
+                <w:color w:val="000000"/>
+              </w:rPr>
+              <w:t>/1/2017</w:t>
+            </w:r>
+          </w:p>
+        </w:tc>
+        <w:tc>
+          <w:tcPr>
+            <w:tcW w:w="2415" w:type="dxa"/>
+            <w:tcBorders>
+              <w:top w:val="nil"/>
+              <w:left w:val="single" w:sz="4" w:space="0" w:color="auto"/>
+              <w:bottom w:val="single" w:sz="4" w:space="0" w:color="auto"/>
+              <w:right w:val="single" w:sz="4" w:space="0" w:color="auto"/>
+            </w:tcBorders>
+            <w:shd w:val="clear" w:color="auto" w:fill="auto"/>
+            <w:noWrap/>
+            <w:vAlign w:val="center"/>
+          </w:tcPr>
+          <w:p>
+            <w:pPr>
+              <w:rPr>
+                <w:rFonts w:ascii="Arial" w:eastAsia="Times New Roman" w:hAnsi="Arial" w:hint="cs"/>
+                <w:color w:val="000000"/>
+                <w:rtl/>
+              </w:rPr>
+            </w:pPr>
+            <w:r>
+              <w:rPr>
+                <w:rFonts w:ascii="Arial" w:eastAsia="Times New Roman" w:hAnsi="Arial" w:hint="cs"/>
+                <w:color w:val="000000"/>
+                <w:rtl/>
+              </w:rPr>
+              <w:t>פגישה עם הלקוח</w:t>
+            </w:r>
+          </w:p>
+        </w:tc>
+        <w:tc>
+          <w:tcPr>
+            <w:tcW w:w="3179" w:type="dxa"/>
+            <w:tcBorders>
+              <w:top w:val="nil"/>
+              <w:left w:val="single" w:sz="4" w:space="0" w:color="auto"/>
+              <w:bottom w:val="single" w:sz="4" w:space="0" w:color="auto"/>
+              <w:right w:val="single" w:sz="4" w:space="0" w:color="auto"/>
+            </w:tcBorders>
+            <w:shd w:val="clear" w:color="auto" w:fill="auto"/>
+            <w:noWrap/>
+            <w:vAlign w:val="center"/>
+          </w:tcPr>
+          <w:p>
+            <w:pPr>
+              <w:rPr>
+                <w:rFonts w:ascii="Arial" w:eastAsia="Times New Roman" w:hAnsi="Arial" w:hint="cs"/>
+                <w:color w:val="000000"/>
+                <w:rtl/>
+              </w:rPr>
+            </w:pPr>
+            <w:r>
+              <w:rPr>
+                <w:rFonts w:ascii="Arial" w:eastAsia="Times New Roman" w:hAnsi="Arial" w:hint="cs"/>
+                <w:color w:val="000000"/>
+                <w:rtl/>
+              </w:rPr>
+              <w:t>הצגה ראשונית והמשך עבודה</w:t>
+            </w:r>
+          </w:p>
+        </w:tc>
+      </w:tr>
+      <w:tr>
+        <w:trPr>
+          <w:trHeight w:val="522"/>
+        </w:trPr>
+        <w:tc>
+          <w:tcPr>
+            <w:tcW w:w="810" w:type="dxa"/>
+            <w:tcBorders>
+              <w:top w:val="nil"/>
+              <w:left w:val="single" w:sz="4" w:space="0" w:color="auto"/>
+              <w:bottom w:val="single" w:sz="4" w:space="0" w:color="auto"/>
+              <w:right w:val="single" w:sz="4" w:space="0" w:color="auto"/>
+            </w:tcBorders>
+            <w:shd w:val="clear" w:color="000000" w:fill="808080"/>
+            <w:noWrap/>
+            <w:vAlign w:val="center"/>
+          </w:tcPr>
+          <w:p>
+            <w:pPr>
+              <w:bidi w:val="0"/>
+              <w:rPr>
+                <w:rFonts w:ascii="Arial" w:eastAsia="Times New Roman" w:hAnsi="Arial"/>
+                <w:b/>
+                <w:bCs/>
+                <w:color w:val="F2F2F2"/>
+                <w:sz w:val="28"/>
+                <w:szCs w:val="28"/>
+              </w:rPr>
+            </w:pPr>
+            <w:r>
+              <w:rPr>
+                <w:rFonts w:ascii="Arial" w:eastAsia="Times New Roman" w:hAnsi="Arial"/>
+                <w:b/>
+                <w:bCs/>
+                <w:color w:val="F2F2F2"/>
+                <w:sz w:val="28"/>
+                <w:szCs w:val="28"/>
+              </w:rPr>
+              <w:t>8</w:t>
+            </w:r>
+          </w:p>
+        </w:tc>
+        <w:tc>
+          <w:tcPr>
+            <w:tcW w:w="3475" w:type="dxa"/>
+            <w:tcBorders>
+              <w:top w:val="nil"/>
+              <w:left w:val="single" w:sz="4" w:space="0" w:color="auto"/>
+              <w:bottom w:val="single" w:sz="4" w:space="0" w:color="auto"/>
+              <w:right w:val="single" w:sz="4" w:space="0" w:color="auto"/>
+            </w:tcBorders>
+            <w:shd w:val="clear" w:color="auto" w:fill="auto"/>
+            <w:noWrap/>
+            <w:vAlign w:val="center"/>
+          </w:tcPr>
+          <w:p>
+            <w:pPr>
+              <w:bidi w:val="0"/>
+              <w:rPr>
+                <w:rFonts w:ascii="Arial" w:eastAsia="Times New Roman" w:hAnsi="Arial"/>
+                <w:color w:val="000000"/>
+                <w:rtl/>
+              </w:rPr>
+            </w:pPr>
+            <w:r>
+              <w:rPr>
+                <w:rFonts w:ascii="Arial" w:eastAsia="Times New Roman" w:hAnsi="Arial"/>
+                <w:color w:val="000000"/>
+              </w:rPr>
+              <w:t>22/1/2017</w:t>
+            </w:r>
+          </w:p>
+        </w:tc>
+        <w:tc>
+          <w:tcPr>
+            <w:tcW w:w="2415" w:type="dxa"/>
+            <w:tcBorders>
+              <w:top w:val="nil"/>
+              <w:left w:val="single" w:sz="4" w:space="0" w:color="auto"/>
+              <w:bottom w:val="single" w:sz="4" w:space="0" w:color="auto"/>
+              <w:right w:val="single" w:sz="4" w:space="0" w:color="auto"/>
+            </w:tcBorders>
+            <w:shd w:val="clear" w:color="auto" w:fill="auto"/>
+            <w:noWrap/>
+            <w:vAlign w:val="center"/>
+          </w:tcPr>
+          <w:p>
+            <w:pPr>
+              <w:rPr>
+                <w:rFonts w:ascii="Arial" w:eastAsia="Times New Roman" w:hAnsi="Arial" w:hint="cs"/>
+                <w:color w:val="000000"/>
+                <w:rtl/>
+              </w:rPr>
+            </w:pPr>
+            <w:r>
+              <w:rPr>
+                <w:rFonts w:ascii="Arial" w:eastAsia="Times New Roman" w:hAnsi="Arial" w:hint="cs"/>
+                <w:color w:val="000000"/>
+                <w:rtl/>
+              </w:rPr>
+              <w:t>מסכי התשלום</w:t>
+            </w:r>
+          </w:p>
+        </w:tc>
+        <w:tc>
+          <w:tcPr>
+            <w:tcW w:w="3179" w:type="dxa"/>
+            <w:tcBorders>
+              <w:top w:val="nil"/>
+              <w:left w:val="single" w:sz="4" w:space="0" w:color="auto"/>
+              <w:bottom w:val="single" w:sz="4" w:space="0" w:color="auto"/>
+              <w:right w:val="single" w:sz="4" w:space="0" w:color="auto"/>
+            </w:tcBorders>
+            <w:shd w:val="clear" w:color="auto" w:fill="auto"/>
+            <w:noWrap/>
+            <w:vAlign w:val="center"/>
+          </w:tcPr>
+          <w:p>
+            <w:pPr>
+              <w:rPr>
+                <w:rFonts w:ascii="Arial" w:eastAsia="Times New Roman" w:hAnsi="Arial" w:hint="cs"/>
+                <w:color w:val="000000"/>
+                <w:rtl/>
+              </w:rPr>
+            </w:pPr>
+            <w:r>
+              <w:rPr>
+                <w:rFonts w:ascii="Arial" w:eastAsia="Times New Roman" w:hAnsi="Arial" w:hint="cs"/>
+                <w:color w:val="000000"/>
+                <w:rtl/>
+              </w:rPr>
+              <w:t>על פי בקשת הלקוח</w:t>
+            </w:r>
+          </w:p>
+        </w:tc>
+      </w:tr>
+      <w:tr>
+        <w:trPr>
+          <w:trHeight w:val="522"/>
         </w:trPr>
         <w:tc>
           <w:tcPr>
@@ -3856,7 +7785,7 @@
                 <w:sz w:val="28"/>
                 <w:szCs w:val="28"/>
               </w:rPr>
-              <w:t>3</w:t>
+              <w:t>9</w:t>
             </w:r>
           </w:p>
         </w:tc>
@@ -3887,14 +7816,7 @@
                 <w:rFonts w:ascii="Arial" w:eastAsia="Times New Roman" w:hAnsi="Arial"/>
                 <w:color w:val="000000"/>
               </w:rPr>
-              <w:t>20</w:t>
-            </w:r>
-            <w:r>
-              <w:rPr>
-                <w:rFonts w:ascii="Arial" w:eastAsia="Times New Roman" w:hAnsi="Arial"/>
-                <w:color w:val="000000"/>
-              </w:rPr>
-              <w:t>/11/2016</w:t>
+              <w:t>26/1/2017</w:t>
             </w:r>
           </w:p>
         </w:tc>
@@ -3915,17 +7837,18 @@
           <w:p>
             <w:pPr>
               <w:rPr>
-                <w:rFonts w:ascii="Arial" w:eastAsia="Times New Roman" w:hAnsi="Arial"/>
-                <w:color w:val="000000"/>
+                <w:rFonts w:ascii="Arial" w:eastAsia="Times New Roman" w:hAnsi="Arial" w:hint="cs"/>
+                <w:color w:val="000000"/>
+                <w:rtl/>
               </w:rPr>
             </w:pPr>
             <w:r>
               <w:rPr>
-                <w:rFonts w:ascii="Arial" w:eastAsia="Times New Roman" w:hAnsi="Arial"/>
-                <w:color w:val="000000"/>
-                <w:rtl/>
-              </w:rPr>
-              <w:t>שלב ההצעה</w:t>
+                <w:rFonts w:ascii="Arial" w:eastAsia="Times New Roman" w:hAnsi="Arial" w:hint="cs"/>
+                <w:color w:val="000000"/>
+                <w:rtl/>
+              </w:rPr>
+              <w:t>סיום מסכי התשלום</w:t>
             </w:r>
           </w:p>
         </w:tc>
@@ -3946,18 +7869,18 @@
           <w:p>
             <w:pPr>
               <w:rPr>
-                <w:rFonts w:ascii="Arial" w:eastAsia="Times New Roman" w:hAnsi="Arial"/>
+                <w:rFonts w:ascii="Arial" w:eastAsia="Times New Roman" w:hAnsi="Arial" w:hint="cs"/>
                 <w:color w:val="000000"/>
                 <w:rtl/>
               </w:rPr>
             </w:pPr>
             <w:r>
               <w:rPr>
-                <w:rFonts w:ascii="Arial" w:eastAsia="Times New Roman" w:hAnsi="Arial"/>
-                <w:color w:val="000000"/>
-                <w:rtl/>
-              </w:rPr>
-              <w:t>עזרה מהלקוח לשלב זה</w:t>
+                <w:rFonts w:ascii="Arial" w:eastAsia="Times New Roman" w:hAnsi="Arial" w:hint="cs"/>
+                <w:color w:val="000000"/>
+                <w:rtl/>
+              </w:rPr>
+              <w:t>על פי בקשת הלקוח</w:t>
             </w:r>
           </w:p>
         </w:tc>
@@ -3970,82 +7893,9 @@
         <w:ind w:left="1440"/>
         <w:jc w:val="both"/>
         <w:rPr>
-          <w:rFonts w:ascii="Calibri" w:eastAsia="Calibri" w:hAnsi="Calibri" w:cs="Arial"/>
-          <w:szCs w:val="20"/>
-          <w:lang w:eastAsia="en-US"/>
-        </w:rPr>
-      </w:pPr>
-      <w:r>
-        <w:rPr>
-          <w:rtl/>
-        </w:rPr>
-        <w:fldChar w:fldCharType="end"/>
-      </w:r>
-      <w:r>
-        <w:rPr>
-          <w:rtl/>
-        </w:rPr>
-        <w:fldChar w:fldCharType="begin"/>
-      </w:r>
-      <w:r>
-        <w:rPr>
-          <w:rtl/>
-        </w:rPr>
-        <w:instrText xml:space="preserve"> </w:instrText>
-      </w:r>
-      <w:r>
-        <w:rPr>
-          <w:rFonts w:hint="cs"/>
-        </w:rPr>
-        <w:instrText>LINK Excel.Sheet.12 "C:\\Users\\Shimri\\Desktop\\</w:instrText>
-      </w:r>
-      <w:r>
-        <w:rPr>
-          <w:rFonts w:hint="cs"/>
-          <w:rtl/>
-        </w:rPr>
-        <w:instrText>תכנון הפרוייקט.</w:instrText>
-      </w:r>
-      <w:r>
-        <w:rPr>
-          <w:rFonts w:hint="cs"/>
-        </w:rPr>
-        <w:instrText>xlsx" "</w:instrText>
-      </w:r>
-      <w:r>
-        <w:rPr>
-          <w:rFonts w:hint="cs"/>
-          <w:rtl/>
-        </w:rPr>
-        <w:instrText>גיליון1!</w:instrText>
-      </w:r>
-      <w:r>
-        <w:rPr>
-          <w:rFonts w:hint="cs"/>
-        </w:rPr>
-        <w:instrText>R3C3:R8C6" \a \f 4 \h</w:instrText>
-      </w:r>
-      <w:r>
-        <w:rPr>
-          <w:rtl/>
-        </w:rPr>
-        <w:instrText xml:space="preserve"> </w:instrText>
-      </w:r>
-      <w:r>
-        <w:rPr>
-          <w:rtl/>
-        </w:rPr>
-        <w:instrText xml:space="preserve"> \* </w:instrText>
-      </w:r>
-      <w:r>
-        <w:instrText xml:space="preserve">MERGEFORMAT </w:instrText>
-      </w:r>
-      <w:r>
-        <w:rPr>
-          <w:rtl/>
-        </w:rPr>
-        <w:fldChar w:fldCharType="separate"/>
-      </w:r>
+          <w:rtl/>
+        </w:rPr>
+      </w:pPr>
     </w:p>
     <w:p>
       <w:pPr>
@@ -4054,7 +7904,79 @@
         <w:ind w:left="1440"/>
         <w:jc w:val="both"/>
         <w:rPr>
-          <w:rFonts w:asciiTheme="minorBidi" w:hAnsiTheme="minorBidi" w:cstheme="minorBidi" w:hint="cs"/>
+          <w:rFonts w:ascii="Calibri" w:eastAsia="Calibri" w:hAnsi="Calibri" w:cs="Arial"/>
+          <w:szCs w:val="20"/>
+          <w:lang w:eastAsia="en-US"/>
+        </w:rPr>
+      </w:pPr>
+      <w:r>
+        <w:rPr>
+          <w:rtl/>
+        </w:rPr>
+        <w:fldChar w:fldCharType="begin"/>
+      </w:r>
+      <w:r>
+        <w:rPr>
+          <w:rtl/>
+        </w:rPr>
+        <w:instrText xml:space="preserve"> </w:instrText>
+      </w:r>
+      <w:r>
+        <w:rPr>
+          <w:rFonts w:hint="cs"/>
+        </w:rPr>
+        <w:instrText>LINK Excel.Sheet.12 "C:\\Users\\Shimri\\Desktop\\</w:instrText>
+      </w:r>
+      <w:r>
+        <w:rPr>
+          <w:rFonts w:hint="cs"/>
+          <w:rtl/>
+        </w:rPr>
+        <w:instrText>תכנון הפרוייקט.</w:instrText>
+      </w:r>
+      <w:r>
+        <w:rPr>
+          <w:rFonts w:hint="cs"/>
+        </w:rPr>
+        <w:instrText>xlsx" "</w:instrText>
+      </w:r>
+      <w:r>
+        <w:rPr>
+          <w:rFonts w:hint="cs"/>
+          <w:rtl/>
+        </w:rPr>
+        <w:instrText>גיליון1!</w:instrText>
+      </w:r>
+      <w:r>
+        <w:rPr>
+          <w:rFonts w:hint="cs"/>
+        </w:rPr>
+        <w:instrText>R3C3:R8C6" \a \f 4 \h</w:instrText>
+      </w:r>
+      <w:r>
+        <w:rPr>
+          <w:rtl/>
+        </w:rPr>
+        <w:instrText xml:space="preserve">  \* </w:instrText>
+      </w:r>
+      <w:r>
+        <w:instrText xml:space="preserve">MERGEFORMAT </w:instrText>
+      </w:r>
+      <w:r>
+        <w:rPr>
+          <w:rtl/>
+        </w:rPr>
+        <w:fldChar w:fldCharType="separate"/>
+      </w:r>
+    </w:p>
+    <w:p>
+      <w:pPr>
+        <w:pStyle w:val="a7"/>
+        <w:spacing w:line="360" w:lineRule="auto"/>
+        <w:ind w:left="1440"/>
+        <w:jc w:val="both"/>
+        <w:rPr>
+          <w:rFonts w:asciiTheme="minorBidi" w:hAnsiTheme="minorBidi" w:cstheme="minorBidi"/>
           <w:sz w:val="28"/>
           <w:szCs w:val="28"/>
           <w:rtl/>
@@ -4166,16 +8088,7 @@
           <w:szCs w:val="32"/>
           <w:rtl/>
         </w:rPr>
-        <w:instrText xml:space="preserve"> </w:instrText>
-      </w:r>
-      <w:r>
-        <w:rPr>
-          <w:rFonts w:asciiTheme="minorBidi" w:hAnsiTheme="minorBidi" w:cstheme="minorBidi"/>
-          <w:sz w:val="32"/>
-          <w:szCs w:val="32"/>
-          <w:rtl/>
-        </w:rPr>
-        <w:instrText xml:space="preserve"> \* </w:instrText>
+        <w:instrText xml:space="preserve">  \* </w:instrText>
       </w:r>
       <w:r>
         <w:rPr>
@@ -4306,7 +8219,7 @@
           <w:p>
             <w:pPr>
               <w:rPr>
-                <w:rFonts w:ascii="Arial" w:eastAsia="Times New Roman" w:hAnsi="Arial" w:hint="cs"/>
+                <w:rFonts w:ascii="Arial" w:eastAsia="Times New Roman" w:hAnsi="Arial"/>
                 <w:b/>
                 <w:bCs/>
                 <w:color w:val="F2F2F2"/>
@@ -4581,7 +8494,23 @@
                 <w:color w:val="000000"/>
                 <w:rtl/>
               </w:rPr>
-              <w:t xml:space="preserve">אי מידה </w:t>
+              <w:t xml:space="preserve">אי </w:t>
+            </w:r>
+            <w:r>
+              <w:rPr>
+                <w:rFonts w:ascii="Arial" w:eastAsia="Times New Roman" w:hAnsi="Arial" w:hint="cs"/>
+                <w:color w:val="000000"/>
+                <w:rtl/>
+              </w:rPr>
+              <w:t>ע</w:t>
+            </w:r>
+            <w:r>
+              <w:rPr>
+                <w:rFonts w:ascii="Arial" w:eastAsia="Times New Roman" w:hAnsi="Arial"/>
+                <w:color w:val="000000"/>
+                <w:rtl/>
+              </w:rPr>
+              <w:t xml:space="preserve">מידה </w:t>
             </w:r>
             <w:proofErr w:type="spellStart"/>
             <w:r>
@@ -4655,7 +8584,23 @@
                 <w:color w:val="000000"/>
                 <w:rtl/>
               </w:rPr>
-              <w:t>טבלת עם תאריך יעד</w:t>
+              <w:t>טבל</w:t>
+            </w:r>
+            <w:r>
+              <w:rPr>
+                <w:rFonts w:ascii="Arial" w:eastAsia="Times New Roman" w:hAnsi="Arial" w:hint="cs"/>
+                <w:color w:val="000000"/>
+                <w:rtl/>
+              </w:rPr>
+              <w:t>ה</w:t>
+            </w:r>
+            <w:r>
+              <w:rPr>
+                <w:rFonts w:ascii="Arial" w:eastAsia="Times New Roman" w:hAnsi="Arial"/>
+                <w:color w:val="000000"/>
+                <w:rtl/>
+              </w:rPr>
+              <w:t xml:space="preserve"> עם תאריך יעד</w:t>
             </w:r>
           </w:p>
         </w:tc>
@@ -4946,7 +8891,7 @@
         <w:pStyle w:val="2"/>
         <w:jc w:val="left"/>
         <w:rPr>
-          <w:rFonts w:asciiTheme="minorBidi" w:hAnsiTheme="minorBidi" w:cstheme="minorBidi" w:hint="cs"/>
+          <w:rFonts w:asciiTheme="minorBidi" w:hAnsiTheme="minorBidi" w:cstheme="minorBidi"/>
           <w:sz w:val="32"/>
           <w:szCs w:val="32"/>
           <w:rtl/>
@@ -4979,13 +8924,111 @@
     <w:p>
       <w:pPr>
         <w:rPr>
-          <w:rtl/>
-        </w:rPr>
-      </w:pPr>
-    </w:p>
-    <w:p>
-      <w:pPr>
-        <w:rPr>
+          <w:rFonts w:hint="cs"/>
+          <w:rtl/>
+        </w:rPr>
+      </w:pPr>
+    </w:p>
+    <w:p>
+      <w:pPr>
+        <w:rPr>
+          <w:rFonts w:hint="cs"/>
+          <w:rtl/>
+        </w:rPr>
+      </w:pPr>
+    </w:p>
+    <w:p>
+      <w:pPr>
+        <w:rPr>
+          <w:rFonts w:hint="cs"/>
+          <w:rtl/>
+        </w:rPr>
+      </w:pPr>
+    </w:p>
+    <w:p>
+      <w:pPr>
+        <w:rPr>
+          <w:rFonts w:hint="cs"/>
+          <w:rtl/>
+        </w:rPr>
+      </w:pPr>
+    </w:p>
+    <w:p>
+      <w:pPr>
+        <w:rPr>
+          <w:rFonts w:hint="cs"/>
+          <w:rtl/>
+        </w:rPr>
+      </w:pPr>
+    </w:p>
+    <w:p>
+      <w:pPr>
+        <w:rPr>
+          <w:rFonts w:hint="cs"/>
+          <w:rtl/>
+        </w:rPr>
+      </w:pPr>
+    </w:p>
+    <w:p>
+      <w:pPr>
+        <w:rPr>
+          <w:rFonts w:hint="cs"/>
+          <w:rtl/>
+        </w:rPr>
+      </w:pPr>
+    </w:p>
+    <w:p>
+      <w:pPr>
+        <w:rPr>
+          <w:rFonts w:hint="cs"/>
+          <w:rtl/>
+        </w:rPr>
+      </w:pPr>
+    </w:p>
+    <w:p>
+      <w:pPr>
+        <w:rPr>
+          <w:rFonts w:hint="cs"/>
+          <w:rtl/>
+        </w:rPr>
+      </w:pPr>
+    </w:p>
+    <w:p>
+      <w:pPr>
+        <w:rPr>
+          <w:rFonts w:hint="cs"/>
+          <w:rtl/>
+        </w:rPr>
+      </w:pPr>
+    </w:p>
+    <w:p>
+      <w:pPr>
+        <w:rPr>
+          <w:rFonts w:hint="cs"/>
+          <w:rtl/>
+        </w:rPr>
+      </w:pPr>
+    </w:p>
+    <w:p>
+      <w:pPr>
+        <w:rPr>
+          <w:rFonts w:hint="cs"/>
+          <w:rtl/>
+        </w:rPr>
+      </w:pPr>
+    </w:p>
+    <w:p>
+      <w:pPr>
+        <w:rPr>
+          <w:rFonts w:hint="cs"/>
+          <w:rtl/>
+        </w:rPr>
+      </w:pPr>
+    </w:p>
+    <w:p>
+      <w:pPr>
+        <w:rPr>
+          <w:rFonts w:hint="cs"/>
           <w:rtl/>
         </w:rPr>
       </w:pPr>
@@ -5427,6 +9470,135 @@
             <w:shd w:val="clear" w:color="000000" w:fill="808080"/>
             <w:noWrap/>
             <w:vAlign w:val="center"/>
+          </w:tcPr>
+          <w:p>
+            <w:pPr>
+              <w:bidi w:val="0"/>
+              <w:rPr>
+                <w:rFonts w:ascii="Arial" w:eastAsia="Times New Roman" w:hAnsi="Arial"/>
+                <w:color w:val="F2F2F2"/>
+                <w:sz w:val="28"/>
+                <w:szCs w:val="28"/>
+              </w:rPr>
+            </w:pPr>
+            <w:r>
+              <w:rPr>
+                <w:rFonts w:ascii="Arial" w:eastAsia="Times New Roman" w:hAnsi="Arial"/>
+                <w:color w:val="F2F2F2"/>
+                <w:sz w:val="28"/>
+                <w:szCs w:val="28"/>
+              </w:rPr>
+              <w:t>3</w:t>
+            </w:r>
+          </w:p>
+        </w:tc>
+        <w:tc>
+          <w:tcPr>
+            <w:tcW w:w="3278" w:type="dxa"/>
+            <w:tcBorders>
+              <w:top w:val="nil"/>
+              <w:left w:val="single" w:sz="4" w:space="0" w:color="auto"/>
+              <w:bottom w:val="single" w:sz="4" w:space="0" w:color="auto"/>
+              <w:right w:val="single" w:sz="4" w:space="0" w:color="auto"/>
+            </w:tcBorders>
+            <w:shd w:val="clear" w:color="auto" w:fill="auto"/>
+            <w:noWrap/>
+            <w:vAlign w:val="center"/>
+          </w:tcPr>
+          <w:p>
+            <w:pPr>
+              <w:rPr>
+                <w:rFonts w:ascii="Arial" w:eastAsia="Times New Roman" w:hAnsi="Arial" w:hint="cs"/>
+                <w:color w:val="000000"/>
+                <w:sz w:val="28"/>
+                <w:szCs w:val="28"/>
+                <w:rtl/>
+              </w:rPr>
+            </w:pPr>
+            <w:r>
+              <w:rPr>
+                <w:rFonts w:ascii="Arial" w:eastAsia="Times New Roman" w:hAnsi="Arial" w:hint="cs"/>
+                <w:color w:val="000000"/>
+                <w:sz w:val="28"/>
+                <w:szCs w:val="28"/>
+                <w:rtl/>
+              </w:rPr>
+              <w:t>בניית אפליקציית מש</w:t>
+            </w:r>
+            <w:r>
+              <w:rPr>
+                <w:rFonts w:ascii="Arial" w:eastAsia="Times New Roman" w:hAnsi="Arial" w:hint="cs"/>
+                <w:color w:val="000000"/>
+                <w:sz w:val="28"/>
+                <w:szCs w:val="28"/>
+                <w:rtl/>
+              </w:rPr>
+              <w:t>ת</w:t>
+            </w:r>
+            <w:r>
+              <w:rPr>
+                <w:rFonts w:ascii="Arial" w:eastAsia="Times New Roman" w:hAnsi="Arial" w:hint="cs"/>
+                <w:color w:val="000000"/>
+                <w:sz w:val="28"/>
+                <w:szCs w:val="28"/>
+                <w:rtl/>
+              </w:rPr>
+              <w:t>מש</w:t>
+            </w:r>
+          </w:p>
+        </w:tc>
+        <w:tc>
+          <w:tcPr>
+            <w:tcW w:w="4314" w:type="dxa"/>
+            <w:tcBorders>
+              <w:top w:val="nil"/>
+              <w:left w:val="single" w:sz="4" w:space="0" w:color="auto"/>
+              <w:bottom w:val="single" w:sz="4" w:space="0" w:color="auto"/>
+              <w:right w:val="single" w:sz="4" w:space="0" w:color="auto"/>
+            </w:tcBorders>
+            <w:shd w:val="clear" w:color="auto" w:fill="auto"/>
+            <w:noWrap/>
+            <w:vAlign w:val="center"/>
+          </w:tcPr>
+          <w:p>
+            <w:pPr>
+              <w:rPr>
+                <w:rFonts w:ascii="Arial" w:eastAsia="Times New Roman" w:hAnsi="Arial" w:hint="cs"/>
+                <w:color w:val="000000"/>
+                <w:sz w:val="28"/>
+                <w:szCs w:val="28"/>
+                <w:rtl/>
+              </w:rPr>
+            </w:pPr>
+            <w:r>
+              <w:rPr>
+                <w:rFonts w:ascii="Arial" w:eastAsia="Times New Roman" w:hAnsi="Arial" w:hint="cs"/>
+                <w:color w:val="000000"/>
+                <w:sz w:val="28"/>
+                <w:szCs w:val="28"/>
+                <w:rtl/>
+              </w:rPr>
+              <w:t>7</w:t>
+            </w:r>
+          </w:p>
+        </w:tc>
+      </w:tr>
+      <w:tr>
+        <w:trPr>
+          <w:trHeight w:val="243"/>
+        </w:trPr>
+        <w:tc>
+          <w:tcPr>
+            <w:tcW w:w="1100" w:type="dxa"/>
+            <w:tcBorders>
+              <w:top w:val="nil"/>
+              <w:left w:val="single" w:sz="4" w:space="0" w:color="auto"/>
+              <w:bottom w:val="single" w:sz="4" w:space="0" w:color="auto"/>
+              <w:right w:val="single" w:sz="4" w:space="0" w:color="auto"/>
+            </w:tcBorders>
+            <w:shd w:val="clear" w:color="000000" w:fill="808080"/>
+            <w:noWrap/>
+            <w:vAlign w:val="center"/>
             <w:hideMark/>
           </w:tcPr>
           <w:p>
@@ -5481,7 +9653,7 @@
                 <w:szCs w:val="28"/>
                 <w:rtl/>
               </w:rPr>
-              <w:t>בניית אפליקציית משמש</w:t>
+              <w:t>עיצוב האפליקציה</w:t>
             </w:r>
           </w:p>
         </w:tc>
@@ -5502,7 +9674,7 @@
           <w:p>
             <w:pPr>
               <w:rPr>
-                <w:rFonts w:ascii="Arial" w:eastAsia="Times New Roman" w:hAnsi="Arial" w:hint="cs"/>
+                <w:rFonts w:ascii="Arial" w:eastAsia="Times New Roman" w:hAnsi="Arial"/>
                 <w:color w:val="000000"/>
                 <w:sz w:val="28"/>
                 <w:szCs w:val="28"/>
@@ -5517,7 +9689,7 @@
                 <w:szCs w:val="28"/>
                 <w:rtl/>
               </w:rPr>
-              <w:t>7</w:t>
+              <w:t>5</w:t>
             </w:r>
           </w:p>
         </w:tc>
@@ -5539,7 +9711,7 @@
       <w:pPr>
         <w:jc w:val="left"/>
         <w:rPr>
-          <w:rFonts w:asciiTheme="minorBidi" w:hAnsiTheme="minorBidi" w:cstheme="minorBidi" w:hint="cs"/>
+          <w:rFonts w:asciiTheme="minorBidi" w:hAnsiTheme="minorBidi" w:cstheme="minorBidi"/>
           <w:b/>
           <w:bCs/>
           <w:sz w:val="32"/>
@@ -5547,12 +9719,10 @@
           <w:rtl/>
         </w:rPr>
       </w:pPr>
-      <w:bookmarkStart w:id="0" w:name="_GoBack"/>
-      <w:bookmarkEnd w:id="0"/>
     </w:p>
     <w:sectPr>
-      <w:headerReference w:type="default" r:id="rId9"/>
-      <w:footerReference w:type="default" r:id="rId10"/>
+      <w:headerReference w:type="default" r:id="rId11"/>
+      <w:footerReference w:type="default" r:id="rId12"/>
       <w:pgSz w:w="11906" w:h="16838"/>
       <w:pgMar w:top="1440" w:right="1080" w:bottom="1440" w:left="1080" w:header="329" w:footer="708" w:gutter="0"/>
       <w:cols w:space="708"/>
@@ -5565,7 +9735,7 @@
 </file>
 
 <file path=word/endnotes.xml><?xml version="1.0" encoding="utf-8"?>
-<w:endnotes xmlns:wpc="http://schemas.microsoft.com/office/word/2010/wordprocessingCanvas" xmlns:cx="http://schemas.microsoft.com/office/drawing/2014/chartex" xmlns:mc="http://schemas.openxmlformats.org/markup-compatibility/2006" xmlns:o="urn:schemas-microsoft-com:office:office" xmlns:r="http://schemas.openxmlformats.org/officeDocument/2006/relationships" xmlns:m="http://schemas.openxmlformats.org/officeDocument/2006/math" xmlns:v="urn:schemas-microsoft-com:vml" xmlns:wp14="http://schemas.microsoft.com/office/word/2010/wordprocessingDrawing" xmlns:wp="http://schemas.openxmlformats.org/drawingml/2006/wordprocessingDrawing" xmlns:w10="urn:schemas-microsoft-com:office:word" xmlns:w="http://schemas.openxmlformats.org/wordprocessingml/2006/main" xmlns:w14="http://schemas.microsoft.com/office/word/2010/wordml" xmlns:w15="http://schemas.microsoft.com/office/word/2012/wordml" xmlns:w16se="http://schemas.microsoft.com/office/word/2015/wordml/symex" xmlns:wpg="http://schemas.microsoft.com/office/word/2010/wordprocessingGroup" xmlns:wpi="http://schemas.microsoft.com/office/word/2010/wordprocessingInk" xmlns:wne="http://schemas.microsoft.com/office/word/2006/wordml" xmlns:wps="http://schemas.microsoft.com/office/word/2010/wordprocessingShape" mc:Ignorable="w14 w15 w16se wp14">
+<w:endnotes xmlns:wpc="http://schemas.microsoft.com/office/word/2010/wordprocessingCanvas" xmlns:mc="http://schemas.openxmlformats.org/markup-compatibility/2006" xmlns:o="urn:schemas-microsoft-com:office:office" xmlns:r="http://schemas.openxmlformats.org/officeDocument/2006/relationships" xmlns:m="http://schemas.openxmlformats.org/officeDocument/2006/math" xmlns:v="urn:schemas-microsoft-com:vml" xmlns:wp14="http://schemas.microsoft.com/office/word/2010/wordprocessingDrawing" xmlns:wp="http://schemas.openxmlformats.org/drawingml/2006/wordprocessingDrawing" xmlns:w10="urn:schemas-microsoft-com:office:word" xmlns:w="http://schemas.openxmlformats.org/wordprocessingml/2006/main" xmlns:w14="http://schemas.microsoft.com/office/word/2010/wordml" xmlns:wpg="http://schemas.microsoft.com/office/word/2010/wordprocessingGroup" xmlns:wpi="http://schemas.microsoft.com/office/word/2010/wordprocessingInk" xmlns:wne="http://schemas.microsoft.com/office/word/2006/wordml" xmlns:wps="http://schemas.microsoft.com/office/word/2010/wordprocessingShape" mc:Ignorable="w14 wp14">
   <w:endnote w:type="separator" w:id="-1">
     <w:p>
       <w:r>
@@ -5584,7 +9754,7 @@
 </file>
 
 <file path=word/footer1.xml><?xml version="1.0" encoding="utf-8"?>
-<w:ftr xmlns:wpc="http://schemas.microsoft.com/office/word/2010/wordprocessingCanvas" xmlns:cx="http://schemas.microsoft.com/office/drawing/2014/chartex" xmlns:mc="http://schemas.openxmlformats.org/markup-compatibility/2006" xmlns:o="urn:schemas-microsoft-com:office:office" xmlns:r="http://schemas.openxmlformats.org/officeDocument/2006/relationships" xmlns:m="http://schemas.openxmlformats.org/officeDocument/2006/math" xmlns:v="urn:schemas-microsoft-com:vml" xmlns:wp14="http://schemas.microsoft.com/office/word/2010/wordprocessingDrawing" xmlns:wp="http://schemas.openxmlformats.org/drawingml/2006/wordprocessingDrawing" xmlns:w10="urn:schemas-microsoft-com:office:word" xmlns:w="http://schemas.openxmlformats.org/wordprocessingml/2006/main" xmlns:w14="http://schemas.microsoft.com/office/word/2010/wordml" xmlns:w15="http://schemas.microsoft.com/office/word/2012/wordml" xmlns:w16se="http://schemas.microsoft.com/office/word/2015/wordml/symex" xmlns:wpg="http://schemas.microsoft.com/office/word/2010/wordprocessingGroup" xmlns:wpi="http://schemas.microsoft.com/office/word/2010/wordprocessingInk" xmlns:wne="http://schemas.microsoft.com/office/word/2006/wordml" xmlns:wps="http://schemas.microsoft.com/office/word/2010/wordprocessingShape" mc:Ignorable="w14 w15 w16se wp14">
+<w:ftr xmlns:wpc="http://schemas.microsoft.com/office/word/2010/wordprocessingCanvas" xmlns:mc="http://schemas.openxmlformats.org/markup-compatibility/2006" xmlns:o="urn:schemas-microsoft-com:office:office" xmlns:r="http://schemas.openxmlformats.org/officeDocument/2006/relationships" xmlns:m="http://schemas.openxmlformats.org/officeDocument/2006/math" xmlns:v="urn:schemas-microsoft-com:vml" xmlns:wp14="http://schemas.microsoft.com/office/word/2010/wordprocessingDrawing" xmlns:wp="http://schemas.openxmlformats.org/drawingml/2006/wordprocessingDrawing" xmlns:w10="urn:schemas-microsoft-com:office:word" xmlns:w="http://schemas.openxmlformats.org/wordprocessingml/2006/main" xmlns:w14="http://schemas.microsoft.com/office/word/2010/wordml" xmlns:wpg="http://schemas.microsoft.com/office/word/2010/wordprocessingGroup" xmlns:wpi="http://schemas.microsoft.com/office/word/2010/wordprocessingInk" xmlns:wne="http://schemas.microsoft.com/office/word/2006/wordml" xmlns:wps="http://schemas.microsoft.com/office/word/2010/wordprocessingShape" mc:Ignorable="w14 wp14">
   <w:p>
     <w:pPr>
       <w:bidi w:val="0"/>
@@ -5667,7 +9837,7 @@
 </file>
 
 <file path=word/footnotes.xml><?xml version="1.0" encoding="utf-8"?>
-<w:footnotes xmlns:wpc="http://schemas.microsoft.com/office/word/2010/wordprocessingCanvas" xmlns:cx="http://schemas.microsoft.com/office/drawing/2014/chartex" xmlns:mc="http://schemas.openxmlformats.org/markup-compatibility/2006" xmlns:o="urn:schemas-microsoft-com:office:office" xmlns:r="http://schemas.openxmlformats.org/officeDocument/2006/relationships" xmlns:m="http://schemas.openxmlformats.org/officeDocument/2006/math" xmlns:v="urn:schemas-microsoft-com:vml" xmlns:wp14="http://schemas.microsoft.com/office/word/2010/wordprocessingDrawing" xmlns:wp="http://schemas.openxmlformats.org/drawingml/2006/wordprocessingDrawing" xmlns:w10="urn:schemas-microsoft-com:office:word" xmlns:w="http://schemas.openxmlformats.org/wordprocessingml/2006/main" xmlns:w14="http://schemas.microsoft.com/office/word/2010/wordml" xmlns:w15="http://schemas.microsoft.com/office/word/2012/wordml" xmlns:w16se="http://schemas.microsoft.com/office/word/2015/wordml/symex" xmlns:wpg="http://schemas.microsoft.com/office/word/2010/wordprocessingGroup" xmlns:wpi="http://schemas.microsoft.com/office/word/2010/wordprocessingInk" xmlns:wne="http://schemas.microsoft.com/office/word/2006/wordml" xmlns:wps="http://schemas.microsoft.com/office/word/2010/wordprocessingShape" mc:Ignorable="w14 w15 w16se wp14">
+<w:footnotes xmlns:wpc="http://schemas.microsoft.com/office/word/2010/wordprocessingCanvas" xmlns:mc="http://schemas.openxmlformats.org/markup-compatibility/2006" xmlns:o="urn:schemas-microsoft-com:office:office" xmlns:r="http://schemas.openxmlformats.org/officeDocument/2006/relationships" xmlns:m="http://schemas.openxmlformats.org/officeDocument/2006/math" xmlns:v="urn:schemas-microsoft-com:vml" xmlns:wp14="http://schemas.microsoft.com/office/word/2010/wordprocessingDrawing" xmlns:wp="http://schemas.openxmlformats.org/drawingml/2006/wordprocessingDrawing" xmlns:w10="urn:schemas-microsoft-com:office:word" xmlns:w="http://schemas.openxmlformats.org/wordprocessingml/2006/main" xmlns:w14="http://schemas.microsoft.com/office/word/2010/wordml" xmlns:wpg="http://schemas.microsoft.com/office/word/2010/wordprocessingGroup" xmlns:wpi="http://schemas.microsoft.com/office/word/2010/wordprocessingInk" xmlns:wne="http://schemas.microsoft.com/office/word/2006/wordml" xmlns:wps="http://schemas.microsoft.com/office/word/2010/wordprocessingShape" mc:Ignorable="w14 wp14">
   <w:footnote w:type="separator" w:id="-1">
     <w:p>
       <w:r>
@@ -5686,13 +9856,10 @@
 </file>
 
 <file path=word/header1.xml><?xml version="1.0" encoding="utf-8"?>
-<w:hdr xmlns:wpc="http://schemas.microsoft.com/office/word/2010/wordprocessingCanvas" xmlns:cx="http://schemas.microsoft.com/office/drawing/2014/chartex" xmlns:mc="http://schemas.openxmlformats.org/markup-compatibility/2006" xmlns:o="urn:schemas-microsoft-com:office:office" xmlns:r="http://schemas.openxmlformats.org/officeDocument/2006/relationships" xmlns:m="http://schemas.openxmlformats.org/officeDocument/2006/math" xmlns:v="urn:schemas-microsoft-com:vml" xmlns:wp14="http://schemas.microsoft.com/office/word/2010/wordprocessingDrawing" xmlns:wp="http://schemas.openxmlformats.org/drawingml/2006/wordprocessingDrawing" xmlns:w10="urn:schemas-microsoft-com:office:word" xmlns:w="http://schemas.openxmlformats.org/wordprocessingml/2006/main" xmlns:w14="http://schemas.microsoft.com/office/word/2010/wordml" xmlns:w15="http://schemas.microsoft.com/office/word/2012/wordml" xmlns:w16se="http://schemas.microsoft.com/office/word/2015/wordml/symex" xmlns:wpg="http://schemas.microsoft.com/office/word/2010/wordprocessingGroup" xmlns:wpi="http://schemas.microsoft.com/office/word/2010/wordprocessingInk" xmlns:wne="http://schemas.microsoft.com/office/word/2006/wordml" xmlns:wps="http://schemas.microsoft.com/office/word/2010/wordprocessingShape" mc:Ignorable="w14 w15 w16se wp14">
+<w:hdr xmlns:wpc="http://schemas.microsoft.com/office/word/2010/wordprocessingCanvas" xmlns:mc="http://schemas.openxmlformats.org/markup-compatibility/2006" xmlns:o="urn:schemas-microsoft-com:office:office" xmlns:r="http://schemas.openxmlformats.org/officeDocument/2006/relationships" xmlns:m="http://schemas.openxmlformats.org/officeDocument/2006/math" xmlns:v="urn:schemas-microsoft-com:vml" xmlns:wp14="http://schemas.microsoft.com/office/word/2010/wordprocessingDrawing" xmlns:wp="http://schemas.openxmlformats.org/drawingml/2006/wordprocessingDrawing" xmlns:w10="urn:schemas-microsoft-com:office:word" xmlns:w="http://schemas.openxmlformats.org/wordprocessingml/2006/main" xmlns:w14="http://schemas.microsoft.com/office/word/2010/wordml" xmlns:wpg="http://schemas.microsoft.com/office/word/2010/wordprocessingGroup" xmlns:wpi="http://schemas.microsoft.com/office/word/2010/wordprocessingInk" xmlns:wne="http://schemas.microsoft.com/office/word/2006/wordml" xmlns:wps="http://schemas.microsoft.com/office/word/2010/wordprocessingShape" mc:Ignorable="w14 wp14">
   <w:p>
     <w:pPr>
       <w:spacing w:line="200" w:lineRule="exact"/>
-      <w:rPr>
-        <w:rFonts w:hint="cs"/>
-      </w:rPr>
     </w:pPr>
     <w:r>
       <w:rPr>
@@ -5829,17 +9996,14 @@
   <w:p>
     <w:pPr>
       <w:pStyle w:val="a3"/>
-      <w:rPr>
-        <w:rFonts w:hint="cs"/>
-      </w:rPr>
     </w:pPr>
   </w:p>
 </w:hdr>
 </file>
 
 <file path=word/numbering.xml><?xml version="1.0" encoding="utf-8"?>
-<w:numbering xmlns:wpc="http://schemas.microsoft.com/office/word/2010/wordprocessingCanvas" xmlns:cx="http://schemas.microsoft.com/office/drawing/2014/chartex" xmlns:mc="http://schemas.openxmlformats.org/markup-compatibility/2006" xmlns:o="urn:schemas-microsoft-com:office:office" xmlns:r="http://schemas.openxmlformats.org/officeDocument/2006/relationships" xmlns:m="http://schemas.openxmlformats.org/officeDocument/2006/math" xmlns:v="urn:schemas-microsoft-com:vml" xmlns:wp14="http://schemas.microsoft.com/office/word/2010/wordprocessingDrawing" xmlns:wp="http://schemas.openxmlformats.org/drawingml/2006/wordprocessingDrawing" xmlns:w10="urn:schemas-microsoft-com:office:word" xmlns:w="http://schemas.openxmlformats.org/wordprocessingml/2006/main" xmlns:w14="http://schemas.microsoft.com/office/word/2010/wordml" xmlns:w15="http://schemas.microsoft.com/office/word/2012/wordml" xmlns:w16se="http://schemas.microsoft.com/office/word/2015/wordml/symex" xmlns:wpg="http://schemas.microsoft.com/office/word/2010/wordprocessingGroup" xmlns:wpi="http://schemas.microsoft.com/office/word/2010/wordprocessingInk" xmlns:wne="http://schemas.microsoft.com/office/word/2006/wordml" xmlns:wps="http://schemas.microsoft.com/office/word/2010/wordprocessingShape" mc:Ignorable="w14 w15 w16se wp14">
-  <w:abstractNum w:abstractNumId="0" w15:restartNumberingAfterBreak="0">
+<w:numbering xmlns:wpc="http://schemas.microsoft.com/office/word/2010/wordprocessingCanvas" xmlns:mc="http://schemas.openxmlformats.org/markup-compatibility/2006" xmlns:o="urn:schemas-microsoft-com:office:office" xmlns:r="http://schemas.openxmlformats.org/officeDocument/2006/relationships" xmlns:m="http://schemas.openxmlformats.org/officeDocument/2006/math" xmlns:v="urn:schemas-microsoft-com:vml" xmlns:wp14="http://schemas.microsoft.com/office/word/2010/wordprocessingDrawing" xmlns:wp="http://schemas.openxmlformats.org/drawingml/2006/wordprocessingDrawing" xmlns:w10="urn:schemas-microsoft-com:office:word" xmlns:w="http://schemas.openxmlformats.org/wordprocessingml/2006/main" xmlns:w14="http://schemas.microsoft.com/office/word/2010/wordml" xmlns:wpg="http://schemas.microsoft.com/office/word/2010/wordprocessingGroup" xmlns:wpi="http://schemas.microsoft.com/office/word/2010/wordprocessingInk" xmlns:wne="http://schemas.microsoft.com/office/word/2006/wordml" xmlns:wps="http://schemas.microsoft.com/office/word/2010/wordprocessingShape" mc:Ignorable="w14 wp14">
+  <w:abstractNum w:abstractNumId="0">
     <w:nsid w:val="FFFFFF7C"/>
     <w:multiLevelType w:val="singleLevel"/>
     <w:tmpl w:val="2A0422F0"/>
@@ -5856,7 +10020,7 @@
       </w:pPr>
     </w:lvl>
   </w:abstractNum>
-  <w:abstractNum w:abstractNumId="1" w15:restartNumberingAfterBreak="0">
+  <w:abstractNum w:abstractNumId="1">
     <w:nsid w:val="FFFFFF7D"/>
     <w:multiLevelType w:val="singleLevel"/>
     <w:tmpl w:val="602CDA3E"/>
@@ -5873,7 +10037,7 @@
       </w:pPr>
     </w:lvl>
   </w:abstractNum>
-  <w:abstractNum w:abstractNumId="2" w15:restartNumberingAfterBreak="0">
+  <w:abstractNum w:abstractNumId="2">
     <w:nsid w:val="FFFFFF7E"/>
     <w:multiLevelType w:val="singleLevel"/>
     <w:tmpl w:val="9B48AE18"/>
@@ -5890,7 +10054,7 @@
       </w:pPr>
     </w:lvl>
   </w:abstractNum>
-  <w:abstractNum w:abstractNumId="3" w15:restartNumberingAfterBreak="0">
+  <w:abstractNum w:abstractNumId="3">
     <w:nsid w:val="FFFFFF7F"/>
     <w:multiLevelType w:val="singleLevel"/>
     <w:tmpl w:val="E326C232"/>
@@ -5907,7 +10071,7 @@
       </w:pPr>
     </w:lvl>
   </w:abstractNum>
-  <w:abstractNum w:abstractNumId="4" w15:restartNumberingAfterBreak="0">
+  <w:abstractNum w:abstractNumId="4">
     <w:nsid w:val="FFFFFF80"/>
     <w:multiLevelType w:val="singleLevel"/>
     <w:tmpl w:val="4F18B3D2"/>
@@ -5927,7 +10091,7 @@
       </w:rPr>
     </w:lvl>
   </w:abstractNum>
-  <w:abstractNum w:abstractNumId="5" w15:restartNumberingAfterBreak="0">
+  <w:abstractNum w:abstractNumId="5">
     <w:nsid w:val="FFFFFF81"/>
     <w:multiLevelType w:val="singleLevel"/>
     <w:tmpl w:val="9178288E"/>
@@ -5947,7 +10111,7 @@
       </w:rPr>
     </w:lvl>
   </w:abstractNum>
-  <w:abstractNum w:abstractNumId="6" w15:restartNumberingAfterBreak="0">
+  <w:abstractNum w:abstractNumId="6">
     <w:nsid w:val="FFFFFF82"/>
     <w:multiLevelType w:val="singleLevel"/>
     <w:tmpl w:val="852A11F6"/>
@@ -5967,7 +10131,7 @@
       </w:rPr>
     </w:lvl>
   </w:abstractNum>
-  <w:abstractNum w:abstractNumId="7" w15:restartNumberingAfterBreak="0">
+  <w:abstractNum w:abstractNumId="7">
     <w:nsid w:val="FFFFFF83"/>
     <w:multiLevelType w:val="singleLevel"/>
     <w:tmpl w:val="07467742"/>
@@ -5987,7 +10151,7 @@
       </w:rPr>
     </w:lvl>
   </w:abstractNum>
-  <w:abstractNum w:abstractNumId="8" w15:restartNumberingAfterBreak="0">
+  <w:abstractNum w:abstractNumId="8">
     <w:nsid w:val="FFFFFF88"/>
     <w:multiLevelType w:val="singleLevel"/>
     <w:tmpl w:val="FDDEE4BE"/>
@@ -6004,7 +10168,7 @@
       </w:pPr>
     </w:lvl>
   </w:abstractNum>
-  <w:abstractNum w:abstractNumId="9" w15:restartNumberingAfterBreak="0">
+  <w:abstractNum w:abstractNumId="9">
     <w:nsid w:val="FFFFFF89"/>
     <w:multiLevelType w:val="singleLevel"/>
     <w:tmpl w:val="9F32C2DC"/>
@@ -6024,7 +10188,7 @@
       </w:rPr>
     </w:lvl>
   </w:abstractNum>
-  <w:abstractNum w:abstractNumId="10" w15:restartNumberingAfterBreak="0">
+  <w:abstractNum w:abstractNumId="10">
     <w:nsid w:val="0A563D99"/>
     <w:multiLevelType w:val="hybridMultilevel"/>
     <w:tmpl w:val="C9B6EEA4"/>
@@ -6113,7 +10277,7 @@
       </w:pPr>
     </w:lvl>
   </w:abstractNum>
-  <w:abstractNum w:abstractNumId="11" w15:restartNumberingAfterBreak="0">
+  <w:abstractNum w:abstractNumId="11">
     <w:nsid w:val="0E091FC0"/>
     <w:multiLevelType w:val="hybridMultilevel"/>
     <w:tmpl w:val="9ADEBDA2"/>
@@ -6199,7 +10363,7 @@
       </w:pPr>
     </w:lvl>
   </w:abstractNum>
-  <w:abstractNum w:abstractNumId="12" w15:restartNumberingAfterBreak="0">
+  <w:abstractNum w:abstractNumId="12">
     <w:nsid w:val="132F1BD9"/>
     <w:multiLevelType w:val="hybridMultilevel"/>
     <w:tmpl w:val="08B08AF8"/>
@@ -6288,7 +10452,7 @@
       </w:pPr>
     </w:lvl>
   </w:abstractNum>
-  <w:abstractNum w:abstractNumId="13" w15:restartNumberingAfterBreak="0">
+  <w:abstractNum w:abstractNumId="13">
     <w:nsid w:val="142174E5"/>
     <w:multiLevelType w:val="hybridMultilevel"/>
     <w:tmpl w:val="1F207AEE"/>
@@ -6401,7 +10565,7 @@
       </w:rPr>
     </w:lvl>
   </w:abstractNum>
-  <w:abstractNum w:abstractNumId="14" w15:restartNumberingAfterBreak="0">
+  <w:abstractNum w:abstractNumId="14">
     <w:nsid w:val="1DDC4476"/>
     <w:multiLevelType w:val="hybridMultilevel"/>
     <w:tmpl w:val="9E6AAFAE"/>
@@ -6514,7 +10678,119 @@
       </w:rPr>
     </w:lvl>
   </w:abstractNum>
-  <w:abstractNum w:abstractNumId="15" w15:restartNumberingAfterBreak="0">
+  <w:abstractNum w:abstractNumId="15">
+    <w:nsid w:val="1E1D6714"/>
+    <w:multiLevelType w:val="hybridMultilevel"/>
+    <w:tmpl w:val="46162738"/>
+    <w:lvl w:ilvl="0" w:tplc="90E2C072">
+      <w:numFmt w:val="bullet"/>
+      <w:lvlText w:val="-"/>
+      <w:lvlJc w:val="left"/>
+      <w:pPr>
+        <w:ind w:left="720" w:hanging="360"/>
+      </w:pPr>
+      <w:rPr>
+        <w:rFonts w:ascii="Arial" w:eastAsia="Calibri" w:hAnsi="Arial" w:cs="Arial" w:hint="default"/>
+      </w:rPr>
+    </w:lvl>
+    <w:lvl w:ilvl="1" w:tplc="04090003" w:tentative="1">
+      <w:start w:val="1"/>
+      <w:numFmt w:val="bullet"/>
+      <w:lvlText w:val="o"/>
+      <w:lvlJc w:val="left"/>
+      <w:pPr>
+        <w:ind w:left="1440" w:hanging="360"/>
+      </w:pPr>
+      <w:rPr>
+        <w:rFonts w:ascii="Courier New" w:hAnsi="Courier New" w:cs="Courier New" w:hint="default"/>
+      </w:rPr>
+    </w:lvl>
+    <w:lvl w:ilvl="2" w:tplc="04090005" w:tentative="1">
+      <w:start w:val="1"/>
+      <w:numFmt w:val="bullet"/>
+      <w:lvlText w:val=""/>
+      <w:lvlJc w:val="left"/>
+      <w:pPr>
+        <w:ind w:left="2160" w:hanging="360"/>
+      </w:pPr>
+      <w:rPr>
+        <w:rFonts w:ascii="Wingdings" w:hAnsi="Wingdings" w:hint="default"/>
+      </w:rPr>
+    </w:lvl>
+    <w:lvl w:ilvl="3" w:tplc="04090001" w:tentative="1">
+      <w:start w:val="1"/>
+      <w:numFmt w:val="bullet"/>
+      <w:lvlText w:val=""/>
+      <w:lvlJc w:val="left"/>
+      <w:pPr>
+        <w:ind w:left="2880" w:hanging="360"/>
+      </w:pPr>
+      <w:rPr>
+        <w:rFonts w:ascii="Symbol" w:hAnsi="Symbol" w:hint="default"/>
+      </w:rPr>
+    </w:lvl>
+    <w:lvl w:ilvl="4" w:tplc="04090003" w:tentative="1">
+      <w:start w:val="1"/>
+      <w:numFmt w:val="bullet"/>
+      <w:lvlText w:val="o"/>
+      <w:lvlJc w:val="left"/>
+      <w:pPr>
+        <w:ind w:left="3600" w:hanging="360"/>
+      </w:pPr>
+      <w:rPr>
+        <w:rFonts w:ascii="Courier New" w:hAnsi="Courier New" w:cs="Courier New" w:hint="default"/>
+      </w:rPr>
+    </w:lvl>
+    <w:lvl w:ilvl="5" w:tplc="04090005" w:tentative="1">
+      <w:start w:val="1"/>
+      <w:numFmt w:val="bullet"/>
+      <w:lvlText w:val=""/>
+      <w:lvlJc w:val="left"/>
+      <w:pPr>
+        <w:ind w:left="4320" w:hanging="360"/>
+      </w:pPr>
+      <w:rPr>
+        <w:rFonts w:ascii="Wingdings" w:hAnsi="Wingdings" w:hint="default"/>
+      </w:rPr>
+    </w:lvl>
+    <w:lvl w:ilvl="6" w:tplc="04090001" w:tentative="1">
+      <w:start w:val="1"/>
+      <w:numFmt w:val="bullet"/>
+      <w:lvlText w:val=""/>
+      <w:lvlJc w:val="left"/>
+      <w:pPr>
+        <w:ind w:left="5040" w:hanging="360"/>
+      </w:pPr>
+      <w:rPr>
+        <w:rFonts w:ascii="Symbol" w:hAnsi="Symbol" w:hint="default"/>
+      </w:rPr>
+    </w:lvl>
+    <w:lvl w:ilvl="7" w:tplc="04090003" w:tentative="1">
+      <w:start w:val="1"/>
+      <w:numFmt w:val="bullet"/>
+      <w:lvlText w:val="o"/>
+      <w:lvlJc w:val="left"/>
+      <w:pPr>
+        <w:ind w:left="5760" w:hanging="360"/>
+      </w:pPr>
+      <w:rPr>
+        <w:rFonts w:ascii="Courier New" w:hAnsi="Courier New" w:cs="Courier New" w:hint="default"/>
+      </w:rPr>
+    </w:lvl>
+    <w:lvl w:ilvl="8" w:tplc="04090005" w:tentative="1">
+      <w:start w:val="1"/>
+      <w:numFmt w:val="bullet"/>
+      <w:lvlText w:val=""/>
+      <w:lvlJc w:val="left"/>
+      <w:pPr>
+        <w:ind w:left="6480" w:hanging="360"/>
+      </w:pPr>
+      <w:rPr>
+        <w:rFonts w:ascii="Wingdings" w:hAnsi="Wingdings" w:hint="default"/>
+      </w:rPr>
+    </w:lvl>
+  </w:abstractNum>
+  <w:abstractNum w:abstractNumId="16">
     <w:nsid w:val="1E8761A3"/>
     <w:multiLevelType w:val="multilevel"/>
     <w:tmpl w:val="E86E6070"/>
@@ -6663,7 +10939,7 @@
       </w:rPr>
     </w:lvl>
   </w:abstractNum>
-  <w:abstractNum w:abstractNumId="16" w15:restartNumberingAfterBreak="0">
+  <w:abstractNum w:abstractNumId="17">
     <w:nsid w:val="25AC6576"/>
     <w:multiLevelType w:val="hybridMultilevel"/>
     <w:tmpl w:val="9400660E"/>
@@ -6752,7 +11028,7 @@
       </w:pPr>
     </w:lvl>
   </w:abstractNum>
-  <w:abstractNum w:abstractNumId="17" w15:restartNumberingAfterBreak="0">
+  <w:abstractNum w:abstractNumId="18">
     <w:nsid w:val="2A33123B"/>
     <w:multiLevelType w:val="hybridMultilevel"/>
     <w:tmpl w:val="736EC4F6"/>
@@ -6841,7 +11117,7 @@
       </w:pPr>
     </w:lvl>
   </w:abstractNum>
-  <w:abstractNum w:abstractNumId="18" w15:restartNumberingAfterBreak="0">
+  <w:abstractNum w:abstractNumId="19">
     <w:nsid w:val="2A69407E"/>
     <w:multiLevelType w:val="hybridMultilevel"/>
     <w:tmpl w:val="B62C5D9E"/>
@@ -6954,7 +11230,7 @@
       </w:pPr>
     </w:lvl>
   </w:abstractNum>
-  <w:abstractNum w:abstractNumId="19" w15:restartNumberingAfterBreak="0">
+  <w:abstractNum w:abstractNumId="20">
     <w:nsid w:val="3374155E"/>
     <w:multiLevelType w:val="hybridMultilevel"/>
     <w:tmpl w:val="C9FEC7E6"/>
@@ -7043,7 +11319,7 @@
       </w:pPr>
     </w:lvl>
   </w:abstractNum>
-  <w:abstractNum w:abstractNumId="20" w15:restartNumberingAfterBreak="0">
+  <w:abstractNum w:abstractNumId="21">
     <w:nsid w:val="34FE4143"/>
     <w:multiLevelType w:val="hybridMultilevel"/>
     <w:tmpl w:val="FA38E24E"/>
@@ -7132,7 +11408,7 @@
       </w:pPr>
     </w:lvl>
   </w:abstractNum>
-  <w:abstractNum w:abstractNumId="21" w15:restartNumberingAfterBreak="0">
+  <w:abstractNum w:abstractNumId="22">
     <w:nsid w:val="566A7859"/>
     <w:multiLevelType w:val="hybridMultilevel"/>
     <w:tmpl w:val="CE3EB48A"/>
@@ -7246,7 +11522,7 @@
       </w:pPr>
     </w:lvl>
   </w:abstractNum>
-  <w:abstractNum w:abstractNumId="22" w15:restartNumberingAfterBreak="0">
+  <w:abstractNum w:abstractNumId="23">
     <w:nsid w:val="5BDE1374"/>
     <w:multiLevelType w:val="hybridMultilevel"/>
     <w:tmpl w:val="025246E6"/>
@@ -7359,7 +11635,7 @@
       </w:rPr>
     </w:lvl>
   </w:abstractNum>
-  <w:abstractNum w:abstractNumId="23" w15:restartNumberingAfterBreak="0">
+  <w:abstractNum w:abstractNumId="24">
     <w:nsid w:val="608811DE"/>
     <w:multiLevelType w:val="hybridMultilevel"/>
     <w:tmpl w:val="232CCCCA"/>
@@ -7448,7 +11724,7 @@
       </w:pPr>
     </w:lvl>
   </w:abstractNum>
-  <w:abstractNum w:abstractNumId="24" w15:restartNumberingAfterBreak="0">
+  <w:abstractNum w:abstractNumId="25">
     <w:nsid w:val="634B0239"/>
     <w:multiLevelType w:val="hybridMultilevel"/>
     <w:tmpl w:val="EE20D8A4"/>
@@ -7564,7 +11840,7 @@
       </w:pPr>
     </w:lvl>
   </w:abstractNum>
-  <w:abstractNum w:abstractNumId="25" w15:restartNumberingAfterBreak="0">
+  <w:abstractNum w:abstractNumId="26">
     <w:nsid w:val="65787047"/>
     <w:multiLevelType w:val="hybridMultilevel"/>
     <w:tmpl w:val="2B780ED2"/>
@@ -7680,7 +11956,7 @@
       </w:pPr>
     </w:lvl>
   </w:abstractNum>
-  <w:abstractNum w:abstractNumId="26" w15:restartNumberingAfterBreak="0">
+  <w:abstractNum w:abstractNumId="27">
     <w:nsid w:val="68821119"/>
     <w:multiLevelType w:val="hybridMultilevel"/>
     <w:tmpl w:val="9400660E"/>
@@ -7769,7 +12045,7 @@
       </w:pPr>
     </w:lvl>
   </w:abstractNum>
-  <w:abstractNum w:abstractNumId="27" w15:restartNumberingAfterBreak="0">
+  <w:abstractNum w:abstractNumId="28">
     <w:nsid w:val="75F80624"/>
     <w:multiLevelType w:val="hybridMultilevel"/>
     <w:tmpl w:val="8152CDC6"/>
@@ -7858,7 +12134,7 @@
       </w:pPr>
     </w:lvl>
   </w:abstractNum>
-  <w:abstractNum w:abstractNumId="28" w15:restartNumberingAfterBreak="0">
+  <w:abstractNum w:abstractNumId="29">
     <w:nsid w:val="782D3A82"/>
     <w:multiLevelType w:val="multilevel"/>
     <w:tmpl w:val="962CC46C"/>
@@ -7962,7 +12238,119 @@
       </w:rPr>
     </w:lvl>
   </w:abstractNum>
-  <w:abstractNum w:abstractNumId="29" w15:restartNumberingAfterBreak="0">
+  <w:abstractNum w:abstractNumId="30">
+    <w:nsid w:val="7AC94DE5"/>
+    <w:multiLevelType w:val="hybridMultilevel"/>
+    <w:tmpl w:val="F8ACA208"/>
+    <w:lvl w:ilvl="0" w:tplc="9E1AC51A">
+      <w:numFmt w:val="bullet"/>
+      <w:lvlText w:val="-"/>
+      <w:lvlJc w:val="left"/>
+      <w:pPr>
+        <w:ind w:left="720" w:hanging="360"/>
+      </w:pPr>
+      <w:rPr>
+        <w:rFonts w:ascii="Arial" w:eastAsia="Calibri" w:hAnsi="Arial" w:cs="Arial" w:hint="default"/>
+      </w:rPr>
+    </w:lvl>
+    <w:lvl w:ilvl="1" w:tplc="04090003" w:tentative="1">
+      <w:start w:val="1"/>
+      <w:numFmt w:val="bullet"/>
+      <w:lvlText w:val="o"/>
+      <w:lvlJc w:val="left"/>
+      <w:pPr>
+        <w:ind w:left="1440" w:hanging="360"/>
+      </w:pPr>
+      <w:rPr>
+        <w:rFonts w:ascii="Courier New" w:hAnsi="Courier New" w:cs="Courier New" w:hint="default"/>
+      </w:rPr>
+    </w:lvl>
+    <w:lvl w:ilvl="2" w:tplc="04090005" w:tentative="1">
+      <w:start w:val="1"/>
+      <w:numFmt w:val="bullet"/>
+      <w:lvlText w:val=""/>
+      <w:lvlJc w:val="left"/>
+      <w:pPr>
+        <w:ind w:left="2160" w:hanging="360"/>
+      </w:pPr>
+      <w:rPr>
+        <w:rFonts w:ascii="Wingdings" w:hAnsi="Wingdings" w:hint="default"/>
+      </w:rPr>
+    </w:lvl>
+    <w:lvl w:ilvl="3" w:tplc="04090001" w:tentative="1">
+      <w:start w:val="1"/>
+      <w:numFmt w:val="bullet"/>
+      <w:lvlText w:val=""/>
+      <w:lvlJc w:val="left"/>
+      <w:pPr>
+        <w:ind w:left="2880" w:hanging="360"/>
+      </w:pPr>
+      <w:rPr>
+        <w:rFonts w:ascii="Symbol" w:hAnsi="Symbol" w:hint="default"/>
+      </w:rPr>
+    </w:lvl>
+    <w:lvl w:ilvl="4" w:tplc="04090003" w:tentative="1">
+      <w:start w:val="1"/>
+      <w:numFmt w:val="bullet"/>
+      <w:lvlText w:val="o"/>
+      <w:lvlJc w:val="left"/>
+      <w:pPr>
+        <w:ind w:left="3600" w:hanging="360"/>
+      </w:pPr>
+      <w:rPr>
+        <w:rFonts w:ascii="Courier New" w:hAnsi="Courier New" w:cs="Courier New" w:hint="default"/>
+      </w:rPr>
+    </w:lvl>
+    <w:lvl w:ilvl="5" w:tplc="04090005" w:tentative="1">
+      <w:start w:val="1"/>
+      <w:numFmt w:val="bullet"/>
+      <w:lvlText w:val=""/>
+      <w:lvlJc w:val="left"/>
+      <w:pPr>
+        <w:ind w:left="4320" w:hanging="360"/>
+      </w:pPr>
+      <w:rPr>
+        <w:rFonts w:ascii="Wingdings" w:hAnsi="Wingdings" w:hint="default"/>
+      </w:rPr>
+    </w:lvl>
+    <w:lvl w:ilvl="6" w:tplc="04090001" w:tentative="1">
+      <w:start w:val="1"/>
+      <w:numFmt w:val="bullet"/>
+      <w:lvlText w:val=""/>
+      <w:lvlJc w:val="left"/>
+      <w:pPr>
+        <w:ind w:left="5040" w:hanging="360"/>
+      </w:pPr>
+      <w:rPr>
+        <w:rFonts w:ascii="Symbol" w:hAnsi="Symbol" w:hint="default"/>
+      </w:rPr>
+    </w:lvl>
+    <w:lvl w:ilvl="7" w:tplc="04090003" w:tentative="1">
+      <w:start w:val="1"/>
+      <w:numFmt w:val="bullet"/>
+      <w:lvlText w:val="o"/>
+      <w:lvlJc w:val="left"/>
+      <w:pPr>
+        <w:ind w:left="5760" w:hanging="360"/>
+      </w:pPr>
+      <w:rPr>
+        <w:rFonts w:ascii="Courier New" w:hAnsi="Courier New" w:cs="Courier New" w:hint="default"/>
+      </w:rPr>
+    </w:lvl>
+    <w:lvl w:ilvl="8" w:tplc="04090005" w:tentative="1">
+      <w:start w:val="1"/>
+      <w:numFmt w:val="bullet"/>
+      <w:lvlText w:val=""/>
+      <w:lvlJc w:val="left"/>
+      <w:pPr>
+        <w:ind w:left="6480" w:hanging="360"/>
+      </w:pPr>
+      <w:rPr>
+        <w:rFonts w:ascii="Wingdings" w:hAnsi="Wingdings" w:hint="default"/>
+      </w:rPr>
+    </w:lvl>
+  </w:abstractNum>
+  <w:abstractNum w:abstractNumId="31">
     <w:nsid w:val="7B7B5E3D"/>
     <w:multiLevelType w:val="hybridMultilevel"/>
     <w:tmpl w:val="AE58EB74"/>
@@ -8051,7 +12439,7 @@
       </w:pPr>
     </w:lvl>
   </w:abstractNum>
-  <w:abstractNum w:abstractNumId="30" w15:restartNumberingAfterBreak="0">
+  <w:abstractNum w:abstractNumId="32">
     <w:nsid w:val="7BF23D6E"/>
     <w:multiLevelType w:val="hybridMultilevel"/>
     <w:tmpl w:val="D9F05F54"/>
@@ -8144,10 +12532,10 @@
     <w:abstractNumId w:val="14"/>
   </w:num>
   <w:num w:numId="2">
-    <w:abstractNumId w:val="28"/>
+    <w:abstractNumId w:val="29"/>
   </w:num>
   <w:num w:numId="3">
-    <w:abstractNumId w:val="21"/>
+    <w:abstractNumId w:val="22"/>
     <w:lvlOverride w:ilvl="0"/>
     <w:lvlOverride w:ilvl="1"/>
     <w:lvlOverride w:ilvl="2">
@@ -8173,7 +12561,7 @@
     </w:lvlOverride>
   </w:num>
   <w:num w:numId="4">
-    <w:abstractNumId w:val="18"/>
+    <w:abstractNumId w:val="19"/>
     <w:lvlOverride w:ilvl="0"/>
     <w:lvlOverride w:ilvl="1">
       <w:startOverride w:val="1"/>
@@ -8201,10 +12589,10 @@
     </w:lvlOverride>
   </w:num>
   <w:num w:numId="5">
-    <w:abstractNumId w:val="25"/>
+    <w:abstractNumId w:val="26"/>
   </w:num>
   <w:num w:numId="6">
-    <w:abstractNumId w:val="24"/>
+    <w:abstractNumId w:val="25"/>
   </w:num>
   <w:num w:numId="7">
     <w:abstractNumId w:val="8"/>
@@ -8237,13 +12625,13 @@
     <w:abstractNumId w:val="4"/>
   </w:num>
   <w:num w:numId="17">
-    <w:abstractNumId w:val="26"/>
+    <w:abstractNumId w:val="27"/>
   </w:num>
   <w:num w:numId="18">
-    <w:abstractNumId w:val="15"/>
+    <w:abstractNumId w:val="16"/>
   </w:num>
   <w:num w:numId="19">
-    <w:abstractNumId w:val="19"/>
+    <w:abstractNumId w:val="20"/>
   </w:num>
   <w:num w:numId="20">
     <w:abstractNumId w:val="13"/>
@@ -8252,28 +12640,28 @@
     <w:abstractNumId w:val="11"/>
   </w:num>
   <w:num w:numId="22">
-    <w:abstractNumId w:val="16"/>
+    <w:abstractNumId w:val="17"/>
   </w:num>
   <w:num w:numId="23">
-    <w:abstractNumId w:val="22"/>
+    <w:abstractNumId w:val="23"/>
   </w:num>
   <w:num w:numId="24">
-    <w:abstractNumId w:val="30"/>
+    <w:abstractNumId w:val="32"/>
   </w:num>
   <w:num w:numId="25">
-    <w:abstractNumId w:val="27"/>
+    <w:abstractNumId w:val="28"/>
   </w:num>
   <w:num w:numId="26">
-    <w:abstractNumId w:val="29"/>
+    <w:abstractNumId w:val="31"/>
   </w:num>
   <w:num w:numId="27">
-    <w:abstractNumId w:val="17"/>
+    <w:abstractNumId w:val="18"/>
   </w:num>
   <w:num w:numId="28">
-    <w:abstractNumId w:val="23"/>
+    <w:abstractNumId w:val="24"/>
   </w:num>
   <w:num w:numId="29">
-    <w:abstractNumId w:val="20"/>
+    <w:abstractNumId w:val="21"/>
   </w:num>
   <w:num w:numId="30">
     <w:abstractNumId w:val="12"/>
@@ -8281,11 +12669,17 @@
   <w:num w:numId="31">
     <w:abstractNumId w:val="10"/>
   </w:num>
+  <w:num w:numId="32">
+    <w:abstractNumId w:val="30"/>
+  </w:num>
+  <w:num w:numId="33">
+    <w:abstractNumId w:val="15"/>
+  </w:num>
 </w:numbering>
 </file>
 
 <file path=word/styles.xml><?xml version="1.0" encoding="utf-8"?>
-<w:styles xmlns:mc="http://schemas.openxmlformats.org/markup-compatibility/2006" xmlns:r="http://schemas.openxmlformats.org/officeDocument/2006/relationships" xmlns:w="http://schemas.openxmlformats.org/wordprocessingml/2006/main" xmlns:w14="http://schemas.microsoft.com/office/word/2010/wordml" xmlns:w15="http://schemas.microsoft.com/office/word/2012/wordml" xmlns:w16se="http://schemas.microsoft.com/office/word/2015/wordml/symex" mc:Ignorable="w14 w15 w16se">
+<w:styles xmlns:mc="http://schemas.openxmlformats.org/markup-compatibility/2006" xmlns:r="http://schemas.openxmlformats.org/officeDocument/2006/relationships" xmlns:w="http://schemas.openxmlformats.org/wordprocessingml/2006/main" xmlns:w14="http://schemas.microsoft.com/office/word/2010/wordml" mc:Ignorable="w14">
   <w:docDefaults>
     <w:rPrDefault>
       <w:rPr>
@@ -8295,378 +12689,145 @@
     </w:rPrDefault>
     <w:pPrDefault/>
   </w:docDefaults>
-  <w:latentStyles w:defLockedState="0" w:defUIPriority="99" w:defSemiHidden="0" w:defUnhideWhenUsed="0" w:defQFormat="0" w:count="371">
-    <w:lsdException w:name="Normal" w:uiPriority="0" w:qFormat="1"/>
-    <w:lsdException w:name="heading 1" w:uiPriority="9" w:qFormat="1"/>
-    <w:lsdException w:name="heading 2" w:semiHidden="1" w:uiPriority="9" w:unhideWhenUsed="1" w:qFormat="1"/>
-    <w:lsdException w:name="heading 3" w:semiHidden="1" w:uiPriority="9" w:unhideWhenUsed="1" w:qFormat="1"/>
-    <w:lsdException w:name="heading 4" w:semiHidden="1" w:uiPriority="9" w:unhideWhenUsed="1" w:qFormat="1"/>
-    <w:lsdException w:name="heading 5" w:semiHidden="1" w:uiPriority="9" w:unhideWhenUsed="1" w:qFormat="1"/>
-    <w:lsdException w:name="heading 6" w:semiHidden="1" w:uiPriority="9" w:unhideWhenUsed="1" w:qFormat="1"/>
-    <w:lsdException w:name="heading 7" w:semiHidden="1" w:uiPriority="9" w:unhideWhenUsed="1" w:qFormat="1"/>
-    <w:lsdException w:name="heading 8" w:semiHidden="1" w:uiPriority="9" w:unhideWhenUsed="1" w:qFormat="1"/>
-    <w:lsdException w:name="heading 9" w:semiHidden="1" w:uiPriority="9" w:unhideWhenUsed="1" w:qFormat="1"/>
-    <w:lsdException w:name="index 1" w:semiHidden="1" w:unhideWhenUsed="1"/>
-    <w:lsdException w:name="index 2" w:semiHidden="1" w:unhideWhenUsed="1"/>
-    <w:lsdException w:name="index 3" w:semiHidden="1" w:unhideWhenUsed="1"/>
-    <w:lsdException w:name="index 4" w:semiHidden="1" w:unhideWhenUsed="1"/>
-    <w:lsdException w:name="index 5" w:semiHidden="1" w:unhideWhenUsed="1"/>
-    <w:lsdException w:name="index 6" w:semiHidden="1" w:unhideWhenUsed="1"/>
-    <w:lsdException w:name="index 7" w:semiHidden="1" w:unhideWhenUsed="1"/>
-    <w:lsdException w:name="index 8" w:semiHidden="1" w:unhideWhenUsed="1"/>
-    <w:lsdException w:name="index 9" w:semiHidden="1" w:unhideWhenUsed="1"/>
-    <w:lsdException w:name="toc 1" w:semiHidden="1" w:uiPriority="39" w:unhideWhenUsed="1"/>
-    <w:lsdException w:name="toc 2" w:semiHidden="1" w:uiPriority="39" w:unhideWhenUsed="1"/>
-    <w:lsdException w:name="toc 3" w:semiHidden="1" w:uiPriority="39" w:unhideWhenUsed="1"/>
-    <w:lsdException w:name="toc 4" w:semiHidden="1" w:uiPriority="39" w:unhideWhenUsed="1"/>
-    <w:lsdException w:name="toc 5" w:semiHidden="1" w:uiPriority="39" w:unhideWhenUsed="1"/>
-    <w:lsdException w:name="toc 6" w:semiHidden="1" w:uiPriority="39" w:unhideWhenUsed="1"/>
-    <w:lsdException w:name="toc 7" w:semiHidden="1" w:uiPriority="39" w:unhideWhenUsed="1"/>
-    <w:lsdException w:name="toc 8" w:semiHidden="1" w:uiPriority="39" w:unhideWhenUsed="1"/>
-    <w:lsdException w:name="toc 9" w:semiHidden="1" w:uiPriority="39" w:unhideWhenUsed="1"/>
-    <w:lsdException w:name="Normal Indent" w:semiHidden="1" w:unhideWhenUsed="1"/>
-    <w:lsdException w:name="footnote text" w:semiHidden="1" w:unhideWhenUsed="1"/>
-    <w:lsdException w:name="annotation text" w:semiHidden="1" w:unhideWhenUsed="1"/>
-    <w:lsdException w:name="header" w:semiHidden="1" w:unhideWhenUsed="1"/>
-    <w:lsdException w:name="footer" w:semiHidden="1" w:unhideWhenUsed="1"/>
-    <w:lsdException w:name="index heading" w:semiHidden="1" w:unhideWhenUsed="1"/>
-    <w:lsdException w:name="caption" w:semiHidden="1" w:uiPriority="35" w:unhideWhenUsed="1" w:qFormat="1"/>
-    <w:lsdException w:name="table of figures" w:semiHidden="1" w:unhideWhenUsed="1"/>
-    <w:lsdException w:name="envelope address" w:semiHidden="1" w:unhideWhenUsed="1"/>
-    <w:lsdException w:name="envelope return" w:semiHidden="1" w:unhideWhenUsed="1"/>
-    <w:lsdException w:name="footnote reference" w:semiHidden="1" w:unhideWhenUsed="1"/>
-    <w:lsdException w:name="annotation reference" w:semiHidden="1" w:unhideWhenUsed="1"/>
-    <w:lsdException w:name="line number" w:semiHidden="1" w:unhideWhenUsed="1"/>
-    <w:lsdException w:name="page number" w:semiHidden="1" w:unhideWhenUsed="1"/>
-    <w:lsdException w:name="endnote reference" w:semiHidden="1" w:unhideWhenUsed="1"/>
-    <w:lsdException w:name="endnote text" w:semiHidden="1" w:unhideWhenUsed="1"/>
-    <w:lsdException w:name="table of authorities" w:semiHidden="1" w:unhideWhenUsed="1"/>
-    <w:lsdException w:name="macro" w:semiHidden="1" w:unhideWhenUsed="1"/>
-    <w:lsdException w:name="toa heading" w:semiHidden="1" w:unhideWhenUsed="1"/>
-    <w:lsdException w:name="List" w:semiHidden="1" w:unhideWhenUsed="1"/>
-    <w:lsdException w:name="List Bullet" w:semiHidden="1" w:unhideWhenUsed="1"/>
-    <w:lsdException w:name="List Number" w:semiHidden="1" w:unhideWhenUsed="1"/>
-    <w:lsdException w:name="List 2" w:semiHidden="1" w:unhideWhenUsed="1"/>
-    <w:lsdException w:name="List 3" w:semiHidden="1" w:unhideWhenUsed="1"/>
-    <w:lsdException w:name="List 4" w:semiHidden="1" w:unhideWhenUsed="1"/>
-    <w:lsdException w:name="List 5" w:semiHidden="1" w:unhideWhenUsed="1"/>
-    <w:lsdException w:name="List Bullet 2" w:semiHidden="1" w:unhideWhenUsed="1"/>
-    <w:lsdException w:name="List Bullet 3" w:semiHidden="1" w:unhideWhenUsed="1"/>
-    <w:lsdException w:name="List Bullet 4" w:semiHidden="1" w:unhideWhenUsed="1"/>
-    <w:lsdException w:name="List Bullet 5" w:semiHidden="1" w:unhideWhenUsed="1"/>
-    <w:lsdException w:name="List Number 2" w:semiHidden="1" w:unhideWhenUsed="1"/>
-    <w:lsdException w:name="List Number 3" w:semiHidden="1" w:unhideWhenUsed="1"/>
-    <w:lsdException w:name="List Number 4" w:semiHidden="1" w:unhideWhenUsed="1"/>
-    <w:lsdException w:name="List Number 5" w:semiHidden="1" w:unhideWhenUsed="1"/>
-    <w:lsdException w:name="Title" w:uiPriority="10" w:qFormat="1"/>
-    <w:lsdException w:name="Closing" w:semiHidden="1" w:unhideWhenUsed="1"/>
-    <w:lsdException w:name="Signature" w:semiHidden="1" w:unhideWhenUsed="1"/>
-    <w:lsdException w:name="Default Paragraph Font" w:semiHidden="1" w:uiPriority="1" w:unhideWhenUsed="1"/>
-    <w:lsdException w:name="Body Text" w:semiHidden="1" w:unhideWhenUsed="1"/>
-    <w:lsdException w:name="Body Text Indent" w:semiHidden="1" w:unhideWhenUsed="1"/>
-    <w:lsdException w:name="List Continue" w:semiHidden="1" w:unhideWhenUsed="1"/>
-    <w:lsdException w:name="List Continue 2" w:semiHidden="1" w:unhideWhenUsed="1"/>
-    <w:lsdException w:name="List Continue 3" w:semiHidden="1" w:unhideWhenUsed="1"/>
-    <w:lsdException w:name="List Continue 4" w:semiHidden="1" w:unhideWhenUsed="1"/>
-    <w:lsdException w:name="List Continue 5" w:semiHidden="1" w:unhideWhenUsed="1"/>
-    <w:lsdException w:name="Message Header" w:semiHidden="1" w:unhideWhenUsed="1"/>
-    <w:lsdException w:name="Subtitle" w:uiPriority="11" w:qFormat="1"/>
-    <w:lsdException w:name="Salutation" w:semiHidden="1" w:unhideWhenUsed="1"/>
-    <w:lsdException w:name="Date" w:semiHidden="1" w:unhideWhenUsed="1"/>
-    <w:lsdException w:name="Body Text First Indent" w:semiHidden="1" w:unhideWhenUsed="1"/>
-    <w:lsdException w:name="Body Text First Indent 2" w:semiHidden="1" w:unhideWhenUsed="1"/>
-    <w:lsdException w:name="Note Heading" w:semiHidden="1" w:unhideWhenUsed="1"/>
-    <w:lsdException w:name="Body Text 2" w:semiHidden="1" w:unhideWhenUsed="1"/>
-    <w:lsdException w:name="Body Text 3" w:semiHidden="1" w:unhideWhenUsed="1"/>
-    <w:lsdException w:name="Body Text Indent 2" w:semiHidden="1" w:unhideWhenUsed="1"/>
-    <w:lsdException w:name="Body Text Indent 3" w:semiHidden="1" w:unhideWhenUsed="1"/>
-    <w:lsdException w:name="Block Text" w:semiHidden="1" w:unhideWhenUsed="1"/>
-    <w:lsdException w:name="Hyperlink" w:semiHidden="1" w:uiPriority="0" w:unhideWhenUsed="1"/>
-    <w:lsdException w:name="FollowedHyperlink" w:semiHidden="1" w:unhideWhenUsed="1"/>
-    <w:lsdException w:name="Strong" w:uiPriority="22" w:qFormat="1"/>
-    <w:lsdException w:name="Emphasis" w:uiPriority="20" w:qFormat="1"/>
-    <w:lsdException w:name="Document Map" w:semiHidden="1" w:unhideWhenUsed="1"/>
-    <w:lsdException w:name="Plain Text" w:semiHidden="1" w:unhideWhenUsed="1"/>
-    <w:lsdException w:name="E-mail Signature" w:semiHidden="1" w:unhideWhenUsed="1"/>
-    <w:lsdException w:name="HTML Top of Form" w:semiHidden="1" w:unhideWhenUsed="1"/>
-    <w:lsdException w:name="HTML Bottom of Form" w:semiHidden="1" w:unhideWhenUsed="1"/>
-    <w:lsdException w:name="Normal (Web)" w:semiHidden="1" w:unhideWhenUsed="1"/>
-    <w:lsdException w:name="HTML Acronym" w:semiHidden="1" w:unhideWhenUsed="1"/>
-    <w:lsdException w:name="HTML Address" w:semiHidden="1" w:unhideWhenUsed="1"/>
-    <w:lsdException w:name="HTML Cite" w:semiHidden="1" w:unhideWhenUsed="1"/>
-    <w:lsdException w:name="HTML Code" w:semiHidden="1" w:unhideWhenUsed="1"/>
-    <w:lsdException w:name="HTML Definition" w:semiHidden="1" w:unhideWhenUsed="1"/>
-    <w:lsdException w:name="HTML Keyboard" w:semiHidden="1" w:unhideWhenUsed="1"/>
-    <w:lsdException w:name="HTML Preformatted" w:semiHidden="1" w:unhideWhenUsed="1"/>
-    <w:lsdException w:name="HTML Sample" w:semiHidden="1" w:unhideWhenUsed="1"/>
-    <w:lsdException w:name="HTML Typewriter" w:semiHidden="1" w:unhideWhenUsed="1"/>
-    <w:lsdException w:name="HTML Variable" w:semiHidden="1" w:unhideWhenUsed="1"/>
-    <w:lsdException w:name="Normal Table" w:semiHidden="1" w:unhideWhenUsed="1"/>
-    <w:lsdException w:name="annotation subject" w:semiHidden="1" w:unhideWhenUsed="1"/>
-    <w:lsdException w:name="No List" w:semiHidden="1" w:unhideWhenUsed="1"/>
-    <w:lsdException w:name="Outline List 1" w:semiHidden="1" w:unhideWhenUsed="1"/>
-    <w:lsdException w:name="Outline List 2" w:semiHidden="1" w:unhideWhenUsed="1"/>
-    <w:lsdException w:name="Outline List 3" w:semiHidden="1" w:unhideWhenUsed="1"/>
-    <w:lsdException w:name="Table Simple 1" w:semiHidden="1" w:unhideWhenUsed="1"/>
-    <w:lsdException w:name="Table Simple 2" w:semiHidden="1" w:unhideWhenUsed="1"/>
-    <w:lsdException w:name="Table Simple 3" w:semiHidden="1" w:unhideWhenUsed="1"/>
-    <w:lsdException w:name="Table Classic 1" w:semiHidden="1" w:unhideWhenUsed="1"/>
-    <w:lsdException w:name="Table Classic 2" w:semiHidden="1" w:unhideWhenUsed="1"/>
-    <w:lsdException w:name="Table Classic 3" w:semiHidden="1" w:unhideWhenUsed="1"/>
-    <w:lsdException w:name="Table Classic 4" w:semiHidden="1" w:unhideWhenUsed="1"/>
-    <w:lsdException w:name="Table Colorful 1" w:semiHidden="1" w:unhideWhenUsed="1"/>
-    <w:lsdException w:name="Table Colorful 2" w:semiHidden="1" w:unhideWhenUsed="1"/>
-    <w:lsdException w:name="Table Colorful 3" w:semiHidden="1" w:unhideWhenUsed="1"/>
-    <w:lsdException w:name="Table Columns 1" w:semiHidden="1" w:unhideWhenUsed="1"/>
-    <w:lsdException w:name="Table Columns 2" w:semiHidden="1" w:unhideWhenUsed="1"/>
-    <w:lsdException w:name="Table Columns 3" w:semiHidden="1" w:unhideWhenUsed="1"/>
-    <w:lsdException w:name="Table Columns 4" w:semiHidden="1" w:unhideWhenUsed="1"/>
-    <w:lsdException w:name="Table Columns 5" w:semiHidden="1" w:unhideWhenUsed="1"/>
-    <w:lsdException w:name="Table Grid 1" w:semiHidden="1" w:unhideWhenUsed="1"/>
-    <w:lsdException w:name="Table Grid 2" w:semiHidden="1" w:unhideWhenUsed="1"/>
-    <w:lsdException w:name="Table Grid 3" w:semiHidden="1" w:unhideWhenUsed="1"/>
-    <w:lsdException w:name="Table Grid 4" w:semiHidden="1" w:unhideWhenUsed="1"/>
-    <w:lsdException w:name="Table Grid 5" w:semiHidden="1" w:unhideWhenUsed="1"/>
-    <w:lsdException w:name="Table Grid 6" w:semiHidden="1" w:unhideWhenUsed="1"/>
-    <w:lsdException w:name="Table Grid 7" w:semiHidden="1" w:unhideWhenUsed="1"/>
-    <w:lsdException w:name="Table Grid 8" w:semiHidden="1" w:unhideWhenUsed="1"/>
-    <w:lsdException w:name="Table List 1" w:semiHidden="1" w:unhideWhenUsed="1"/>
-    <w:lsdException w:name="Table List 2" w:semiHidden="1" w:unhideWhenUsed="1"/>
-    <w:lsdException w:name="Table List 3" w:semiHidden="1" w:unhideWhenUsed="1"/>
-    <w:lsdException w:name="Table List 4" w:semiHidden="1" w:unhideWhenUsed="1"/>
-    <w:lsdException w:name="Table List 5" w:semiHidden="1" w:unhideWhenUsed="1"/>
-    <w:lsdException w:name="Table List 6" w:semiHidden="1" w:unhideWhenUsed="1"/>
-    <w:lsdException w:name="Table List 7" w:semiHidden="1" w:unhideWhenUsed="1"/>
-    <w:lsdException w:name="Table List 8" w:semiHidden="1" w:unhideWhenUsed="1"/>
-    <w:lsdException w:name="Table 3D effects 1" w:semiHidden="1" w:unhideWhenUsed="1"/>
-    <w:lsdException w:name="Table 3D effects 2" w:semiHidden="1" w:unhideWhenUsed="1"/>
-    <w:lsdException w:name="Table 3D effects 3" w:semiHidden="1" w:unhideWhenUsed="1"/>
-    <w:lsdException w:name="Table Contemporary" w:semiHidden="1" w:unhideWhenUsed="1"/>
-    <w:lsdException w:name="Table Elegant" w:semiHidden="1" w:unhideWhenUsed="1"/>
-    <w:lsdException w:name="Table Professional" w:semiHidden="1" w:unhideWhenUsed="1"/>
-    <w:lsdException w:name="Table Subtle 1" w:semiHidden="1" w:unhideWhenUsed="1"/>
-    <w:lsdException w:name="Table Subtle 2" w:semiHidden="1" w:unhideWhenUsed="1"/>
-    <w:lsdException w:name="Table Web 1" w:semiHidden="1" w:unhideWhenUsed="1"/>
-    <w:lsdException w:name="Table Web 2" w:semiHidden="1" w:unhideWhenUsed="1"/>
-    <w:lsdException w:name="Table Web 3" w:semiHidden="1" w:unhideWhenUsed="1"/>
-    <w:lsdException w:name="Balloon Text" w:semiHidden="1" w:unhideWhenUsed="1"/>
-    <w:lsdException w:name="Table Grid" w:uiPriority="59"/>
-    <w:lsdException w:name="Table Theme" w:semiHidden="1" w:unhideWhenUsed="1"/>
-    <w:lsdException w:name="Placeholder Text" w:semiHidden="1"/>
-    <w:lsdException w:name="No Spacing" w:uiPriority="1" w:qFormat="1"/>
-    <w:lsdException w:name="Light Shading" w:uiPriority="60"/>
-    <w:lsdException w:name="Light List" w:uiPriority="61"/>
-    <w:lsdException w:name="Light Grid" w:uiPriority="62"/>
-    <w:lsdException w:name="Medium Shading 1" w:uiPriority="63"/>
-    <w:lsdException w:name="Medium Shading 2" w:uiPriority="64"/>
-    <w:lsdException w:name="Medium List 1" w:uiPriority="65"/>
-    <w:lsdException w:name="Medium List 2" w:uiPriority="66"/>
-    <w:lsdException w:name="Medium Grid 1" w:uiPriority="67"/>
-    <w:lsdException w:name="Medium Grid 2" w:uiPriority="68"/>
-    <w:lsdException w:name="Medium Grid 3" w:uiPriority="69"/>
-    <w:lsdException w:name="Dark List" w:uiPriority="70"/>
-    <w:lsdException w:name="Colorful Shading" w:uiPriority="71"/>
-    <w:lsdException w:name="Colorful List" w:uiPriority="72"/>
-    <w:lsdException w:name="Colorful Grid" w:uiPriority="73"/>
-    <w:lsdException w:name="Light Shading Accent 1" w:uiPriority="60"/>
-    <w:lsdException w:name="Light List Accent 1" w:uiPriority="61"/>
-    <w:lsdException w:name="Light Grid Accent 1" w:uiPriority="62"/>
-    <w:lsdException w:name="Medium Shading 1 Accent 1" w:uiPriority="63"/>
-    <w:lsdException w:name="Medium Shading 2 Accent 1" w:uiPriority="64"/>
-    <w:lsdException w:name="Medium List 1 Accent 1" w:uiPriority="65"/>
-    <w:lsdException w:name="Revision" w:semiHidden="1"/>
-    <w:lsdException w:name="List Paragraph" w:uiPriority="34" w:qFormat="1"/>
-    <w:lsdException w:name="Quote" w:uiPriority="29" w:qFormat="1"/>
-    <w:lsdException w:name="Intense Quote" w:uiPriority="30" w:qFormat="1"/>
-    <w:lsdException w:name="Medium List 2 Accent 1" w:uiPriority="66"/>
-    <w:lsdException w:name="Medium Grid 1 Accent 1" w:uiPriority="67"/>
-    <w:lsdException w:name="Medium Grid 2 Accent 1" w:uiPriority="68"/>
-    <w:lsdException w:name="Medium Grid 3 Accent 1" w:uiPriority="69"/>
-    <w:lsdException w:name="Dark List Accent 1" w:uiPriority="70"/>
-    <w:lsdException w:name="Colorful Shading Accent 1" w:uiPriority="71"/>
-    <w:lsdException w:name="Colorful List Accent 1" w:uiPriority="72"/>
-    <w:lsdException w:name="Colorful Grid Accent 1" w:uiPriority="73"/>
-    <w:lsdException w:name="Light Shading Accent 2" w:uiPriority="60"/>
-    <w:lsdException w:name="Light List Accent 2" w:uiPriority="61"/>
-    <w:lsdException w:name="Light Grid Accent 2" w:uiPriority="62"/>
-    <w:lsdException w:name="Medium Shading 1 Accent 2" w:uiPriority="63"/>
-    <w:lsdException w:name="Medium Shading 2 Accent 2" w:uiPriority="64"/>
-    <w:lsdException w:name="Medium List 1 Accent 2" w:uiPriority="65"/>
-    <w:lsdException w:name="Medium List 2 Accent 2" w:uiPriority="66"/>
-    <w:lsdException w:name="Medium Grid 1 Accent 2" w:uiPriority="67"/>
-    <w:lsdException w:name="Medium Grid 2 Accent 2" w:uiPriority="68"/>
-    <w:lsdException w:name="Medium Grid 3 Accent 2" w:uiPriority="69"/>
-    <w:lsdException w:name="Dark List Accent 2" w:uiPriority="70"/>
-    <w:lsdException w:name="Colorful Shading Accent 2" w:uiPriority="71"/>
-    <w:lsdException w:name="Colorful List Accent 2" w:uiPriority="72"/>
-    <w:lsdException w:name="Colorful Grid Accent 2" w:uiPriority="73"/>
-    <w:lsdException w:name="Light Shading Accent 3" w:uiPriority="60"/>
-    <w:lsdException w:name="Light List Accent 3" w:uiPriority="61"/>
-    <w:lsdException w:name="Light Grid Accent 3" w:uiPriority="62"/>
-    <w:lsdException w:name="Medium Shading 1 Accent 3" w:uiPriority="63"/>
-    <w:lsdException w:name="Medium Shading 2 Accent 3" w:uiPriority="64"/>
-    <w:lsdException w:name="Medium List 1 Accent 3" w:uiPriority="65"/>
-    <w:lsdException w:name="Medium List 2 Accent 3" w:uiPriority="66"/>
-    <w:lsdException w:name="Medium Grid 1 Accent 3" w:uiPriority="67"/>
-    <w:lsdException w:name="Medium Grid 2 Accent 3" w:uiPriority="68"/>
-    <w:lsdException w:name="Medium Grid 3 Accent 3" w:uiPriority="69"/>
-    <w:lsdException w:name="Dark List Accent 3" w:uiPriority="70"/>
-    <w:lsdException w:name="Colorful Shading Accent 3" w:uiPriority="71"/>
-    <w:lsdException w:name="Colorful List Accent 3" w:uiPriority="72"/>
-    <w:lsdException w:name="Colorful Grid Accent 3" w:uiPriority="73"/>
-    <w:lsdException w:name="Light Shading Accent 4" w:uiPriority="60"/>
-    <w:lsdException w:name="Light List Accent 4" w:uiPriority="61"/>
-    <w:lsdException w:name="Light Grid Accent 4" w:uiPriority="62"/>
-    <w:lsdException w:name="Medium Shading 1 Accent 4" w:uiPriority="63"/>
-    <w:lsdException w:name="Medium Shading 2 Accent 4" w:uiPriority="64"/>
-    <w:lsdException w:name="Medium List 1 Accent 4" w:uiPriority="65"/>
-    <w:lsdException w:name="Medium List 2 Accent 4" w:uiPriority="66"/>
-    <w:lsdException w:name="Medium Grid 1 Accent 4" w:uiPriority="67"/>
-    <w:lsdException w:name="Medium Grid 2 Accent 4" w:uiPriority="68"/>
-    <w:lsdException w:name="Medium Grid 3 Accent 4" w:uiPriority="69"/>
-    <w:lsdException w:name="Dark List Accent 4" w:uiPriority="70"/>
-    <w:lsdException w:name="Colorful Shading Accent 4" w:uiPriority="71"/>
-    <w:lsdException w:name="Colorful List Accent 4" w:uiPriority="72"/>
-    <w:lsdException w:name="Colorful Grid Accent 4" w:uiPriority="73"/>
-    <w:lsdException w:name="Light Shading Accent 5" w:uiPriority="60"/>
-    <w:lsdException w:name="Light List Accent 5" w:uiPriority="61"/>
-    <w:lsdException w:name="Light Grid Accent 5" w:uiPriority="62"/>
-    <w:lsdException w:name="Medium Shading 1 Accent 5" w:uiPriority="63"/>
-    <w:lsdException w:name="Medium Shading 2 Accent 5" w:uiPriority="64"/>
-    <w:lsdException w:name="Medium List 1 Accent 5" w:uiPriority="65"/>
-    <w:lsdException w:name="Medium List 2 Accent 5" w:uiPriority="66"/>
-    <w:lsdException w:name="Medium Grid 1 Accent 5" w:uiPriority="67"/>
-    <w:lsdException w:name="Medium Grid 2 Accent 5" w:uiPriority="68"/>
-    <w:lsdException w:name="Medium Grid 3 Accent 5" w:uiPriority="69"/>
-    <w:lsdException w:name="Dark List Accent 5" w:uiPriority="70"/>
-    <w:lsdException w:name="Colorful Shading Accent 5" w:uiPriority="71"/>
-    <w:lsdException w:name="Colorful List Accent 5" w:uiPriority="72"/>
-    <w:lsdException w:name="Colorful Grid Accent 5" w:uiPriority="73"/>
-    <w:lsdException w:name="Light Shading Accent 6" w:uiPriority="60"/>
-    <w:lsdException w:name="Light List Accent 6" w:uiPriority="61"/>
-    <w:lsdException w:name="Light Grid Accent 6" w:uiPriority="62"/>
-    <w:lsdException w:name="Medium Shading 1 Accent 6" w:uiPriority="63"/>
-    <w:lsdException w:name="Medium Shading 2 Accent 6" w:uiPriority="64"/>
-    <w:lsdException w:name="Medium List 1 Accent 6" w:uiPriority="65"/>
-    <w:lsdException w:name="Medium List 2 Accent 6" w:uiPriority="66"/>
-    <w:lsdException w:name="Medium Grid 1 Accent 6" w:uiPriority="67"/>
-    <w:lsdException w:name="Medium Grid 2 Accent 6" w:uiPriority="68"/>
-    <w:lsdException w:name="Medium Grid 3 Accent 6" w:uiPriority="69"/>
-    <w:lsdException w:name="Dark List Accent 6" w:uiPriority="70"/>
-    <w:lsdException w:name="Colorful Shading Accent 6" w:uiPriority="71"/>
-    <w:lsdException w:name="Colorful List Accent 6" w:uiPriority="72"/>
-    <w:lsdException w:name="Colorful Grid Accent 6" w:uiPriority="73"/>
-    <w:lsdException w:name="Subtle Emphasis" w:uiPriority="19" w:qFormat="1"/>
-    <w:lsdException w:name="Intense Emphasis" w:uiPriority="21" w:qFormat="1"/>
-    <w:lsdException w:name="Subtle Reference" w:uiPriority="31" w:qFormat="1"/>
-    <w:lsdException w:name="Intense Reference" w:uiPriority="32" w:qFormat="1"/>
-    <w:lsdException w:name="Book Title" w:uiPriority="33" w:qFormat="1"/>
-    <w:lsdException w:name="Bibliography" w:semiHidden="1" w:uiPriority="37" w:unhideWhenUsed="1"/>
-    <w:lsdException w:name="TOC Heading" w:semiHidden="1" w:uiPriority="39" w:unhideWhenUsed="1" w:qFormat="1"/>
-    <w:lsdException w:name="Plain Table 1" w:uiPriority="41"/>
-    <w:lsdException w:name="Plain Table 2" w:uiPriority="42"/>
-    <w:lsdException w:name="Plain Table 3" w:uiPriority="43"/>
-    <w:lsdException w:name="Plain Table 4" w:uiPriority="44"/>
-    <w:lsdException w:name="Plain Table 5" w:uiPriority="45"/>
-    <w:lsdException w:name="Grid Table Light" w:uiPriority="40"/>
-    <w:lsdException w:name="Grid Table 1 Light" w:uiPriority="46"/>
-    <w:lsdException w:name="Grid Table 2" w:uiPriority="47"/>
-    <w:lsdException w:name="Grid Table 3" w:uiPriority="48"/>
-    <w:lsdException w:name="Grid Table 4" w:uiPriority="49"/>
-    <w:lsdException w:name="Grid Table 5 Dark" w:uiPriority="50"/>
-    <w:lsdException w:name="Grid Table 6 Colorful" w:uiPriority="51"/>
-    <w:lsdException w:name="Grid Table 7 Colorful" w:uiPriority="52"/>
-    <w:lsdException w:name="Grid Table 1 Light Accent 1" w:uiPriority="46"/>
-    <w:lsdException w:name="Grid Table 2 Accent 1" w:uiPriority="47"/>
-    <w:lsdException w:name="Grid Table 3 Accent 1" w:uiPriority="48"/>
-    <w:lsdException w:name="Grid Table 4 Accent 1" w:uiPriority="49"/>
-    <w:lsdException w:name="Grid Table 5 Dark Accent 1" w:uiPriority="50"/>
-    <w:lsdException w:name="Grid Table 6 Colorful Accent 1" w:uiPriority="51"/>
-    <w:lsdException w:name="Grid Table 7 Colorful Accent 1" w:uiPriority="52"/>
-    <w:lsdException w:name="Grid Table 1 Light Accent 2" w:uiPriority="46"/>
-    <w:lsdException w:name="Grid Table 2 Accent 2" w:uiPriority="47"/>
-    <w:lsdException w:name="Grid Table 3 Accent 2" w:uiPriority="48"/>
-    <w:lsdException w:name="Grid Table 4 Accent 2" w:uiPriority="49"/>
-    <w:lsdException w:name="Grid Table 5 Dark Accent 2" w:uiPriority="50"/>
-    <w:lsdException w:name="Grid Table 6 Colorful Accent 2" w:uiPriority="51"/>
-    <w:lsdException w:name="Grid Table 7 Colorful Accent 2" w:uiPriority="52"/>
-    <w:lsdException w:name="Grid Table 1 Light Accent 3" w:uiPriority="46"/>
-    <w:lsdException w:name="Grid Table 2 Accent 3" w:uiPriority="47"/>
-    <w:lsdException w:name="Grid Table 3 Accent 3" w:uiPriority="48"/>
-    <w:lsdException w:name="Grid Table 4 Accent 3" w:uiPriority="49"/>
-    <w:lsdException w:name="Grid Table 5 Dark Accent 3" w:uiPriority="50"/>
-    <w:lsdException w:name="Grid Table 6 Colorful Accent 3" w:uiPriority="51"/>
-    <w:lsdException w:name="Grid Table 7 Colorful Accent 3" w:uiPriority="52"/>
-    <w:lsdException w:name="Grid Table 1 Light Accent 4" w:uiPriority="46"/>
-    <w:lsdException w:name="Grid Table 2 Accent 4" w:uiPriority="47"/>
-    <w:lsdException w:name="Grid Table 3 Accent 4" w:uiPriority="48"/>
-    <w:lsdException w:name="Grid Table 4 Accent 4" w:uiPriority="49"/>
-    <w:lsdException w:name="Grid Table 5 Dark Accent 4" w:uiPriority="50"/>
-    <w:lsdException w:name="Grid Table 6 Colorful Accent 4" w:uiPriority="51"/>
-    <w:lsdException w:name="Grid Table 7 Colorful Accent 4" w:uiPriority="52"/>
-    <w:lsdException w:name="Grid Table 1 Light Accent 5" w:uiPriority="46"/>
-    <w:lsdException w:name="Grid Table 2 Accent 5" w:uiPriority="47"/>
-    <w:lsdException w:name="Grid Table 3 Accent 5" w:uiPriority="48"/>
-    <w:lsdException w:name="Grid Table 4 Accent 5" w:uiPriority="49"/>
-    <w:lsdException w:name="Grid Table 5 Dark Accent 5" w:uiPriority="50"/>
-    <w:lsdException w:name="Grid Table 6 Colorful Accent 5" w:uiPriority="51"/>
-    <w:lsdException w:name="Grid Table 7 Colorful Accent 5" w:uiPriority="52"/>
-    <w:lsdException w:name="Grid Table 1 Light Accent 6" w:uiPriority="46"/>
-    <w:lsdException w:name="Grid Table 2 Accent 6" w:uiPriority="47"/>
-    <w:lsdException w:name="Grid Table 3 Accent 6" w:uiPriority="48"/>
-    <w:lsdException w:name="Grid Table 4 Accent 6" w:uiPriority="49"/>
-    <w:lsdException w:name="Grid Table 5 Dark Accent 6" w:uiPriority="50"/>
-    <w:lsdException w:name="Grid Table 6 Colorful Accent 6" w:uiPriority="51"/>
-    <w:lsdException w:name="Grid Table 7 Colorful Accent 6" w:uiPriority="52"/>
-    <w:lsdException w:name="List Table 1 Light" w:uiPriority="46"/>
-    <w:lsdException w:name="List Table 2" w:uiPriority="47"/>
-    <w:lsdException w:name="List Table 3" w:uiPriority="48"/>
-    <w:lsdException w:name="List Table 4" w:uiPriority="49"/>
-    <w:lsdException w:name="List Table 5 Dark" w:uiPriority="50"/>
-    <w:lsdException w:name="List Table 6 Colorful" w:uiPriority="51"/>
-    <w:lsdException w:name="List Table 7 Colorful" w:uiPriority="52"/>
-    <w:lsdException w:name="List Table 1 Light Accent 1" w:uiPriority="46"/>
-    <w:lsdException w:name="List Table 2 Accent 1" w:uiPriority="47"/>
-    <w:lsdException w:name="List Table 3 Accent 1" w:uiPriority="48"/>
-    <w:lsdException w:name="List Table 4 Accent 1" w:uiPriority="49"/>
-    <w:lsdException w:name="List Table 5 Dark Accent 1" w:uiPriority="50"/>
-    <w:lsdException w:name="List Table 6 Colorful Accent 1" w:uiPriority="51"/>
-    <w:lsdException w:name="List Table 7 Colorful Accent 1" w:uiPriority="52"/>
-    <w:lsdException w:name="List Table 1 Light Accent 2" w:uiPriority="46"/>
-    <w:lsdException w:name="List Table 2 Accent 2" w:uiPriority="47"/>
-    <w:lsdException w:name="List Table 3 Accent 2" w:uiPriority="48"/>
-    <w:lsdException w:name="List Table 4 Accent 2" w:uiPriority="49"/>
-    <w:lsdException w:name="List Table 5 Dark Accent 2" w:uiPriority="50"/>
-    <w:lsdException w:name="List Table 6 Colorful Accent 2" w:uiPriority="51"/>
-    <w:lsdException w:name="List Table 7 Colorful Accent 2" w:uiPriority="52"/>
-    <w:lsdException w:name="List Table 1 Light Accent 3" w:uiPriority="46"/>
-    <w:lsdException w:name="List Table 2 Accent 3" w:uiPriority="47"/>
-    <w:lsdException w:name="List Table 3 Accent 3" w:uiPriority="48"/>
-    <w:lsdException w:name="List Table 4 Accent 3" w:uiPriority="49"/>
-    <w:lsdException w:name="List Table 5 Dark Accent 3" w:uiPriority="50"/>
-    <w:lsdException w:name="List Table 6 Colorful Accent 3" w:uiPriority="51"/>
-    <w:lsdException w:name="List Table 7 Colorful Accent 3" w:uiPriority="52"/>
-    <w:lsdException w:name="List Table 1 Light Accent 4" w:uiPriority="46"/>
-    <w:lsdException w:name="List Table 2 Accent 4" w:uiPriority="47"/>
-    <w:lsdException w:name="List Table 3 Accent 4" w:uiPriority="48"/>
-    <w:lsdException w:name="List Table 4 Accent 4" w:uiPriority="49"/>
-    <w:lsdException w:name="List Table 5 Dark Accent 4" w:uiPriority="50"/>
-    <w:lsdException w:name="List Table 6 Colorful Accent 4" w:uiPriority="51"/>
-    <w:lsdException w:name="List Table 7 Colorful Accent 4" w:uiPriority="52"/>
-    <w:lsdException w:name="List Table 1 Light Accent 5" w:uiPriority="46"/>
-    <w:lsdException w:name="List Table 2 Accent 5" w:uiPriority="47"/>
-    <w:lsdException w:name="List Table 3 Accent 5" w:uiPriority="48"/>
-    <w:lsdException w:name="List Table 4 Accent 5" w:uiPriority="49"/>
-    <w:lsdException w:name="List Table 5 Dark Accent 5" w:uiPriority="50"/>
-    <w:lsdException w:name="List Table 6 Colorful Accent 5" w:uiPriority="51"/>
-    <w:lsdException w:name="List Table 7 Colorful Accent 5" w:uiPriority="52"/>
-    <w:lsdException w:name="List Table 1 Light Accent 6" w:uiPriority="46"/>
-    <w:lsdException w:name="List Table 2 Accent 6" w:uiPriority="47"/>
-    <w:lsdException w:name="List Table 3 Accent 6" w:uiPriority="48"/>
-    <w:lsdException w:name="List Table 4 Accent 6" w:uiPriority="49"/>
-    <w:lsdException w:name="List Table 5 Dark Accent 6" w:uiPriority="50"/>
-    <w:lsdException w:name="List Table 6 Colorful Accent 6" w:uiPriority="51"/>
-    <w:lsdException w:name="List Table 7 Colorful Accent 6" w:uiPriority="52"/>
+  <w:latentStyles w:defLockedState="0" w:defUIPriority="99" w:defSemiHidden="1" w:defUnhideWhenUsed="1" w:defQFormat="0" w:count="267">
+    <w:lsdException w:name="Normal" w:semiHidden="0" w:uiPriority="0" w:unhideWhenUsed="0" w:qFormat="1"/>
+    <w:lsdException w:name="heading 1" w:semiHidden="0" w:uiPriority="9" w:unhideWhenUsed="0" w:qFormat="1"/>
+    <w:lsdException w:name="heading 2" w:uiPriority="9" w:qFormat="1"/>
+    <w:lsdException w:name="heading 3" w:uiPriority="9" w:qFormat="1"/>
+    <w:lsdException w:name="heading 4" w:uiPriority="9" w:qFormat="1"/>
+    <w:lsdException w:name="heading 5" w:uiPriority="9" w:qFormat="1"/>
+    <w:lsdException w:name="heading 6" w:uiPriority="9" w:qFormat="1"/>
+    <w:lsdException w:name="heading 7" w:uiPriority="9" w:qFormat="1"/>
+    <w:lsdException w:name="heading 8" w:uiPriority="9" w:qFormat="1"/>
+    <w:lsdException w:name="heading 9" w:uiPriority="9" w:qFormat="1"/>
+    <w:lsdException w:name="toc 1" w:uiPriority="39"/>
+    <w:lsdException w:name="toc 2" w:uiPriority="39"/>
+    <w:lsdException w:name="toc 3" w:uiPriority="39"/>
+    <w:lsdException w:name="toc 4" w:uiPriority="39"/>
+    <w:lsdException w:name="toc 5" w:uiPriority="39"/>
+    <w:lsdException w:name="toc 6" w:uiPriority="39"/>
+    <w:lsdException w:name="toc 7" w:uiPriority="39"/>
+    <w:lsdException w:name="toc 8" w:uiPriority="39"/>
+    <w:lsdException w:name="toc 9" w:uiPriority="39"/>
+    <w:lsdException w:name="caption" w:uiPriority="35" w:qFormat="1"/>
+    <w:lsdException w:name="Title" w:semiHidden="0" w:uiPriority="10" w:unhideWhenUsed="0" w:qFormat="1"/>
+    <w:lsdException w:name="Default Paragraph Font" w:uiPriority="1"/>
+    <w:lsdException w:name="Subtitle" w:semiHidden="0" w:uiPriority="11" w:unhideWhenUsed="0" w:qFormat="1"/>
+    <w:lsdException w:name="Hyperlink" w:uiPriority="0"/>
+    <w:lsdException w:name="Strong" w:semiHidden="0" w:uiPriority="22" w:unhideWhenUsed="0" w:qFormat="1"/>
+    <w:lsdException w:name="Emphasis" w:semiHidden="0" w:uiPriority="20" w:unhideWhenUsed="0" w:qFormat="1"/>
+    <w:lsdException w:name="Table Grid" w:semiHidden="0" w:uiPriority="59" w:unhideWhenUsed="0"/>
+    <w:lsdException w:name="Placeholder Text" w:unhideWhenUsed="0"/>
+    <w:lsdException w:name="No Spacing" w:semiHidden="0" w:uiPriority="1" w:unhideWhenUsed="0" w:qFormat="1"/>
+    <w:lsdException w:name="Light Shading" w:semiHidden="0" w:uiPriority="60" w:unhideWhenUsed="0"/>
+    <w:lsdException w:name="Light List" w:semiHidden="0" w:uiPriority="61" w:unhideWhenUsed="0"/>
+    <w:lsdException w:name="Light Grid" w:semiHidden="0" w:uiPriority="62" w:unhideWhenUsed="0"/>
+    <w:lsdException w:name="Medium Shading 1" w:semiHidden="0" w:uiPriority="63" w:unhideWhenUsed="0"/>
+    <w:lsdException w:name="Medium Shading 2" w:semiHidden="0" w:uiPriority="64" w:unhideWhenUsed="0"/>
+    <w:lsdException w:name="Medium List 1" w:semiHidden="0" w:uiPriority="65" w:unhideWhenUsed="0"/>
+    <w:lsdException w:name="Medium List 2" w:semiHidden="0" w:uiPriority="66" w:unhideWhenUsed="0"/>
+    <w:lsdException w:name="Medium Grid 1" w:semiHidden="0" w:uiPriority="67" w:unhideWhenUsed="0"/>
+    <w:lsdException w:name="Medium Grid 2" w:semiHidden="0" w:uiPriority="68" w:unhideWhenUsed="0"/>
+    <w:lsdException w:name="Medium Grid 3" w:semiHidden="0" w:uiPriority="69" w:unhideWhenUsed="0"/>
+    <w:lsdException w:name="Dark List" w:semiHidden="0" w:uiPriority="70" w:unhideWhenUsed="0"/>
+    <w:lsdException w:name="Colorful Shading" w:semiHidden="0" w:uiPriority="71" w:unhideWhenUsed="0"/>
+    <w:lsdException w:name="Colorful List" w:semiHidden="0" w:uiPriority="72" w:unhideWhenUsed="0"/>
+    <w:lsdException w:name="Colorful Grid" w:semiHidden="0" w:uiPriority="73" w:unhideWhenUsed="0"/>
+    <w:lsdException w:name="Light Shading Accent 1" w:semiHidden="0" w:uiPriority="60" w:unhideWhenUsed="0"/>
+    <w:lsdException w:name="Light List Accent 1" w:semiHidden="0" w:uiPriority="61" w:unhideWhenUsed="0"/>
+    <w:lsdException w:name="Light Grid Accent 1" w:semiHidden="0" w:uiPriority="62" w:unhideWhenUsed="0"/>
+    <w:lsdException w:name="Medium Shading 1 Accent 1" w:semiHidden="0" w:uiPriority="63" w:unhideWhenUsed="0"/>
+    <w:lsdException w:name="Medium Shading 2 Accent 1" w:semiHidden="0" w:uiPriority="64" w:unhideWhenUsed="0"/>
+    <w:lsdException w:name="Medium List 1 Accent 1" w:semiHidden="0" w:uiPriority="65" w:unhideWhenUsed="0"/>
+    <w:lsdException w:name="Revision" w:unhideWhenUsed="0"/>
+    <w:lsdException w:name="List Paragraph" w:semiHidden="0" w:uiPriority="34" w:unhideWhenUsed="0" w:qFormat="1"/>
+    <w:lsdException w:name="Quote" w:semiHidden="0" w:uiPriority="29" w:unhideWhenUsed="0" w:qFormat="1"/>
+    <w:lsdException w:name="Intense Quote" w:semiHidden="0" w:uiPriority="30" w:unhideWhenUsed="0" w:qFormat="1"/>
+    <w:lsdException w:name="Medium List 2 Accent 1" w:semiHidden="0" w:uiPriority="66" w:unhideWhenUsed="0"/>
+    <w:lsdException w:name="Medium Grid 1 Accent 1" w:semiHidden="0" w:uiPriority="67" w:unhideWhenUsed="0"/>
+    <w:lsdException w:name="Medium Grid 2 Accent 1" w:semiHidden="0" w:uiPriority="68" w:unhideWhenUsed="0"/>
+    <w:lsdException w:name="Medium Grid 3 Accent 1" w:semiHidden="0" w:uiPriority="69" w:unhideWhenUsed="0"/>
+    <w:lsdException w:name="Dark List Accent 1" w:semiHidden="0" w:uiPriority="70" w:unhideWhenUsed="0"/>
+    <w:lsdException w:name="Colorful Shading Accent 1" w:semiHidden="0" w:uiPriority="71" w:unhideWhenUsed="0"/>
+    <w:lsdException w:name="Colorful List Accent 1" w:semiHidden="0" w:uiPriority="72" w:unhideWhenUsed="0"/>
+    <w:lsdException w:name="Colorful Grid Accent 1" w:semiHidden="0" w:uiPriority="73" w:unhideWhenUsed="0"/>
+    <w:lsdException w:name="Light Shading Accent 2" w:semiHidden="0" w:uiPriority="60" w:unhideWhenUsed="0"/>
+    <w:lsdException w:name="Light List Accent 2" w:semiHidden="0" w:uiPriority="61" w:unhideWhenUsed="0"/>
+    <w:lsdException w:name="Light Grid Accent 2" w:semiHidden="0" w:uiPriority="62" w:unhideWhenUsed="0"/>
+    <w:lsdException w:name="Medium Shading 1 Accent 2" w:semiHidden="0" w:uiPriority="63" w:unhideWhenUsed="0"/>
+    <w:lsdException w:name="Medium Shading 2 Accent 2" w:semiHidden="0" w:uiPriority="64" w:unhideWhenUsed="0"/>
+    <w:lsdException w:name="Medium List 1 Accent 2" w:semiHidden="0" w:uiPriority="65" w:unhideWhenUsed="0"/>
+    <w:lsdException w:name="Medium List 2 Accent 2" w:semiHidden="0" w:uiPriority="66" w:unhideWhenUsed="0"/>
+    <w:lsdException w:name="Medium Grid 1 Accent 2" w:semiHidden="0" w:uiPriority="67" w:unhideWhenUsed="0"/>
+    <w:lsdException w:name="Medium Grid 2 Accent 2" w:semiHidden="0" w:uiPriority="68" w:unhideWhenUsed="0"/>
+    <w:lsdException w:name="Medium Grid 3 Accent 2" w:semiHidden="0" w:uiPriority="69" w:unhideWhenUsed="0"/>
+    <w:lsdException w:name="Dark List Accent 2" w:semiHidden="0" w:uiPriority="70" w:unhideWhenUsed="0"/>
+    <w:lsdException w:name="Colorful Shading Accent 2" w:semiHidden="0" w:uiPriority="71" w:unhideWhenUsed="0"/>
+    <w:lsdException w:name="Colorful List Accent 2" w:semiHidden="0" w:uiPriority="72" w:unhideWhenUsed="0"/>
+    <w:lsdException w:name="Colorful Grid Accent 2" w:semiHidden="0" w:uiPriority="73" w:unhideWhenUsed="0"/>
+    <w:lsdException w:name="Light Shading Accent 3" w:semiHidden="0" w:uiPriority="60" w:unhideWhenUsed="0"/>
+    <w:lsdException w:name="Light List Accent 3" w:semiHidden="0" w:uiPriority="61" w:unhideWhenUsed="0"/>
+    <w:lsdException w:name="Light Grid Accent 3" w:semiHidden="0" w:uiPriority="62" w:unhideWhenUsed="0"/>
+    <w:lsdException w:name="Medium Shading 1 Accent 3" w:semiHidden="0" w:uiPriority="63" w:unhideWhenUsed="0"/>
+    <w:lsdException w:name="Medium Shading 2 Accent 3" w:semiHidden="0" w:uiPriority="64" w:unhideWhenUsed="0"/>
+    <w:lsdException w:name="Medium List 1 Accent 3" w:semiHidden="0" w:uiPriority="65" w:unhideWhenUsed="0"/>
+    <w:lsdException w:name="Medium List 2 Accent 3" w:semiHidden="0" w:uiPriority="66" w:unhideWhenUsed="0"/>
+    <w:lsdException w:name="Medium Grid 1 Accent 3" w:semiHidden="0" w:uiPriority="67" w:unhideWhenUsed="0"/>
+    <w:lsdException w:name="Medium Grid 2 Accent 3" w:semiHidden="0" w:uiPriority="68" w:unhideWhenUsed="0"/>
+    <w:lsdException w:name="Medium Grid 3 Accent 3" w:semiHidden="0" w:uiPriority="69" w:unhideWhenUsed="0"/>
+    <w:lsdException w:name="Dark List Accent 3" w:semiHidden="0" w:uiPriority="70" w:unhideWhenUsed="0"/>
+    <w:lsdException w:name="Colorful Shading Accent 3" w:semiHidden="0" w:uiPriority="71" w:unhideWhenUsed="0"/>
+    <w:lsdException w:name="Colorful List Accent 3" w:semiHidden="0" w:uiPriority="72" w:unhideWhenUsed="0"/>
+    <w:lsdException w:name="Colorful Grid Accent 3" w:semiHidden="0" w:uiPriority="73" w:unhideWhenUsed="0"/>
+    <w:lsdException w:name="Light Shading Accent 4" w:semiHidden="0" w:uiPriority="60" w:unhideWhenUsed="0"/>
+    <w:lsdException w:name="Light List Accent 4" w:semiHidden="0" w:uiPriority="61" w:unhideWhenUsed="0"/>
+    <w:lsdException w:name="Light Grid Accent 4" w:semiHidden="0" w:uiPriority="62" w:unhideWhenUsed="0"/>
+    <w:lsdException w:name="Medium Shading 1 Accent 4" w:semiHidden="0" w:uiPriority="63" w:unhideWhenUsed="0"/>
+    <w:lsdException w:name="Medium Shading 2 Accent 4" w:semiHidden="0" w:uiPriority="64" w:unhideWhenUsed="0"/>
+    <w:lsdException w:name="Medium List 1 Accent 4" w:semiHidden="0" w:uiPriority="65" w:unhideWhenUsed="0"/>
+    <w:lsdException w:name="Medium List 2 Accent 4" w:semiHidden="0" w:uiPriority="66" w:unhideWhenUsed="0"/>
+    <w:lsdException w:name="Medium Grid 1 Accent 4" w:semiHidden="0" w:uiPriority="67" w:unhideWhenUsed="0"/>
+    <w:lsdException w:name="Medium Grid 2 Accent 4" w:semiHidden="0" w:uiPriority="68" w:unhideWhenUsed="0"/>
+    <w:lsdException w:name="Medium Grid 3 Accent 4" w:semiHidden="0" w:uiPriority="69" w:unhideWhenUsed="0"/>
+    <w:lsdException w:name="Dark List Accent 4" w:semiHidden="0" w:uiPriority="70" w:unhideWhenUsed="0"/>
+    <w:lsdException w:name="Colorful Shading Accent 4" w:semiHidden="0" w:uiPriority="71" w:unhideWhenUsed="0"/>
+    <w:lsdException w:name="Colorful List Accent 4" w:semiHidden="0" w:uiPriority="72" w:unhideWhenUsed="0"/>
+    <w:lsdException w:name="Colorful Grid Accent 4" w:semiHidden="0" w:uiPriority="73" w:unhideWhenUsed="0"/>
+    <w:lsdException w:name="Light Shading Accent 5" w:semiHidden="0" w:uiPriority="60" w:unhideWhenUsed="0"/>
+    <w:lsdException w:name="Light List Accent 5" w:semiHidden="0" w:uiPriority="61" w:unhideWhenUsed="0"/>
+    <w:lsdException w:name="Light Grid Accent 5" w:semiHidden="0" w:uiPriority="62" w:unhideWhenUsed="0"/>
+    <w:lsdException w:name="Medium Shading 1 Accent 5" w:semiHidden="0" w:uiPriority="63" w:unhideWhenUsed="0"/>
+    <w:lsdException w:name="Medium Shading 2 Accent 5" w:semiHidden="0" w:uiPriority="64" w:unhideWhenUsed="0"/>
+    <w:lsdException w:name="Medium List 1 Accent 5" w:semiHidden="0" w:uiPriority="65" w:unhideWhenUsed="0"/>
+    <w:lsdException w:name="Medium List 2 Accent 5" w:semiHidden="0" w:uiPriority="66" w:unhideWhenUsed="0"/>
+    <w:lsdException w:name="Medium Grid 1 Accent 5" w:semiHidden="0" w:uiPriority="67" w:unhideWhenUsed="0"/>
+    <w:lsdException w:name="Medium Grid 2 Accent 5" w:semiHidden="0" w:uiPriority="68" w:unhideWhenUsed="0"/>
+    <w:lsdException w:name="Medium Grid 3 Accent 5" w:semiHidden="0" w:uiPriority="69" w:unhideWhenUsed="0"/>
+    <w:lsdException w:name="Dark List Accent 5" w:semiHidden="0" w:uiPriority="70" w:unhideWhenUsed="0"/>
+    <w:lsdException w:name="Colorful Shading Accent 5" w:semiHidden="0" w:uiPriority="71" w:unhideWhenUsed="0"/>
+    <w:lsdException w:name="Colorful List Accent 5" w:semiHidden="0" w:uiPriority="72" w:unhideWhenUsed="0"/>
+    <w:lsdException w:name="Colorful Grid Accent 5" w:semiHidden="0" w:uiPriority="73" w:unhideWhenUsed="0"/>
+    <w:lsdException w:name="Light Shading Accent 6" w:semiHidden="0" w:uiPriority="60" w:unhideWhenUsed="0"/>
+    <w:lsdException w:name="Light List Accent 6" w:semiHidden="0" w:uiPriority="61" w:unhideWhenUsed="0"/>
+    <w:lsdException w:name="Light Grid Accent 6" w:semiHidden="0" w:uiPriority="62" w:unhideWhenUsed="0"/>
+    <w:lsdException w:name="Medium Shading 1 Accent 6" w:semiHidden="0" w:uiPriority="63" w:unhideWhenUsed="0"/>
+    <w:lsdException w:name="Medium Shading 2 Accent 6" w:semiHidden="0" w:uiPriority="64" w:unhideWhenUsed="0"/>
+    <w:lsdException w:name="Medium List 1 Accent 6" w:semiHidden="0" w:uiPriority="65" w:unhideWhenUsed="0"/>
+    <w:lsdException w:name="Medium List 2 Accent 6" w:semiHidden="0" w:uiPriority="66" w:unhideWhenUsed="0"/>
+    <w:lsdException w:name="Medium Grid 1 Accent 6" w:semiHidden="0" w:uiPriority="67" w:unhideWhenUsed="0"/>
+    <w:lsdException w:name="Medium Grid 2 Accent 6" w:semiHidden="0" w:uiPriority="68" w:unhideWhenUsed="0"/>
+    <w:lsdException w:name="Medium Grid 3 Accent 6" w:semiHidden="0" w:uiPriority="69" w:unhideWhenUsed="0"/>
+    <w:lsdException w:name="Dark List Accent 6" w:semiHidden="0" w:uiPriority="70" w:unhideWhenUsed="0"/>
+    <w:lsdException w:name="Colorful Shading Accent 6" w:semiHidden="0" w:uiPriority="71" w:unhideWhenUsed="0"/>
+    <w:lsdException w:name="Colorful List Accent 6" w:semiHidden="0" w:uiPriority="72" w:unhideWhenUsed="0"/>
+    <w:lsdException w:name="Colorful Grid Accent 6" w:semiHidden="0" w:uiPriority="73" w:unhideWhenUsed="0"/>
+    <w:lsdException w:name="Subtle Emphasis" w:semiHidden="0" w:uiPriority="19" w:unhideWhenUsed="0" w:qFormat="1"/>
+    <w:lsdException w:name="Intense Emphasis" w:semiHidden="0" w:uiPriority="21" w:unhideWhenUsed="0" w:qFormat="1"/>
+    <w:lsdException w:name="Subtle Reference" w:semiHidden="0" w:uiPriority="31" w:unhideWhenUsed="0" w:qFormat="1"/>
+    <w:lsdException w:name="Intense Reference" w:semiHidden="0" w:uiPriority="32" w:unhideWhenUsed="0" w:qFormat="1"/>
+    <w:lsdException w:name="Book Title" w:semiHidden="0" w:uiPriority="33" w:unhideWhenUsed="0" w:qFormat="1"/>
+    <w:lsdException w:name="Bibliography" w:uiPriority="37"/>
+    <w:lsdException w:name="TOC Heading" w:uiPriority="39" w:qFormat="1"/>
   </w:latentStyles>
   <w:style w:type="paragraph" w:default="1" w:styleId="a">
     <w:name w:val="Normal"/>
@@ -8749,6 +12910,7 @@
   <w:style w:type="character" w:default="1" w:styleId="a0">
     <w:name w:val="Default Paragraph Font"/>
     <w:uiPriority w:val="1"/>
+    <w:semiHidden/>
     <w:unhideWhenUsed/>
   </w:style>
   <w:style w:type="table" w:default="1" w:styleId="a1">
@@ -8927,6 +13089,7 @@
       <w:szCs w:val="22"/>
     </w:rPr>
     <w:tblPr>
+      <w:tblInd w:w="0" w:type="dxa"/>
       <w:tblBorders>
         <w:top w:val="single" w:sz="4" w:space="0" w:color="000000" w:themeColor="text1"/>
         <w:left w:val="single" w:sz="4" w:space="0" w:color="000000" w:themeColor="text1"/>
@@ -8935,6 +13098,443 @@
         <w:insideH w:val="single" w:sz="4" w:space="0" w:color="000000" w:themeColor="text1"/>
         <w:insideV w:val="single" w:sz="4" w:space="0" w:color="000000" w:themeColor="text1"/>
       </w:tblBorders>
+      <w:tblCellMar>
+        <w:top w:w="0" w:type="dxa"/>
+        <w:left w:w="108" w:type="dxa"/>
+        <w:bottom w:w="0" w:type="dxa"/>
+        <w:right w:w="108" w:type="dxa"/>
+      </w:tblCellMar>
+    </w:tblPr>
+  </w:style>
+</w:styles>
+</file>
+
+<file path=word/stylesWithEffects.xml><?xml version="1.0" encoding="utf-8"?>
+<w:styles xmlns:wpc="http://schemas.microsoft.com/office/word/2010/wordprocessingCanvas" xmlns:mc="http://schemas.openxmlformats.org/markup-compatibility/2006" xmlns:o="urn:schemas-microsoft-com:office:office" xmlns:r="http://schemas.openxmlformats.org/officeDocument/2006/relationships" xmlns:m="http://schemas.openxmlformats.org/officeDocument/2006/math" xmlns:v="urn:schemas-microsoft-com:vml" xmlns:wp14="http://schemas.microsoft.com/office/word/2010/wordprocessingDrawing" xmlns:wp="http://schemas.openxmlformats.org/drawingml/2006/wordprocessingDrawing" xmlns:w10="urn:schemas-microsoft-com:office:word" xmlns:w="http://schemas.openxmlformats.org/wordprocessingml/2006/main" xmlns:w14="http://schemas.microsoft.com/office/word/2010/wordml" xmlns:wpg="http://schemas.microsoft.com/office/word/2010/wordprocessingGroup" xmlns:wpi="http://schemas.microsoft.com/office/word/2010/wordprocessingInk" xmlns:wne="http://schemas.microsoft.com/office/word/2006/wordml" xmlns:wps="http://schemas.microsoft.com/office/word/2010/wordprocessingShape" mc:Ignorable="w14 wp14">
+  <w:docDefaults>
+    <w:rPrDefault>
+      <w:rPr>
+        <w:rFonts w:ascii="Calibri" w:eastAsia="Calibri" w:hAnsi="Calibri" w:cs="Arial"/>
+        <w:lang w:val="en-US" w:eastAsia="en-US" w:bidi="he-IL"/>
+      </w:rPr>
+    </w:rPrDefault>
+    <w:pPrDefault/>
+  </w:docDefaults>
+  <w:latentStyles w:defLockedState="0" w:defUIPriority="99" w:defSemiHidden="1" w:defUnhideWhenUsed="1" w:defQFormat="0" w:count="267">
+    <w:lsdException w:name="Normal" w:semiHidden="0" w:uiPriority="0" w:unhideWhenUsed="0" w:qFormat="1"/>
+    <w:lsdException w:name="heading 1" w:semiHidden="0" w:uiPriority="9" w:unhideWhenUsed="0" w:qFormat="1"/>
+    <w:lsdException w:name="heading 2" w:uiPriority="9" w:qFormat="1"/>
+    <w:lsdException w:name="heading 3" w:uiPriority="9" w:qFormat="1"/>
+    <w:lsdException w:name="heading 4" w:uiPriority="9" w:qFormat="1"/>
+    <w:lsdException w:name="heading 5" w:uiPriority="9" w:qFormat="1"/>
+    <w:lsdException w:name="heading 6" w:uiPriority="9" w:qFormat="1"/>
+    <w:lsdException w:name="heading 7" w:uiPriority="9" w:qFormat="1"/>
+    <w:lsdException w:name="heading 8" w:uiPriority="9" w:qFormat="1"/>
+    <w:lsdException w:name="heading 9" w:uiPriority="9" w:qFormat="1"/>
+    <w:lsdException w:name="toc 1" w:uiPriority="39"/>
+    <w:lsdException w:name="toc 2" w:uiPriority="39"/>
+    <w:lsdException w:name="toc 3" w:uiPriority="39"/>
+    <w:lsdException w:name="toc 4" w:uiPriority="39"/>
+    <w:lsdException w:name="toc 5" w:uiPriority="39"/>
+    <w:lsdException w:name="toc 6" w:uiPriority="39"/>
+    <w:lsdException w:name="toc 7" w:uiPriority="39"/>
+    <w:lsdException w:name="toc 8" w:uiPriority="39"/>
+    <w:lsdException w:name="toc 9" w:uiPriority="39"/>
+    <w:lsdException w:name="caption" w:uiPriority="35" w:qFormat="1"/>
+    <w:lsdException w:name="Title" w:semiHidden="0" w:uiPriority="10" w:unhideWhenUsed="0" w:qFormat="1"/>
+    <w:lsdException w:name="Default Paragraph Font" w:uiPriority="1"/>
+    <w:lsdException w:name="Subtitle" w:semiHidden="0" w:uiPriority="11" w:unhideWhenUsed="0" w:qFormat="1"/>
+    <w:lsdException w:name="Hyperlink" w:uiPriority="0"/>
+    <w:lsdException w:name="Strong" w:semiHidden="0" w:uiPriority="22" w:unhideWhenUsed="0" w:qFormat="1"/>
+    <w:lsdException w:name="Emphasis" w:semiHidden="0" w:uiPriority="20" w:unhideWhenUsed="0" w:qFormat="1"/>
+    <w:lsdException w:name="Table Grid" w:semiHidden="0" w:uiPriority="59" w:unhideWhenUsed="0"/>
+    <w:lsdException w:name="Placeholder Text" w:unhideWhenUsed="0"/>
+    <w:lsdException w:name="No Spacing" w:semiHidden="0" w:uiPriority="1" w:unhideWhenUsed="0" w:qFormat="1"/>
+    <w:lsdException w:name="Light Shading" w:semiHidden="0" w:uiPriority="60" w:unhideWhenUsed="0"/>
+    <w:lsdException w:name="Light List" w:semiHidden="0" w:uiPriority="61" w:unhideWhenUsed="0"/>
+    <w:lsdException w:name="Light Grid" w:semiHidden="0" w:uiPriority="62" w:unhideWhenUsed="0"/>
+    <w:lsdException w:name="Medium Shading 1" w:semiHidden="0" w:uiPriority="63" w:unhideWhenUsed="0"/>
+    <w:lsdException w:name="Medium Shading 2" w:semiHidden="0" w:uiPriority="64" w:unhideWhenUsed="0"/>
+    <w:lsdException w:name="Medium List 1" w:semiHidden="0" w:uiPriority="65" w:unhideWhenUsed="0"/>
+    <w:lsdException w:name="Medium List 2" w:semiHidden="0" w:uiPriority="66" w:unhideWhenUsed="0"/>
+    <w:lsdException w:name="Medium Grid 1" w:semiHidden="0" w:uiPriority="67" w:unhideWhenUsed="0"/>
+    <w:lsdException w:name="Medium Grid 2" w:semiHidden="0" w:uiPriority="68" w:unhideWhenUsed="0"/>
+    <w:lsdException w:name="Medium Grid 3" w:semiHidden="0" w:uiPriority="69" w:unhideWhenUsed="0"/>
+    <w:lsdException w:name="Dark List" w:semiHidden="0" w:uiPriority="70" w:unhideWhenUsed="0"/>
+    <w:lsdException w:name="Colorful Shading" w:semiHidden="0" w:uiPriority="71" w:unhideWhenUsed="0"/>
+    <w:lsdException w:name="Colorful List" w:semiHidden="0" w:uiPriority="72" w:unhideWhenUsed="0"/>
+    <w:lsdException w:name="Colorful Grid" w:semiHidden="0" w:uiPriority="73" w:unhideWhenUsed="0"/>
+    <w:lsdException w:name="Light Shading Accent 1" w:semiHidden="0" w:uiPriority="60" w:unhideWhenUsed="0"/>
+    <w:lsdException w:name="Light List Accent 1" w:semiHidden="0" w:uiPriority="61" w:unhideWhenUsed="0"/>
+    <w:lsdException w:name="Light Grid Accent 1" w:semiHidden="0" w:uiPriority="62" w:unhideWhenUsed="0"/>
+    <w:lsdException w:name="Medium Shading 1 Accent 1" w:semiHidden="0" w:uiPriority="63" w:unhideWhenUsed="0"/>
+    <w:lsdException w:name="Medium Shading 2 Accent 1" w:semiHidden="0" w:uiPriority="64" w:unhideWhenUsed="0"/>
+    <w:lsdException w:name="Medium List 1 Accent 1" w:semiHidden="0" w:uiPriority="65" w:unhideWhenUsed="0"/>
+    <w:lsdException w:name="Revision" w:unhideWhenUsed="0"/>
+    <w:lsdException w:name="List Paragraph" w:semiHidden="0" w:uiPriority="34" w:unhideWhenUsed="0" w:qFormat="1"/>
+    <w:lsdException w:name="Quote" w:semiHidden="0" w:uiPriority="29" w:unhideWhenUsed="0" w:qFormat="1"/>
+    <w:lsdException w:name="Intense Quote" w:semiHidden="0" w:uiPriority="30" w:unhideWhenUsed="0" w:qFormat="1"/>
+    <w:lsdException w:name="Medium List 2 Accent 1" w:semiHidden="0" w:uiPriority="66" w:unhideWhenUsed="0"/>
+    <w:lsdException w:name="Medium Grid 1 Accent 1" w:semiHidden="0" w:uiPriority="67" w:unhideWhenUsed="0"/>
+    <w:lsdException w:name="Medium Grid 2 Accent 1" w:semiHidden="0" w:uiPriority="68" w:unhideWhenUsed="0"/>
+    <w:lsdException w:name="Medium Grid 3 Accent 1" w:semiHidden="0" w:uiPriority="69" w:unhideWhenUsed="0"/>
+    <w:lsdException w:name="Dark List Accent 1" w:semiHidden="0" w:uiPriority="70" w:unhideWhenUsed="0"/>
+    <w:lsdException w:name="Colorful Shading Accent 1" w:semiHidden="0" w:uiPriority="71" w:unhideWhenUsed="0"/>
+    <w:lsdException w:name="Colorful List Accent 1" w:semiHidden="0" w:uiPriority="72" w:unhideWhenUsed="0"/>
+    <w:lsdException w:name="Colorful Grid Accent 1" w:semiHidden="0" w:uiPriority="73" w:unhideWhenUsed="0"/>
+    <w:lsdException w:name="Light Shading Accent 2" w:semiHidden="0" w:uiPriority="60" w:unhideWhenUsed="0"/>
+    <w:lsdException w:name="Light List Accent 2" w:semiHidden="0" w:uiPriority="61" w:unhideWhenUsed="0"/>
+    <w:lsdException w:name="Light Grid Accent 2" w:semiHidden="0" w:uiPriority="62" w:unhideWhenUsed="0"/>
+    <w:lsdException w:name="Medium Shading 1 Accent 2" w:semiHidden="0" w:uiPriority="63" w:unhideWhenUsed="0"/>
+    <w:lsdException w:name="Medium Shading 2 Accent 2" w:semiHidden="0" w:uiPriority="64" w:unhideWhenUsed="0"/>
+    <w:lsdException w:name="Medium List 1 Accent 2" w:semiHidden="0" w:uiPriority="65" w:unhideWhenUsed="0"/>
+    <w:lsdException w:name="Medium List 2 Accent 2" w:semiHidden="0" w:uiPriority="66" w:unhideWhenUsed="0"/>
+    <w:lsdException w:name="Medium Grid 1 Accent 2" w:semiHidden="0" w:uiPriority="67" w:unhideWhenUsed="0"/>
+    <w:lsdException w:name="Medium Grid 2 Accent 2" w:semiHidden="0" w:uiPriority="68" w:unhideWhenUsed="0"/>
+    <w:lsdException w:name="Medium Grid 3 Accent 2" w:semiHidden="0" w:uiPriority="69" w:unhideWhenUsed="0"/>
+    <w:lsdException w:name="Dark List Accent 2" w:semiHidden="0" w:uiPriority="70" w:unhideWhenUsed="0"/>
+    <w:lsdException w:name="Colorful Shading Accent 2" w:semiHidden="0" w:uiPriority="71" w:unhideWhenUsed="0"/>
+    <w:lsdException w:name="Colorful List Accent 2" w:semiHidden="0" w:uiPriority="72" w:unhideWhenUsed="0"/>
+    <w:lsdException w:name="Colorful Grid Accent 2" w:semiHidden="0" w:uiPriority="73" w:unhideWhenUsed="0"/>
+    <w:lsdException w:name="Light Shading Accent 3" w:semiHidden="0" w:uiPriority="60" w:unhideWhenUsed="0"/>
+    <w:lsdException w:name="Light List Accent 3" w:semiHidden="0" w:uiPriority="61" w:unhideWhenUsed="0"/>
+    <w:lsdException w:name="Light Grid Accent 3" w:semiHidden="0" w:uiPriority="62" w:unhideWhenUsed="0"/>
+    <w:lsdException w:name="Medium Shading 1 Accent 3" w:semiHidden="0" w:uiPriority="63" w:unhideWhenUsed="0"/>
+    <w:lsdException w:name="Medium Shading 2 Accent 3" w:semiHidden="0" w:uiPriority="64" w:unhideWhenUsed="0"/>
+    <w:lsdException w:name="Medium List 1 Accent 3" w:semiHidden="0" w:uiPriority="65" w:unhideWhenUsed="0"/>
+    <w:lsdException w:name="Medium List 2 Accent 3" w:semiHidden="0" w:uiPriority="66" w:unhideWhenUsed="0"/>
+    <w:lsdException w:name="Medium Grid 1 Accent 3" w:semiHidden="0" w:uiPriority="67" w:unhideWhenUsed="0"/>
+    <w:lsdException w:name="Medium Grid 2 Accent 3" w:semiHidden="0" w:uiPriority="68" w:unhideWhenUsed="0"/>
+    <w:lsdException w:name="Medium Grid 3 Accent 3" w:semiHidden="0" w:uiPriority="69" w:unhideWhenUsed="0"/>
+    <w:lsdException w:name="Dark List Accent 3" w:semiHidden="0" w:uiPriority="70" w:unhideWhenUsed="0"/>
+    <w:lsdException w:name="Colorful Shading Accent 3" w:semiHidden="0" w:uiPriority="71" w:unhideWhenUsed="0"/>
+    <w:lsdException w:name="Colorful List Accent 3" w:semiHidden="0" w:uiPriority="72" w:unhideWhenUsed="0"/>
+    <w:lsdException w:name="Colorful Grid Accent 3" w:semiHidden="0" w:uiPriority="73" w:unhideWhenUsed="0"/>
+    <w:lsdException w:name="Light Shading Accent 4" w:semiHidden="0" w:uiPriority="60" w:unhideWhenUsed="0"/>
+    <w:lsdException w:name="Light List Accent 4" w:semiHidden="0" w:uiPriority="61" w:unhideWhenUsed="0"/>
+    <w:lsdException w:name="Light Grid Accent 4" w:semiHidden="0" w:uiPriority="62" w:unhideWhenUsed="0"/>
+    <w:lsdException w:name="Medium Shading 1 Accent 4" w:semiHidden="0" w:uiPriority="63" w:unhideWhenUsed="0"/>
+    <w:lsdException w:name="Medium Shading 2 Accent 4" w:semiHidden="0" w:uiPriority="64" w:unhideWhenUsed="0"/>
+    <w:lsdException w:name="Medium List 1 Accent 4" w:semiHidden="0" w:uiPriority="65" w:unhideWhenUsed="0"/>
+    <w:lsdException w:name="Medium List 2 Accent 4" w:semiHidden="0" w:uiPriority="66" w:unhideWhenUsed="0"/>
+    <w:lsdException w:name="Medium Grid 1 Accent 4" w:semiHidden="0" w:uiPriority="67" w:unhideWhenUsed="0"/>
+    <w:lsdException w:name="Medium Grid 2 Accent 4" w:semiHidden="0" w:uiPriority="68" w:unhideWhenUsed="0"/>
+    <w:lsdException w:name="Medium Grid 3 Accent 4" w:semiHidden="0" w:uiPriority="69" w:unhideWhenUsed="0"/>
+    <w:lsdException w:name="Dark List Accent 4" w:semiHidden="0" w:uiPriority="70" w:unhideWhenUsed="0"/>
+    <w:lsdException w:name="Colorful Shading Accent 4" w:semiHidden="0" w:uiPriority="71" w:unhideWhenUsed="0"/>
+    <w:lsdException w:name="Colorful List Accent 4" w:semiHidden="0" w:uiPriority="72" w:unhideWhenUsed="0"/>
+    <w:lsdException w:name="Colorful Grid Accent 4" w:semiHidden="0" w:uiPriority="73" w:unhideWhenUsed="0"/>
+    <w:lsdException w:name="Light Shading Accent 5" w:semiHidden="0" w:uiPriority="60" w:unhideWhenUsed="0"/>
+    <w:lsdException w:name="Light List Accent 5" w:semiHidden="0" w:uiPriority="61" w:unhideWhenUsed="0"/>
+    <w:lsdException w:name="Light Grid Accent 5" w:semiHidden="0" w:uiPriority="62" w:unhideWhenUsed="0"/>
+    <w:lsdException w:name="Medium Shading 1 Accent 5" w:semiHidden="0" w:uiPriority="63" w:unhideWhenUsed="0"/>
+    <w:lsdException w:name="Medium Shading 2 Accent 5" w:semiHidden="0" w:uiPriority="64" w:unhideWhenUsed="0"/>
+    <w:lsdException w:name="Medium List 1 Accent 5" w:semiHidden="0" w:uiPriority="65" w:unhideWhenUsed="0"/>
+    <w:lsdException w:name="Medium List 2 Accent 5" w:semiHidden="0" w:uiPriority="66" w:unhideWhenUsed="0"/>
+    <w:lsdException w:name="Medium Grid 1 Accent 5" w:semiHidden="0" w:uiPriority="67" w:unhideWhenUsed="0"/>
+    <w:lsdException w:name="Medium Grid 2 Accent 5" w:semiHidden="0" w:uiPriority="68" w:unhideWhenUsed="0"/>
+    <w:lsdException w:name="Medium Grid 3 Accent 5" w:semiHidden="0" w:uiPriority="69" w:unhideWhenUsed="0"/>
+    <w:lsdException w:name="Dark List Accent 5" w:semiHidden="0" w:uiPriority="70" w:unhideWhenUsed="0"/>
+    <w:lsdException w:name="Colorful Shading Accent 5" w:semiHidden="0" w:uiPriority="71" w:unhideWhenUsed="0"/>
+    <w:lsdException w:name="Colorful List Accent 5" w:semiHidden="0" w:uiPriority="72" w:unhideWhenUsed="0"/>
+    <w:lsdException w:name="Colorful Grid Accent 5" w:semiHidden="0" w:uiPriority="73" w:unhideWhenUsed="0"/>
+    <w:lsdException w:name="Light Shading Accent 6" w:semiHidden="0" w:uiPriority="60" w:unhideWhenUsed="0"/>
+    <w:lsdException w:name="Light List Accent 6" w:semiHidden="0" w:uiPriority="61" w:unhideWhenUsed="0"/>
+    <w:lsdException w:name="Light Grid Accent 6" w:semiHidden="0" w:uiPriority="62" w:unhideWhenUsed="0"/>
+    <w:lsdException w:name="Medium Shading 1 Accent 6" w:semiHidden="0" w:uiPriority="63" w:unhideWhenUsed="0"/>
+    <w:lsdException w:name="Medium Shading 2 Accent 6" w:semiHidden="0" w:uiPriority="64" w:unhideWhenUsed="0"/>
+    <w:lsdException w:name="Medium List 1 Accent 6" w:semiHidden="0" w:uiPriority="65" w:unhideWhenUsed="0"/>
+    <w:lsdException w:name="Medium List 2 Accent 6" w:semiHidden="0" w:uiPriority="66" w:unhideWhenUsed="0"/>
+    <w:lsdException w:name="Medium Grid 1 Accent 6" w:semiHidden="0" w:uiPriority="67" w:unhideWhenUsed="0"/>
+    <w:lsdException w:name="Medium Grid 2 Accent 6" w:semiHidden="0" w:uiPriority="68" w:unhideWhenUsed="0"/>
+    <w:lsdException w:name="Medium Grid 3 Accent 6" w:semiHidden="0" w:uiPriority="69" w:unhideWhenUsed="0"/>
+    <w:lsdException w:name="Dark List Accent 6" w:semiHidden="0" w:uiPriority="70" w:unhideWhenUsed="0"/>
+    <w:lsdException w:name="Colorful Shading Accent 6" w:semiHidden="0" w:uiPriority="71" w:unhideWhenUsed="0"/>
+    <w:lsdException w:name="Colorful List Accent 6" w:semiHidden="0" w:uiPriority="72" w:unhideWhenUsed="0"/>
+    <w:lsdException w:name="Colorful Grid Accent 6" w:semiHidden="0" w:uiPriority="73" w:unhideWhenUsed="0"/>
+    <w:lsdException w:name="Subtle Emphasis" w:semiHidden="0" w:uiPriority="19" w:unhideWhenUsed="0" w:qFormat="1"/>
+    <w:lsdException w:name="Intense Emphasis" w:semiHidden="0" w:uiPriority="21" w:unhideWhenUsed="0" w:qFormat="1"/>
+    <w:lsdException w:name="Subtle Reference" w:semiHidden="0" w:uiPriority="31" w:unhideWhenUsed="0" w:qFormat="1"/>
+    <w:lsdException w:name="Intense Reference" w:semiHidden="0" w:uiPriority="32" w:unhideWhenUsed="0" w:qFormat="1"/>
+    <w:lsdException w:name="Book Title" w:semiHidden="0" w:uiPriority="33" w:unhideWhenUsed="0" w:qFormat="1"/>
+    <w:lsdException w:name="Bibliography" w:uiPriority="37"/>
+    <w:lsdException w:name="TOC Heading" w:uiPriority="39" w:qFormat="1"/>
+  </w:latentStyles>
+  <w:style w:type="paragraph" w:default="1" w:styleId="a">
+    <w:name w:val="Normal"/>
+    <w:qFormat/>
+    <w:rsid w:val="00523618"/>
+    <w:pPr>
+      <w:bidi/>
+      <w:jc w:val="center"/>
+    </w:pPr>
+    <w:rPr>
+      <w:sz w:val="22"/>
+      <w:szCs w:val="22"/>
+    </w:rPr>
+  </w:style>
+  <w:style w:type="paragraph" w:styleId="1">
+    <w:name w:val="heading 1"/>
+    <w:basedOn w:val="a"/>
+    <w:next w:val="a"/>
+    <w:link w:val="10"/>
+    <w:uiPriority w:val="9"/>
+    <w:qFormat/>
+    <w:rsid w:val="00DE0256"/>
+    <w:pPr>
+      <w:keepNext/>
+      <w:keepLines/>
+      <w:spacing w:before="240"/>
+      <w:outlineLvl w:val="0"/>
+    </w:pPr>
+    <w:rPr>
+      <w:rFonts w:asciiTheme="majorHAnsi" w:eastAsiaTheme="majorEastAsia" w:hAnsiTheme="majorHAnsi" w:cstheme="majorBidi"/>
+      <w:color w:val="2E74B5" w:themeColor="accent1" w:themeShade="BF"/>
+      <w:sz w:val="32"/>
+      <w:szCs w:val="32"/>
+    </w:rPr>
+  </w:style>
+  <w:style w:type="paragraph" w:styleId="2">
+    <w:name w:val="heading 2"/>
+    <w:basedOn w:val="a"/>
+    <w:next w:val="a"/>
+    <w:link w:val="20"/>
+    <w:uiPriority w:val="9"/>
+    <w:unhideWhenUsed/>
+    <w:qFormat/>
+    <w:rsid w:val="00DE0256"/>
+    <w:pPr>
+      <w:keepNext/>
+      <w:keepLines/>
+      <w:spacing w:before="40"/>
+      <w:outlineLvl w:val="1"/>
+    </w:pPr>
+    <w:rPr>
+      <w:rFonts w:asciiTheme="majorHAnsi" w:eastAsiaTheme="majorEastAsia" w:hAnsiTheme="majorHAnsi" w:cstheme="majorBidi"/>
+      <w:color w:val="2E74B5" w:themeColor="accent1" w:themeShade="BF"/>
+      <w:sz w:val="26"/>
+      <w:szCs w:val="26"/>
+    </w:rPr>
+  </w:style>
+  <w:style w:type="paragraph" w:styleId="3">
+    <w:name w:val="heading 3"/>
+    <w:basedOn w:val="a"/>
+    <w:next w:val="a"/>
+    <w:link w:val="30"/>
+    <w:uiPriority w:val="9"/>
+    <w:unhideWhenUsed/>
+    <w:qFormat/>
+    <w:rsid w:val="00DE0256"/>
+    <w:pPr>
+      <w:keepNext/>
+      <w:keepLines/>
+      <w:spacing w:before="40"/>
+      <w:outlineLvl w:val="2"/>
+    </w:pPr>
+    <w:rPr>
+      <w:rFonts w:asciiTheme="majorHAnsi" w:eastAsiaTheme="majorEastAsia" w:hAnsiTheme="majorHAnsi" w:cstheme="majorBidi"/>
+      <w:color w:val="1F4D78" w:themeColor="accent1" w:themeShade="7F"/>
+      <w:sz w:val="24"/>
+      <w:szCs w:val="24"/>
+    </w:rPr>
+  </w:style>
+  <w:style w:type="character" w:default="1" w:styleId="a0">
+    <w:name w:val="Default Paragraph Font"/>
+    <w:uiPriority w:val="1"/>
+    <w:semiHidden/>
+    <w:unhideWhenUsed/>
+  </w:style>
+  <w:style w:type="table" w:default="1" w:styleId="a1">
+    <w:name w:val="Normal Table"/>
+    <w:uiPriority w:val="99"/>
+    <w:semiHidden/>
+    <w:unhideWhenUsed/>
+    <w:tblPr>
+      <w:tblInd w:w="0" w:type="dxa"/>
+      <w:tblCellMar>
+        <w:top w:w="0" w:type="dxa"/>
+        <w:left w:w="108" w:type="dxa"/>
+        <w:bottom w:w="0" w:type="dxa"/>
+        <w:right w:w="108" w:type="dxa"/>
+      </w:tblCellMar>
+    </w:tblPr>
+  </w:style>
+  <w:style w:type="numbering" w:default="1" w:styleId="a2">
+    <w:name w:val="No List"/>
+    <w:uiPriority w:val="99"/>
+    <w:semiHidden/>
+    <w:unhideWhenUsed/>
+  </w:style>
+  <w:style w:type="paragraph" w:styleId="a3">
+    <w:name w:val="header"/>
+    <w:basedOn w:val="a"/>
+    <w:link w:val="a4"/>
+    <w:uiPriority w:val="99"/>
+    <w:unhideWhenUsed/>
+    <w:rsid w:val="00523618"/>
+    <w:pPr>
+      <w:tabs>
+        <w:tab w:val="center" w:pos="4153"/>
+        <w:tab w:val="right" w:pos="8306"/>
+      </w:tabs>
+    </w:pPr>
+  </w:style>
+  <w:style w:type="character" w:customStyle="1" w:styleId="a4">
+    <w:name w:val="כותרת עליונה תו"/>
+    <w:link w:val="a3"/>
+    <w:uiPriority w:val="99"/>
+    <w:rsid w:val="00523618"/>
+    <w:rPr>
+      <w:rFonts w:ascii="Calibri" w:eastAsia="Calibri" w:hAnsi="Calibri" w:cs="Arial"/>
+    </w:rPr>
+  </w:style>
+  <w:style w:type="character" w:styleId="Hyperlink">
+    <w:name w:val="Hyperlink"/>
+    <w:semiHidden/>
+    <w:rsid w:val="00523618"/>
+    <w:rPr>
+      <w:color w:val="0000FF"/>
+      <w:u w:val="single"/>
+    </w:rPr>
+  </w:style>
+  <w:style w:type="paragraph" w:styleId="a5">
+    <w:name w:val="footer"/>
+    <w:basedOn w:val="a"/>
+    <w:link w:val="a6"/>
+    <w:uiPriority w:val="99"/>
+    <w:unhideWhenUsed/>
+    <w:rsid w:val="00045302"/>
+    <w:pPr>
+      <w:tabs>
+        <w:tab w:val="center" w:pos="4153"/>
+        <w:tab w:val="right" w:pos="8306"/>
+      </w:tabs>
+    </w:pPr>
+  </w:style>
+  <w:style w:type="character" w:customStyle="1" w:styleId="a6">
+    <w:name w:val="כותרת תחתונה תו"/>
+    <w:link w:val="a5"/>
+    <w:uiPriority w:val="99"/>
+    <w:rsid w:val="00045302"/>
+    <w:rPr>
+      <w:sz w:val="22"/>
+      <w:szCs w:val="22"/>
+    </w:rPr>
+  </w:style>
+  <w:style w:type="paragraph" w:styleId="a7">
+    <w:name w:val="List Paragraph"/>
+    <w:basedOn w:val="a"/>
+    <w:uiPriority w:val="34"/>
+    <w:qFormat/>
+    <w:rsid w:val="003D451F"/>
+    <w:pPr>
+      <w:ind w:left="720"/>
+      <w:contextualSpacing/>
+      <w:jc w:val="left"/>
+    </w:pPr>
+    <w:rPr>
+      <w:rFonts w:ascii="Times New Roman" w:eastAsia="Times New Roman" w:hAnsi="Times New Roman" w:cs="David"/>
+      <w:sz w:val="20"/>
+      <w:szCs w:val="24"/>
+      <w:lang w:eastAsia="he-IL"/>
+    </w:rPr>
+  </w:style>
+  <w:style w:type="character" w:customStyle="1" w:styleId="longtext">
+    <w:name w:val="long_text"/>
+    <w:basedOn w:val="a0"/>
+    <w:rsid w:val="003D451F"/>
+  </w:style>
+  <w:style w:type="paragraph" w:styleId="a8">
+    <w:name w:val="Balloon Text"/>
+    <w:basedOn w:val="a"/>
+    <w:link w:val="a9"/>
+    <w:uiPriority w:val="99"/>
+    <w:semiHidden/>
+    <w:unhideWhenUsed/>
+    <w:rsid w:val="003E4D70"/>
+    <w:rPr>
+      <w:rFonts w:ascii="Tahoma" w:hAnsi="Tahoma" w:cs="Tahoma"/>
+      <w:sz w:val="16"/>
+      <w:szCs w:val="16"/>
+    </w:rPr>
+  </w:style>
+  <w:style w:type="character" w:customStyle="1" w:styleId="a9">
+    <w:name w:val="טקסט בלונים תו"/>
+    <w:link w:val="a8"/>
+    <w:uiPriority w:val="99"/>
+    <w:semiHidden/>
+    <w:rsid w:val="003E4D70"/>
+    <w:rPr>
+      <w:rFonts w:ascii="Tahoma" w:hAnsi="Tahoma" w:cs="Tahoma"/>
+      <w:sz w:val="16"/>
+      <w:szCs w:val="16"/>
+    </w:rPr>
+  </w:style>
+  <w:style w:type="character" w:customStyle="1" w:styleId="10">
+    <w:name w:val="כותרת 1 תו"/>
+    <w:basedOn w:val="a0"/>
+    <w:link w:val="1"/>
+    <w:uiPriority w:val="9"/>
+    <w:rsid w:val="00DE0256"/>
+    <w:rPr>
+      <w:rFonts w:asciiTheme="majorHAnsi" w:eastAsiaTheme="majorEastAsia" w:hAnsiTheme="majorHAnsi" w:cstheme="majorBidi"/>
+      <w:color w:val="2E74B5" w:themeColor="accent1" w:themeShade="BF"/>
+      <w:sz w:val="32"/>
+      <w:szCs w:val="32"/>
+    </w:rPr>
+  </w:style>
+  <w:style w:type="character" w:customStyle="1" w:styleId="20">
+    <w:name w:val="כותרת 2 תו"/>
+    <w:basedOn w:val="a0"/>
+    <w:link w:val="2"/>
+    <w:uiPriority w:val="9"/>
+    <w:rsid w:val="00DE0256"/>
+    <w:rPr>
+      <w:rFonts w:asciiTheme="majorHAnsi" w:eastAsiaTheme="majorEastAsia" w:hAnsiTheme="majorHAnsi" w:cstheme="majorBidi"/>
+      <w:color w:val="2E74B5" w:themeColor="accent1" w:themeShade="BF"/>
+      <w:sz w:val="26"/>
+      <w:szCs w:val="26"/>
+    </w:rPr>
+  </w:style>
+  <w:style w:type="character" w:customStyle="1" w:styleId="30">
+    <w:name w:val="כותרת 3 תו"/>
+    <w:basedOn w:val="a0"/>
+    <w:link w:val="3"/>
+    <w:uiPriority w:val="9"/>
+    <w:rsid w:val="00DE0256"/>
+    <w:rPr>
+      <w:rFonts w:asciiTheme="majorHAnsi" w:eastAsiaTheme="majorEastAsia" w:hAnsiTheme="majorHAnsi" w:cstheme="majorBidi"/>
+      <w:color w:val="1F4D78" w:themeColor="accent1" w:themeShade="7F"/>
+      <w:sz w:val="24"/>
+      <w:szCs w:val="24"/>
+    </w:rPr>
+  </w:style>
+  <w:style w:type="table" w:styleId="aa">
+    <w:name w:val="Table Grid"/>
+    <w:basedOn w:val="a1"/>
+    <w:uiPriority w:val="59"/>
+    <w:rsid w:val="00DE0256"/>
+    <w:rPr>
+      <w:rFonts w:asciiTheme="minorHAnsi" w:eastAsiaTheme="minorHAnsi" w:hAnsiTheme="minorHAnsi" w:cstheme="minorBidi"/>
+      <w:sz w:val="22"/>
+      <w:szCs w:val="22"/>
+    </w:rPr>
+    <w:tblPr>
+      <w:tblInd w:w="0" w:type="dxa"/>
+      <w:tblBorders>
+        <w:top w:val="single" w:sz="4" w:space="0" w:color="000000" w:themeColor="text1"/>
+        <w:left w:val="single" w:sz="4" w:space="0" w:color="000000" w:themeColor="text1"/>
+        <w:bottom w:val="single" w:sz="4" w:space="0" w:color="000000" w:themeColor="text1"/>
+        <w:right w:val="single" w:sz="4" w:space="0" w:color="000000" w:themeColor="text1"/>
+        <w:insideH w:val="single" w:sz="4" w:space="0" w:color="000000" w:themeColor="text1"/>
+        <w:insideV w:val="single" w:sz="4" w:space="0" w:color="000000" w:themeColor="text1"/>
+      </w:tblBorders>
+      <w:tblCellMar>
+        <w:top w:w="0" w:type="dxa"/>
+        <w:left w:w="108" w:type="dxa"/>
+        <w:bottom w:w="0" w:type="dxa"/>
+        <w:right w:w="108" w:type="dxa"/>
+      </w:tblCellMar>
     </w:tblPr>
   </w:style>
 </w:styles>
@@ -8983,7 +13583,7 @@
     </a:clrScheme>
     <a:fontScheme name="Office">
       <a:majorFont>
-        <a:latin typeface="Calibri Light" panose="020F0302020204030204"/>
+        <a:latin typeface="Calibri Light"/>
         <a:ea typeface=""/>
         <a:cs typeface=""/>
         <a:font script="Jpan" typeface="ＭＳ ゴシック"/>
@@ -9018,7 +13618,7 @@
         <a:font script="Geor" typeface="Sylfaen"/>
       </a:majorFont>
       <a:minorFont>
-        <a:latin typeface="Calibri" panose="020F0502020204030204"/>
+        <a:latin typeface="Calibri"/>
         <a:ea typeface=""/>
         <a:cs typeface=""/>
         <a:font script="Jpan" typeface="ＭＳ 明朝"/>
@@ -9195,7 +13795,7 @@
   <a:extraClrSchemeLst/>
   <a:extLst>
     <a:ext uri="{05A4C25C-085E-4340-85A3-A5531E510DB2}">
-      <thm15:themeFamily xmlns:thm15="http://schemas.microsoft.com/office/thememl/2012/main" name="Office Theme" id="{62F939B6-93AF-4DB8-9C6B-D6C7DFDC589F}" vid="{4A3C46E8-61CC-4603-A589-7422A47A8E4A}"/>
+      <thm15:themeFamily xmlns:thm15="http://schemas.microsoft.com/office/thememl/2012/main" xmlns="" name="Office Theme" id="{62F939B6-93AF-4DB8-9C6B-D6C7DFDC589F}" vid="{4A3C46E8-61CC-4603-A589-7422A47A8E4A}"/>
     </a:ext>
   </a:extLst>
 </a:theme>
@@ -9206,7 +13806,7 @@
 </file>
 
 <file path=customXml/itemProps1.xml><?xml version="1.0" encoding="utf-8"?>
-<ds:datastoreItem xmlns:ds="http://schemas.openxmlformats.org/officeDocument/2006/customXml" ds:itemID="{7AD63514-A021-4168-B576-E7603E7D22BE}">
+<ds:datastoreItem xmlns:ds="http://schemas.openxmlformats.org/officeDocument/2006/customXml" ds:itemID="{45FF5EEE-88A8-4911-84AA-56602B639E5E}">
   <ds:schemaRefs>
     <ds:schemaRef ds:uri="http://schemas.openxmlformats.org/officeDocument/2006/bibliography"/>
   </ds:schemaRefs>
